--- a/ProgressiveWebApp.docx
+++ b/ProgressiveWebApp.docx
@@ -451,6 +451,15 @@
       </w:r>
     </w:p>
     <w:p>
+      <w:pPr>
+        <w:rPr>
+          <w:rFonts w:ascii="Segoe UI" w:hAnsi="Segoe UI" w:cs="Segoe UI"/>
+          <w:color w:val="171717"/>
+          <w:sz w:val="27"/>
+          <w:szCs w:val="27"/>
+          <w:shd w:val="clear" w:color="auto" w:fill="FFFFFF"/>
+        </w:rPr>
+      </w:pPr>
       <w:r>
         <w:rPr>
           <w:rFonts w:ascii="Segoe UI" w:hAnsi="Segoe UI" w:cs="Segoe UI"/>
@@ -752,6 +761,1416 @@
         </w:rPr>
         <w:t> of our application, the minimum files and styles that should be available immediately to the user, even when offline.</w:t>
       </w:r>
+    </w:p>
+    <w:p>
+      <w:pPr>
+        <w:rPr>
+          <w:rFonts w:ascii="Segoe UI" w:hAnsi="Segoe UI" w:cs="Segoe UI"/>
+          <w:color w:val="171717"/>
+          <w:sz w:val="27"/>
+          <w:szCs w:val="27"/>
+          <w:shd w:val="clear" w:color="auto" w:fill="FFFFFF"/>
+        </w:rPr>
+      </w:pPr>
+      <w:r>
+        <w:rPr>
+          <w:rFonts w:ascii="Segoe UI" w:hAnsi="Segoe UI" w:cs="Segoe UI"/>
+          <w:color w:val="171717"/>
+          <w:sz w:val="27"/>
+          <w:szCs w:val="27"/>
+          <w:shd w:val="clear" w:color="auto" w:fill="FFFFFF"/>
+        </w:rPr>
+        <w:t>https://danielk.tech/home/angular-app-shell-ultimate-guide</w:t>
+      </w:r>
+    </w:p>
+    <w:p>
+      <w:pPr>
+        <w:rPr>
+          <w:rFonts w:ascii="Segoe UI" w:hAnsi="Segoe UI" w:cs="Segoe UI"/>
+          <w:color w:val="171717"/>
+          <w:sz w:val="27"/>
+          <w:szCs w:val="27"/>
+          <w:shd w:val="clear" w:color="auto" w:fill="FFFFFF"/>
+        </w:rPr>
+      </w:pPr>
+      <w:r>
+        <w:rPr>
+          <w:rFonts w:ascii="Segoe UI" w:hAnsi="Segoe UI" w:cs="Segoe UI"/>
+          <w:color w:val="171717"/>
+          <w:sz w:val="27"/>
+          <w:szCs w:val="27"/>
+          <w:shd w:val="clear" w:color="auto" w:fill="FFFFFF"/>
+        </w:rPr>
+        <w:t>https://blog.angular-university.io/angular-app-shell/</w:t>
+      </w:r>
+    </w:p>
+    <w:p>
+      <w:pPr>
+        <w:rPr>
+          <w:rFonts w:ascii="Segoe UI" w:hAnsi="Segoe UI" w:cs="Segoe UI"/>
+          <w:color w:val="171717"/>
+          <w:sz w:val="27"/>
+          <w:szCs w:val="27"/>
+          <w:shd w:val="clear" w:color="auto" w:fill="FFFFFF"/>
+        </w:rPr>
+      </w:pPr>
+      <w:proofErr w:type="spellStart"/>
+      <w:r>
+        <w:rPr>
+          <w:rFonts w:ascii="Segoe UI" w:hAnsi="Segoe UI" w:cs="Segoe UI"/>
+          <w:color w:val="171717"/>
+          <w:sz w:val="27"/>
+          <w:szCs w:val="27"/>
+          <w:shd w:val="clear" w:color="auto" w:fill="FFFFFF"/>
+        </w:rPr>
+        <w:t>ng</w:t>
+      </w:r>
+      <w:proofErr w:type="spellEnd"/>
+      <w:r>
+        <w:rPr>
+          <w:rFonts w:ascii="Segoe UI" w:hAnsi="Segoe UI" w:cs="Segoe UI"/>
+          <w:color w:val="171717"/>
+          <w:sz w:val="27"/>
+          <w:szCs w:val="27"/>
+          <w:shd w:val="clear" w:color="auto" w:fill="FFFFFF"/>
+        </w:rPr>
+        <w:t xml:space="preserve"> new my-app-shell --routing</w:t>
+      </w:r>
+    </w:p>
+    <w:p>
+      <w:pPr>
+        <w:rPr>
+          <w:rFonts w:ascii="Segoe UI" w:hAnsi="Segoe UI" w:cs="Segoe UI"/>
+          <w:color w:val="171717"/>
+          <w:sz w:val="27"/>
+          <w:szCs w:val="27"/>
+          <w:shd w:val="clear" w:color="auto" w:fill="FFFFFF"/>
+        </w:rPr>
+      </w:pPr>
+      <w:proofErr w:type="spellStart"/>
+      <w:r>
+        <w:rPr>
+          <w:rFonts w:ascii="Segoe UI" w:hAnsi="Segoe UI" w:cs="Segoe UI"/>
+          <w:color w:val="171717"/>
+          <w:sz w:val="27"/>
+          <w:szCs w:val="27"/>
+          <w:shd w:val="clear" w:color="auto" w:fill="FFFFFF"/>
+        </w:rPr>
+        <w:lastRenderedPageBreak/>
+        <w:t>ng</w:t>
+      </w:r>
+      <w:proofErr w:type="spellEnd"/>
+      <w:r>
+        <w:rPr>
+          <w:rFonts w:ascii="Segoe UI" w:hAnsi="Segoe UI" w:cs="Segoe UI"/>
+          <w:color w:val="171717"/>
+          <w:sz w:val="27"/>
+          <w:szCs w:val="27"/>
+          <w:shd w:val="clear" w:color="auto" w:fill="FFFFFF"/>
+        </w:rPr>
+        <w:t xml:space="preserve"> build --prod</w:t>
+      </w:r>
+    </w:p>
+    <w:p>
+      <w:pPr>
+        <w:rPr>
+          <w:rFonts w:ascii="Segoe UI" w:hAnsi="Segoe UI" w:cs="Segoe UI"/>
+          <w:color w:val="171717"/>
+          <w:sz w:val="27"/>
+          <w:szCs w:val="27"/>
+          <w:shd w:val="clear" w:color="auto" w:fill="FFFFFF"/>
+        </w:rPr>
+      </w:pPr>
+      <w:proofErr w:type="spellStart"/>
+      <w:r>
+        <w:rPr>
+          <w:rFonts w:ascii="Segoe UI" w:hAnsi="Segoe UI" w:cs="Segoe UI"/>
+          <w:color w:val="171717"/>
+          <w:sz w:val="27"/>
+          <w:szCs w:val="27"/>
+          <w:shd w:val="clear" w:color="auto" w:fill="FFFFFF"/>
+        </w:rPr>
+        <w:t>ng</w:t>
+      </w:r>
+      <w:proofErr w:type="spellEnd"/>
+      <w:r>
+        <w:rPr>
+          <w:rFonts w:ascii="Segoe UI" w:hAnsi="Segoe UI" w:cs="Segoe UI"/>
+          <w:color w:val="171717"/>
+          <w:sz w:val="27"/>
+          <w:szCs w:val="27"/>
+          <w:shd w:val="clear" w:color="auto" w:fill="FFFFFF"/>
+        </w:rPr>
+        <w:t xml:space="preserve"> serve --prod </w:t>
+      </w:r>
+    </w:p>
+    <w:p>
+      <w:pPr>
+        <w:rPr>
+          <w:rFonts w:ascii="Segoe UI" w:hAnsi="Segoe UI" w:cs="Segoe UI"/>
+          <w:color w:val="171717"/>
+          <w:sz w:val="27"/>
+          <w:szCs w:val="27"/>
+          <w:shd w:val="clear" w:color="auto" w:fill="FFFFFF"/>
+        </w:rPr>
+      </w:pPr>
+      <w:proofErr w:type="spellStart"/>
+      <w:r>
+        <w:rPr>
+          <w:rFonts w:ascii="Segoe UI" w:hAnsi="Segoe UI" w:cs="Segoe UI"/>
+          <w:color w:val="171717"/>
+          <w:sz w:val="27"/>
+          <w:szCs w:val="27"/>
+          <w:shd w:val="clear" w:color="auto" w:fill="FFFFFF"/>
+        </w:rPr>
+        <w:t>ng</w:t>
+      </w:r>
+      <w:proofErr w:type="spellEnd"/>
+      <w:r>
+        <w:rPr>
+          <w:rFonts w:ascii="Segoe UI" w:hAnsi="Segoe UI" w:cs="Segoe UI"/>
+          <w:color w:val="171717"/>
+          <w:sz w:val="27"/>
+          <w:szCs w:val="27"/>
+          <w:shd w:val="clear" w:color="auto" w:fill="FFFFFF"/>
+        </w:rPr>
+        <w:t xml:space="preserve"> generate universal</w:t>
+      </w:r>
+    </w:p>
+    <w:p>
+      <w:pPr>
+        <w:rPr>
+          <w:rFonts w:ascii="Segoe UI" w:hAnsi="Segoe UI" w:cs="Segoe UI"/>
+          <w:color w:val="171717"/>
+          <w:sz w:val="27"/>
+          <w:szCs w:val="27"/>
+          <w:shd w:val="clear" w:color="auto" w:fill="FFFFFF"/>
+        </w:rPr>
+      </w:pPr>
+      <w:proofErr w:type="spellStart"/>
+      <w:r>
+        <w:rPr>
+          <w:rFonts w:ascii="Segoe UI" w:hAnsi="Segoe UI" w:cs="Segoe UI"/>
+          <w:color w:val="171717"/>
+          <w:sz w:val="27"/>
+          <w:szCs w:val="27"/>
+          <w:shd w:val="clear" w:color="auto" w:fill="FFFFFF"/>
+        </w:rPr>
+        <w:t>ng</w:t>
+      </w:r>
+      <w:proofErr w:type="spellEnd"/>
+      <w:r>
+        <w:rPr>
+          <w:rFonts w:ascii="Segoe UI" w:hAnsi="Segoe UI" w:cs="Segoe UI"/>
+          <w:color w:val="171717"/>
+          <w:sz w:val="27"/>
+          <w:szCs w:val="27"/>
+          <w:shd w:val="clear" w:color="auto" w:fill="FFFFFF"/>
+        </w:rPr>
+        <w:t xml:space="preserve"> generate app-shell --route=app-shell-path</w:t>
+      </w:r>
+    </w:p>
+    <w:p>
+      <w:pPr>
+        <w:pStyle w:val="HTMLPreformatted"/>
+        <w:shd w:val="clear" w:color="auto" w:fill="2B4555"/>
+        <w:rPr>
+          <w:color w:val="FFFFFF"/>
+        </w:rPr>
+      </w:pPr>
+      <w:proofErr w:type="spellStart"/>
+      <w:r>
+        <w:rPr>
+          <w:rStyle w:val="HTMLCode"/>
+          <w:color w:val="FFFFFF"/>
+          <w:sz w:val="23"/>
+          <w:szCs w:val="23"/>
+        </w:rPr>
+        <w:t>ng</w:t>
+      </w:r>
+      <w:proofErr w:type="spellEnd"/>
+      <w:r>
+        <w:rPr>
+          <w:rStyle w:val="HTMLCode"/>
+          <w:color w:val="FFFFFF"/>
+          <w:sz w:val="23"/>
+          <w:szCs w:val="23"/>
+        </w:rPr>
+        <w:t xml:space="preserve"> run </w:t>
+      </w:r>
+      <w:proofErr w:type="spellStart"/>
+      <w:r>
+        <w:rPr>
+          <w:rStyle w:val="HTMLCode"/>
+          <w:color w:val="FFFFFF"/>
+          <w:sz w:val="23"/>
+          <w:szCs w:val="23"/>
+        </w:rPr>
+        <w:t>AppShellDemo:app-shell:production</w:t>
+      </w:r>
+      <w:proofErr w:type="spellEnd"/>
+    </w:p>
+    <w:p>
+      <w:pPr>
+        <w:rPr>
+          <w:rFonts w:ascii="Segoe UI" w:hAnsi="Segoe UI" w:cs="Segoe UI"/>
+          <w:color w:val="171717"/>
+          <w:sz w:val="27"/>
+          <w:szCs w:val="27"/>
+          <w:shd w:val="clear" w:color="auto" w:fill="FFFFFF"/>
+        </w:rPr>
+      </w:pPr>
+    </w:p>
+    <w:p>
+      <w:pPr>
+        <w:rPr>
+          <w:rFonts w:ascii="Segoe UI" w:hAnsi="Segoe UI" w:cs="Segoe UI"/>
+          <w:color w:val="171717"/>
+          <w:sz w:val="27"/>
+          <w:szCs w:val="27"/>
+          <w:shd w:val="clear" w:color="auto" w:fill="FFFFFF"/>
+        </w:rPr>
+      </w:pPr>
+      <w:proofErr w:type="spellStart"/>
+      <w:r>
+        <w:rPr>
+          <w:rFonts w:ascii="Segoe UI" w:hAnsi="Segoe UI" w:cs="Segoe UI"/>
+          <w:color w:val="171717"/>
+          <w:sz w:val="27"/>
+          <w:szCs w:val="27"/>
+          <w:shd w:val="clear" w:color="auto" w:fill="FFFFFF"/>
+        </w:rPr>
+        <w:t>ng</w:t>
+      </w:r>
+      <w:proofErr w:type="spellEnd"/>
+      <w:r>
+        <w:rPr>
+          <w:rFonts w:ascii="Segoe UI" w:hAnsi="Segoe UI" w:cs="Segoe UI"/>
+          <w:color w:val="171717"/>
+          <w:sz w:val="27"/>
+          <w:szCs w:val="27"/>
+          <w:shd w:val="clear" w:color="auto" w:fill="FFFFFF"/>
+        </w:rPr>
+        <w:t xml:space="preserve"> run app-shell-</w:t>
+      </w:r>
+      <w:proofErr w:type="spellStart"/>
+      <w:r>
+        <w:rPr>
+          <w:rFonts w:ascii="Segoe UI" w:hAnsi="Segoe UI" w:cs="Segoe UI"/>
+          <w:color w:val="171717"/>
+          <w:sz w:val="27"/>
+          <w:szCs w:val="27"/>
+          <w:shd w:val="clear" w:color="auto" w:fill="FFFFFF"/>
+        </w:rPr>
+        <w:t>test:app</w:t>
+      </w:r>
+      <w:proofErr w:type="spellEnd"/>
+      <w:r>
+        <w:rPr>
+          <w:rFonts w:ascii="Segoe UI" w:hAnsi="Segoe UI" w:cs="Segoe UI"/>
+          <w:color w:val="171717"/>
+          <w:sz w:val="27"/>
+          <w:szCs w:val="27"/>
+          <w:shd w:val="clear" w:color="auto" w:fill="FFFFFF"/>
+        </w:rPr>
+        <w:t>-</w:t>
+      </w:r>
+      <w:proofErr w:type="spellStart"/>
+      <w:r>
+        <w:rPr>
+          <w:rFonts w:ascii="Segoe UI" w:hAnsi="Segoe UI" w:cs="Segoe UI"/>
+          <w:color w:val="171717"/>
+          <w:sz w:val="27"/>
+          <w:szCs w:val="27"/>
+          <w:shd w:val="clear" w:color="auto" w:fill="FFFFFF"/>
+        </w:rPr>
+        <w:t>shell:production</w:t>
+      </w:r>
+      <w:proofErr w:type="spellEnd"/>
+    </w:p>
+    <w:p>
+      <w:pPr>
+        <w:rPr>
+          <w:rFonts w:ascii="Segoe UI" w:hAnsi="Segoe UI" w:cs="Segoe UI"/>
+          <w:color w:val="171717"/>
+          <w:sz w:val="27"/>
+          <w:szCs w:val="27"/>
+          <w:shd w:val="clear" w:color="auto" w:fill="FFFFFF"/>
+        </w:rPr>
+      </w:pPr>
+      <w:proofErr w:type="spellStart"/>
+      <w:r>
+        <w:rPr>
+          <w:rFonts w:ascii="Courier New" w:hAnsi="Courier New" w:cs="Courier New"/>
+          <w:color w:val="FFFFFF"/>
+          <w:sz w:val="19"/>
+          <w:szCs w:val="19"/>
+          <w:shd w:val="clear" w:color="auto" w:fill="000000"/>
+        </w:rPr>
+        <w:t>npm</w:t>
+      </w:r>
+      <w:proofErr w:type="spellEnd"/>
+      <w:r>
+        <w:rPr>
+          <w:rFonts w:ascii="Courier New" w:hAnsi="Courier New" w:cs="Courier New"/>
+          <w:color w:val="FFFFFF"/>
+          <w:sz w:val="19"/>
+          <w:szCs w:val="19"/>
+          <w:shd w:val="clear" w:color="auto" w:fill="000000"/>
+        </w:rPr>
+        <w:t xml:space="preserve"> install </w:t>
+      </w:r>
+      <w:r>
+        <w:rPr>
+          <w:rStyle w:val="hljs-attr"/>
+          <w:rFonts w:ascii="Courier New" w:hAnsi="Courier New" w:cs="Courier New"/>
+          <w:color w:val="DF3079"/>
+          <w:sz w:val="19"/>
+          <w:szCs w:val="19"/>
+          <w:bdr w:val="single" w:sz="2" w:space="0" w:color="D9D9E3" w:frame="1"/>
+          <w:shd w:val="clear" w:color="auto" w:fill="000000"/>
+        </w:rPr>
+        <w:t>--save</w:t>
+      </w:r>
+      <w:r>
+        <w:rPr>
+          <w:rFonts w:ascii="Courier New" w:hAnsi="Courier New" w:cs="Courier New"/>
+          <w:color w:val="FFFFFF"/>
+          <w:sz w:val="19"/>
+          <w:szCs w:val="19"/>
+          <w:shd w:val="clear" w:color="auto" w:fill="000000"/>
+        </w:rPr>
+        <w:t xml:space="preserve"> </w:t>
+      </w:r>
+      <w:r>
+        <w:rPr>
+          <w:rStyle w:val="hljs-keyword"/>
+          <w:rFonts w:ascii="Courier New" w:hAnsi="Courier New" w:cs="Courier New"/>
+          <w:color w:val="2E95D3"/>
+          <w:sz w:val="19"/>
+          <w:szCs w:val="19"/>
+          <w:bdr w:val="single" w:sz="2" w:space="0" w:color="D9D9E3" w:frame="1"/>
+          <w:shd w:val="clear" w:color="auto" w:fill="000000"/>
+        </w:rPr>
+        <w:t>@angular</w:t>
+      </w:r>
+      <w:r>
+        <w:rPr>
+          <w:rFonts w:ascii="Courier New" w:hAnsi="Courier New" w:cs="Courier New"/>
+          <w:color w:val="FFFFFF"/>
+          <w:sz w:val="19"/>
+          <w:szCs w:val="19"/>
+          <w:shd w:val="clear" w:color="auto" w:fill="000000"/>
+        </w:rPr>
+        <w:t>/</w:t>
+      </w:r>
+      <w:proofErr w:type="spellStart"/>
+      <w:r>
+        <w:rPr>
+          <w:rFonts w:ascii="Courier New" w:hAnsi="Courier New" w:cs="Courier New"/>
+          <w:color w:val="FFFFFF"/>
+          <w:sz w:val="19"/>
+          <w:szCs w:val="19"/>
+          <w:shd w:val="clear" w:color="auto" w:fill="000000"/>
+        </w:rPr>
+        <w:t>cdk</w:t>
+      </w:r>
+      <w:proofErr w:type="spellEnd"/>
+      <w:r>
+        <w:rPr>
+          <w:rFonts w:ascii="Courier New" w:hAnsi="Courier New" w:cs="Courier New"/>
+          <w:color w:val="FFFFFF"/>
+          <w:sz w:val="19"/>
+          <w:szCs w:val="19"/>
+          <w:shd w:val="clear" w:color="auto" w:fill="000000"/>
+        </w:rPr>
+        <w:t xml:space="preserve"> </w:t>
+      </w:r>
+      <w:r>
+        <w:rPr>
+          <w:rStyle w:val="hljs-keyword"/>
+          <w:rFonts w:ascii="Courier New" w:hAnsi="Courier New" w:cs="Courier New"/>
+          <w:color w:val="2E95D3"/>
+          <w:sz w:val="19"/>
+          <w:szCs w:val="19"/>
+          <w:bdr w:val="single" w:sz="2" w:space="0" w:color="D9D9E3" w:frame="1"/>
+          <w:shd w:val="clear" w:color="auto" w:fill="000000"/>
+        </w:rPr>
+        <w:t>@angular</w:t>
+      </w:r>
+      <w:r>
+        <w:rPr>
+          <w:rFonts w:ascii="Courier New" w:hAnsi="Courier New" w:cs="Courier New"/>
+          <w:color w:val="FFFFFF"/>
+          <w:sz w:val="19"/>
+          <w:szCs w:val="19"/>
+          <w:shd w:val="clear" w:color="auto" w:fill="000000"/>
+        </w:rPr>
+        <w:t xml:space="preserve">/material </w:t>
+      </w:r>
+      <w:proofErr w:type="spellStart"/>
+      <w:r>
+        <w:rPr>
+          <w:rFonts w:ascii="Courier New" w:hAnsi="Courier New" w:cs="Courier New"/>
+          <w:color w:val="FFFFFF"/>
+          <w:sz w:val="19"/>
+          <w:szCs w:val="19"/>
+          <w:shd w:val="clear" w:color="auto" w:fill="000000"/>
+        </w:rPr>
+        <w:t>ngx</w:t>
+      </w:r>
+      <w:proofErr w:type="spellEnd"/>
+      <w:r>
+        <w:rPr>
+          <w:rFonts w:ascii="Courier New" w:hAnsi="Courier New" w:cs="Courier New"/>
+          <w:color w:val="FFFFFF"/>
+          <w:sz w:val="19"/>
+          <w:szCs w:val="19"/>
+          <w:shd w:val="clear" w:color="auto" w:fill="000000"/>
+        </w:rPr>
+        <w:t>-spinner</w:t>
+      </w:r>
+    </w:p>
+    <w:p>
+      <w:pPr>
+        <w:rPr>
+          <w:rFonts w:ascii="Segoe UI" w:hAnsi="Segoe UI" w:cs="Segoe UI"/>
+          <w:color w:val="171717"/>
+          <w:sz w:val="27"/>
+          <w:szCs w:val="27"/>
+          <w:shd w:val="clear" w:color="auto" w:fill="FFFFFF"/>
+        </w:rPr>
+      </w:pPr>
+      <w:proofErr w:type="spellStart"/>
+      <w:r>
+        <w:rPr>
+          <w:rFonts w:ascii="Segoe UI" w:hAnsi="Segoe UI" w:cs="Segoe UI"/>
+          <w:color w:val="171717"/>
+          <w:sz w:val="27"/>
+          <w:szCs w:val="27"/>
+          <w:shd w:val="clear" w:color="auto" w:fill="FFFFFF"/>
+        </w:rPr>
+        <w:t>npm</w:t>
+      </w:r>
+      <w:proofErr w:type="spellEnd"/>
+      <w:r>
+        <w:rPr>
+          <w:rFonts w:ascii="Segoe UI" w:hAnsi="Segoe UI" w:cs="Segoe UI"/>
+          <w:color w:val="171717"/>
+          <w:sz w:val="27"/>
+          <w:szCs w:val="27"/>
+          <w:shd w:val="clear" w:color="auto" w:fill="FFFFFF"/>
+        </w:rPr>
+        <w:t xml:space="preserve"> install </w:t>
+      </w:r>
+      <w:proofErr w:type="spellStart"/>
+      <w:r>
+        <w:rPr>
+          <w:rFonts w:ascii="Segoe UI" w:hAnsi="Segoe UI" w:cs="Segoe UI"/>
+          <w:color w:val="171717"/>
+          <w:sz w:val="27"/>
+          <w:szCs w:val="27"/>
+          <w:shd w:val="clear" w:color="auto" w:fill="FFFFFF"/>
+        </w:rPr>
+        <w:t>cors</w:t>
+      </w:r>
+      <w:proofErr w:type="spellEnd"/>
+    </w:p>
+    <w:p>
+      <w:pPr>
+        <w:rPr>
+          <w:rFonts w:ascii="Segoe UI" w:hAnsi="Segoe UI" w:cs="Segoe UI"/>
+          <w:color w:val="171717"/>
+          <w:sz w:val="27"/>
+          <w:szCs w:val="27"/>
+          <w:shd w:val="clear" w:color="auto" w:fill="FFFFFF"/>
+        </w:rPr>
+      </w:pPr>
+      <w:r>
+        <w:rPr>
+          <w:rFonts w:ascii="Segoe UI" w:hAnsi="Segoe UI" w:cs="Segoe UI"/>
+          <w:color w:val="171717"/>
+          <w:sz w:val="27"/>
+          <w:szCs w:val="27"/>
+          <w:shd w:val="clear" w:color="auto" w:fill="FFFFFF"/>
+        </w:rPr>
+        <w:t xml:space="preserve">const </w:t>
+      </w:r>
+      <w:proofErr w:type="spellStart"/>
+      <w:r>
+        <w:rPr>
+          <w:rFonts w:ascii="Segoe UI" w:hAnsi="Segoe UI" w:cs="Segoe UI"/>
+          <w:color w:val="171717"/>
+          <w:sz w:val="27"/>
+          <w:szCs w:val="27"/>
+          <w:shd w:val="clear" w:color="auto" w:fill="FFFFFF"/>
+        </w:rPr>
+        <w:t>cors</w:t>
+      </w:r>
+      <w:proofErr w:type="spellEnd"/>
+      <w:r>
+        <w:rPr>
+          <w:rFonts w:ascii="Segoe UI" w:hAnsi="Segoe UI" w:cs="Segoe UI"/>
+          <w:color w:val="171717"/>
+          <w:sz w:val="27"/>
+          <w:szCs w:val="27"/>
+          <w:shd w:val="clear" w:color="auto" w:fill="FFFFFF"/>
+        </w:rPr>
+        <w:t xml:space="preserve"> = require('</w:t>
+      </w:r>
+      <w:proofErr w:type="spellStart"/>
+      <w:r>
+        <w:rPr>
+          <w:rFonts w:ascii="Segoe UI" w:hAnsi="Segoe UI" w:cs="Segoe UI"/>
+          <w:color w:val="171717"/>
+          <w:sz w:val="27"/>
+          <w:szCs w:val="27"/>
+          <w:shd w:val="clear" w:color="auto" w:fill="FFFFFF"/>
+        </w:rPr>
+        <w:t>cors</w:t>
+      </w:r>
+      <w:proofErr w:type="spellEnd"/>
+      <w:r>
+        <w:rPr>
+          <w:rFonts w:ascii="Segoe UI" w:hAnsi="Segoe UI" w:cs="Segoe UI"/>
+          <w:color w:val="171717"/>
+          <w:sz w:val="27"/>
+          <w:szCs w:val="27"/>
+          <w:shd w:val="clear" w:color="auto" w:fill="FFFFFF"/>
+        </w:rPr>
+        <w:t>');</w:t>
+      </w:r>
+    </w:p>
+    <w:p>
+      <w:pPr>
+        <w:rPr>
+          <w:rFonts w:ascii="Segoe UI" w:hAnsi="Segoe UI" w:cs="Segoe UI"/>
+          <w:color w:val="171717"/>
+          <w:sz w:val="27"/>
+          <w:szCs w:val="27"/>
+          <w:shd w:val="clear" w:color="auto" w:fill="FFFFFF"/>
+        </w:rPr>
+      </w:pPr>
+      <w:r>
+        <w:rPr>
+          <w:rFonts w:ascii="Segoe UI" w:hAnsi="Segoe UI" w:cs="Segoe UI"/>
+          <w:color w:val="171717"/>
+          <w:sz w:val="27"/>
+          <w:szCs w:val="27"/>
+          <w:shd w:val="clear" w:color="auto" w:fill="FFFFFF"/>
+        </w:rPr>
+        <w:t>const express = require('express');</w:t>
+      </w:r>
+    </w:p>
+    <w:p>
+      <w:pPr>
+        <w:rPr>
+          <w:rFonts w:ascii="Segoe UI" w:hAnsi="Segoe UI" w:cs="Segoe UI"/>
+          <w:color w:val="171717"/>
+          <w:sz w:val="27"/>
+          <w:szCs w:val="27"/>
+          <w:shd w:val="clear" w:color="auto" w:fill="FFFFFF"/>
+        </w:rPr>
+      </w:pPr>
+      <w:r>
+        <w:rPr>
+          <w:rFonts w:ascii="Segoe UI" w:hAnsi="Segoe UI" w:cs="Segoe UI"/>
+          <w:color w:val="171717"/>
+          <w:sz w:val="27"/>
+          <w:szCs w:val="27"/>
+          <w:shd w:val="clear" w:color="auto" w:fill="FFFFFF"/>
+        </w:rPr>
+        <w:t xml:space="preserve">const </w:t>
+      </w:r>
+      <w:proofErr w:type="spellStart"/>
+      <w:r>
+        <w:rPr>
+          <w:rFonts w:ascii="Segoe UI" w:hAnsi="Segoe UI" w:cs="Segoe UI"/>
+          <w:color w:val="171717"/>
+          <w:sz w:val="27"/>
+          <w:szCs w:val="27"/>
+          <w:shd w:val="clear" w:color="auto" w:fill="FFFFFF"/>
+        </w:rPr>
+        <w:t>cors</w:t>
+      </w:r>
+      <w:proofErr w:type="spellEnd"/>
+      <w:r>
+        <w:rPr>
+          <w:rFonts w:ascii="Segoe UI" w:hAnsi="Segoe UI" w:cs="Segoe UI"/>
+          <w:color w:val="171717"/>
+          <w:sz w:val="27"/>
+          <w:szCs w:val="27"/>
+          <w:shd w:val="clear" w:color="auto" w:fill="FFFFFF"/>
+        </w:rPr>
+        <w:t xml:space="preserve"> = require('</w:t>
+      </w:r>
+      <w:proofErr w:type="spellStart"/>
+      <w:r>
+        <w:rPr>
+          <w:rFonts w:ascii="Segoe UI" w:hAnsi="Segoe UI" w:cs="Segoe UI"/>
+          <w:color w:val="171717"/>
+          <w:sz w:val="27"/>
+          <w:szCs w:val="27"/>
+          <w:shd w:val="clear" w:color="auto" w:fill="FFFFFF"/>
+        </w:rPr>
+        <w:t>cors</w:t>
+      </w:r>
+      <w:proofErr w:type="spellEnd"/>
+      <w:r>
+        <w:rPr>
+          <w:rFonts w:ascii="Segoe UI" w:hAnsi="Segoe UI" w:cs="Segoe UI"/>
+          <w:color w:val="171717"/>
+          <w:sz w:val="27"/>
+          <w:szCs w:val="27"/>
+          <w:shd w:val="clear" w:color="auto" w:fill="FFFFFF"/>
+        </w:rPr>
+        <w:t>');</w:t>
+      </w:r>
+    </w:p>
+    <w:p>
+      <w:pPr>
+        <w:rPr>
+          <w:rFonts w:ascii="Segoe UI" w:hAnsi="Segoe UI" w:cs="Segoe UI"/>
+          <w:color w:val="171717"/>
+          <w:sz w:val="27"/>
+          <w:szCs w:val="27"/>
+          <w:shd w:val="clear" w:color="auto" w:fill="FFFFFF"/>
+        </w:rPr>
+      </w:pPr>
+    </w:p>
+    <w:p>
+      <w:pPr>
+        <w:rPr>
+          <w:rFonts w:ascii="Segoe UI" w:hAnsi="Segoe UI" w:cs="Segoe UI"/>
+          <w:color w:val="171717"/>
+          <w:sz w:val="27"/>
+          <w:szCs w:val="27"/>
+          <w:shd w:val="clear" w:color="auto" w:fill="FFFFFF"/>
+        </w:rPr>
+      </w:pPr>
+      <w:r>
+        <w:rPr>
+          <w:rFonts w:ascii="Segoe UI" w:hAnsi="Segoe UI" w:cs="Segoe UI"/>
+          <w:color w:val="171717"/>
+          <w:sz w:val="27"/>
+          <w:szCs w:val="27"/>
+          <w:shd w:val="clear" w:color="auto" w:fill="FFFFFF"/>
+        </w:rPr>
+        <w:t>const app = express();</w:t>
+      </w:r>
+    </w:p>
+    <w:p>
+      <w:pPr>
+        <w:rPr>
+          <w:rFonts w:ascii="Segoe UI" w:hAnsi="Segoe UI" w:cs="Segoe UI"/>
+          <w:color w:val="171717"/>
+          <w:sz w:val="27"/>
+          <w:szCs w:val="27"/>
+          <w:shd w:val="clear" w:color="auto" w:fill="FFFFFF"/>
+        </w:rPr>
+      </w:pPr>
+    </w:p>
+    <w:p>
+      <w:pPr>
+        <w:rPr>
+          <w:rFonts w:ascii="Segoe UI" w:hAnsi="Segoe UI" w:cs="Segoe UI"/>
+          <w:color w:val="171717"/>
+          <w:sz w:val="27"/>
+          <w:szCs w:val="27"/>
+          <w:shd w:val="clear" w:color="auto" w:fill="FFFFFF"/>
+        </w:rPr>
+      </w:pPr>
+      <w:r>
+        <w:rPr>
+          <w:rFonts w:ascii="Segoe UI" w:hAnsi="Segoe UI" w:cs="Segoe UI"/>
+          <w:color w:val="171717"/>
+          <w:sz w:val="27"/>
+          <w:szCs w:val="27"/>
+          <w:shd w:val="clear" w:color="auto" w:fill="FFFFFF"/>
+        </w:rPr>
+        <w:t>// Allow requests from all origins</w:t>
+      </w:r>
+    </w:p>
+    <w:p>
+      <w:pPr>
+        <w:rPr>
+          <w:rFonts w:ascii="Segoe UI" w:hAnsi="Segoe UI" w:cs="Segoe UI"/>
+          <w:color w:val="171717"/>
+          <w:sz w:val="27"/>
+          <w:szCs w:val="27"/>
+          <w:shd w:val="clear" w:color="auto" w:fill="FFFFFF"/>
+        </w:rPr>
+      </w:pPr>
+      <w:proofErr w:type="spellStart"/>
+      <w:r>
+        <w:rPr>
+          <w:rFonts w:ascii="Segoe UI" w:hAnsi="Segoe UI" w:cs="Segoe UI"/>
+          <w:color w:val="171717"/>
+          <w:sz w:val="27"/>
+          <w:szCs w:val="27"/>
+          <w:shd w:val="clear" w:color="auto" w:fill="FFFFFF"/>
+        </w:rPr>
+        <w:t>app.use</w:t>
+      </w:r>
+      <w:proofErr w:type="spellEnd"/>
+      <w:r>
+        <w:rPr>
+          <w:rFonts w:ascii="Segoe UI" w:hAnsi="Segoe UI" w:cs="Segoe UI"/>
+          <w:color w:val="171717"/>
+          <w:sz w:val="27"/>
+          <w:szCs w:val="27"/>
+          <w:shd w:val="clear" w:color="auto" w:fill="FFFFFF"/>
+        </w:rPr>
+        <w:t>(</w:t>
+      </w:r>
+      <w:proofErr w:type="spellStart"/>
+      <w:r>
+        <w:rPr>
+          <w:rFonts w:ascii="Segoe UI" w:hAnsi="Segoe UI" w:cs="Segoe UI"/>
+          <w:color w:val="171717"/>
+          <w:sz w:val="27"/>
+          <w:szCs w:val="27"/>
+          <w:shd w:val="clear" w:color="auto" w:fill="FFFFFF"/>
+        </w:rPr>
+        <w:t>cors</w:t>
+      </w:r>
+      <w:proofErr w:type="spellEnd"/>
+      <w:r>
+        <w:rPr>
+          <w:rFonts w:ascii="Segoe UI" w:hAnsi="Segoe UI" w:cs="Segoe UI"/>
+          <w:color w:val="171717"/>
+          <w:sz w:val="27"/>
+          <w:szCs w:val="27"/>
+          <w:shd w:val="clear" w:color="auto" w:fill="FFFFFF"/>
+        </w:rPr>
+        <w:t>());</w:t>
+      </w:r>
+    </w:p>
+    <w:p>
+      <w:pPr>
+        <w:rPr>
+          <w:rFonts w:ascii="Segoe UI" w:hAnsi="Segoe UI" w:cs="Segoe UI"/>
+          <w:color w:val="171717"/>
+          <w:sz w:val="27"/>
+          <w:szCs w:val="27"/>
+          <w:shd w:val="clear" w:color="auto" w:fill="FFFFFF"/>
+        </w:rPr>
+      </w:pPr>
+    </w:p>
+    <w:p>
+      <w:pPr>
+        <w:rPr>
+          <w:rFonts w:ascii="Segoe UI" w:hAnsi="Segoe UI" w:cs="Segoe UI"/>
+          <w:color w:val="171717"/>
+          <w:sz w:val="27"/>
+          <w:szCs w:val="27"/>
+          <w:shd w:val="clear" w:color="auto" w:fill="FFFFFF"/>
+        </w:rPr>
+      </w:pPr>
+      <w:r>
+        <w:rPr>
+          <w:rFonts w:ascii="Segoe UI" w:hAnsi="Segoe UI" w:cs="Segoe UI"/>
+          <w:color w:val="171717"/>
+          <w:sz w:val="27"/>
+          <w:szCs w:val="27"/>
+          <w:shd w:val="clear" w:color="auto" w:fill="FFFFFF"/>
+        </w:rPr>
+        <w:t>// Or, specify allowed origins explicitly</w:t>
+      </w:r>
+    </w:p>
+    <w:p>
+      <w:pPr>
+        <w:rPr>
+          <w:rFonts w:ascii="Segoe UI" w:hAnsi="Segoe UI" w:cs="Segoe UI"/>
+          <w:color w:val="171717"/>
+          <w:sz w:val="27"/>
+          <w:szCs w:val="27"/>
+          <w:shd w:val="clear" w:color="auto" w:fill="FFFFFF"/>
+        </w:rPr>
+      </w:pPr>
+      <w:proofErr w:type="spellStart"/>
+      <w:r>
+        <w:rPr>
+          <w:rFonts w:ascii="Segoe UI" w:hAnsi="Segoe UI" w:cs="Segoe UI"/>
+          <w:color w:val="171717"/>
+          <w:sz w:val="27"/>
+          <w:szCs w:val="27"/>
+          <w:shd w:val="clear" w:color="auto" w:fill="FFFFFF"/>
+        </w:rPr>
+        <w:t>app.use</w:t>
+      </w:r>
+      <w:proofErr w:type="spellEnd"/>
+      <w:r>
+        <w:rPr>
+          <w:rFonts w:ascii="Segoe UI" w:hAnsi="Segoe UI" w:cs="Segoe UI"/>
+          <w:color w:val="171717"/>
+          <w:sz w:val="27"/>
+          <w:szCs w:val="27"/>
+          <w:shd w:val="clear" w:color="auto" w:fill="FFFFFF"/>
+        </w:rPr>
+        <w:t>(</w:t>
+      </w:r>
+    </w:p>
+    <w:p>
+      <w:pPr>
+        <w:rPr>
+          <w:rFonts w:ascii="Segoe UI" w:hAnsi="Segoe UI" w:cs="Segoe UI"/>
+          <w:color w:val="171717"/>
+          <w:sz w:val="27"/>
+          <w:szCs w:val="27"/>
+          <w:shd w:val="clear" w:color="auto" w:fill="FFFFFF"/>
+        </w:rPr>
+      </w:pPr>
+      <w:r>
+        <w:rPr>
+          <w:rFonts w:ascii="Segoe UI" w:hAnsi="Segoe UI" w:cs="Segoe UI"/>
+          <w:color w:val="171717"/>
+          <w:sz w:val="27"/>
+          <w:szCs w:val="27"/>
+          <w:shd w:val="clear" w:color="auto" w:fill="FFFFFF"/>
+        </w:rPr>
+        <w:t xml:space="preserve">  </w:t>
+      </w:r>
+      <w:proofErr w:type="spellStart"/>
+      <w:r>
+        <w:rPr>
+          <w:rFonts w:ascii="Segoe UI" w:hAnsi="Segoe UI" w:cs="Segoe UI"/>
+          <w:color w:val="171717"/>
+          <w:sz w:val="27"/>
+          <w:szCs w:val="27"/>
+          <w:shd w:val="clear" w:color="auto" w:fill="FFFFFF"/>
+        </w:rPr>
+        <w:t>cors</w:t>
+      </w:r>
+      <w:proofErr w:type="spellEnd"/>
+      <w:r>
+        <w:rPr>
+          <w:rFonts w:ascii="Segoe UI" w:hAnsi="Segoe UI" w:cs="Segoe UI"/>
+          <w:color w:val="171717"/>
+          <w:sz w:val="27"/>
+          <w:szCs w:val="27"/>
+          <w:shd w:val="clear" w:color="auto" w:fill="FFFFFF"/>
+        </w:rPr>
+        <w:t>({</w:t>
+      </w:r>
+    </w:p>
+    <w:p>
+      <w:pPr>
+        <w:rPr>
+          <w:rFonts w:ascii="Segoe UI" w:hAnsi="Segoe UI" w:cs="Segoe UI"/>
+          <w:color w:val="171717"/>
+          <w:sz w:val="27"/>
+          <w:szCs w:val="27"/>
+          <w:shd w:val="clear" w:color="auto" w:fill="FFFFFF"/>
+        </w:rPr>
+      </w:pPr>
+      <w:r>
+        <w:rPr>
+          <w:rFonts w:ascii="Segoe UI" w:hAnsi="Segoe UI" w:cs="Segoe UI"/>
+          <w:color w:val="171717"/>
+          <w:sz w:val="27"/>
+          <w:szCs w:val="27"/>
+          <w:shd w:val="clear" w:color="auto" w:fill="FFFFFF"/>
+        </w:rPr>
+        <w:t xml:space="preserve">    origin: ['http://localhost:4200', 'https://example.com'],</w:t>
+      </w:r>
+    </w:p>
+    <w:p>
+      <w:pPr>
+        <w:rPr>
+          <w:rFonts w:ascii="Segoe UI" w:hAnsi="Segoe UI" w:cs="Segoe UI"/>
+          <w:color w:val="171717"/>
+          <w:sz w:val="27"/>
+          <w:szCs w:val="27"/>
+          <w:shd w:val="clear" w:color="auto" w:fill="FFFFFF"/>
+        </w:rPr>
+      </w:pPr>
+      <w:r>
+        <w:rPr>
+          <w:rFonts w:ascii="Segoe UI" w:hAnsi="Segoe UI" w:cs="Segoe UI"/>
+          <w:color w:val="171717"/>
+          <w:sz w:val="27"/>
+          <w:szCs w:val="27"/>
+          <w:shd w:val="clear" w:color="auto" w:fill="FFFFFF"/>
+        </w:rPr>
+        <w:t xml:space="preserve">  })</w:t>
+      </w:r>
+    </w:p>
+    <w:p>
+      <w:pPr>
+        <w:rPr>
+          <w:rFonts w:ascii="Segoe UI" w:hAnsi="Segoe UI" w:cs="Segoe UI"/>
+          <w:color w:val="171717"/>
+          <w:sz w:val="27"/>
+          <w:szCs w:val="27"/>
+          <w:shd w:val="clear" w:color="auto" w:fill="FFFFFF"/>
+        </w:rPr>
+      </w:pPr>
+      <w:r>
+        <w:rPr>
+          <w:rFonts w:ascii="Segoe UI" w:hAnsi="Segoe UI" w:cs="Segoe UI"/>
+          <w:color w:val="171717"/>
+          <w:sz w:val="27"/>
+          <w:szCs w:val="27"/>
+          <w:shd w:val="clear" w:color="auto" w:fill="FFFFFF"/>
+        </w:rPr>
+        <w:t>);</w:t>
+      </w:r>
+    </w:p>
+    <w:p>
+      <w:pPr>
+        <w:rPr>
+          <w:rFonts w:ascii="Segoe UI" w:hAnsi="Segoe UI" w:cs="Segoe UI"/>
+          <w:color w:val="171717"/>
+          <w:sz w:val="27"/>
+          <w:szCs w:val="27"/>
+          <w:shd w:val="clear" w:color="auto" w:fill="FFFFFF"/>
+        </w:rPr>
+      </w:pPr>
+    </w:p>
+    <w:p>
+      <w:pPr>
+        <w:rPr>
+          <w:rFonts w:ascii="Segoe UI" w:hAnsi="Segoe UI" w:cs="Segoe UI"/>
+          <w:color w:val="171717"/>
+          <w:sz w:val="27"/>
+          <w:szCs w:val="27"/>
+          <w:shd w:val="clear" w:color="auto" w:fill="FFFFFF"/>
+        </w:rPr>
+      </w:pPr>
+      <w:r>
+        <w:rPr>
+          <w:rFonts w:ascii="Segoe UI" w:hAnsi="Segoe UI" w:cs="Segoe UI"/>
+          <w:color w:val="171717"/>
+          <w:sz w:val="27"/>
+          <w:szCs w:val="27"/>
+          <w:shd w:val="clear" w:color="auto" w:fill="FFFFFF"/>
+        </w:rPr>
+        <w:t>// Your other route handlers here</w:t>
+      </w:r>
+    </w:p>
+    <w:p>
+      <w:pPr>
+        <w:rPr>
+          <w:rFonts w:ascii="Segoe UI" w:hAnsi="Segoe UI" w:cs="Segoe UI"/>
+          <w:color w:val="171717"/>
+          <w:sz w:val="27"/>
+          <w:szCs w:val="27"/>
+          <w:shd w:val="clear" w:color="auto" w:fill="FFFFFF"/>
+        </w:rPr>
+      </w:pPr>
+      <w:r>
+        <w:rPr>
+          <w:rFonts w:ascii="Segoe UI" w:hAnsi="Segoe UI" w:cs="Segoe UI"/>
+          <w:color w:val="171717"/>
+          <w:sz w:val="27"/>
+          <w:szCs w:val="27"/>
+          <w:shd w:val="clear" w:color="auto" w:fill="FFFFFF"/>
+        </w:rPr>
+        <w:t>// ...</w:t>
+      </w:r>
+    </w:p>
+    <w:p>
+      <w:pPr>
+        <w:rPr>
+          <w:rFonts w:ascii="Segoe UI" w:hAnsi="Segoe UI" w:cs="Segoe UI"/>
+          <w:color w:val="171717"/>
+          <w:sz w:val="27"/>
+          <w:szCs w:val="27"/>
+          <w:shd w:val="clear" w:color="auto" w:fill="FFFFFF"/>
+        </w:rPr>
+      </w:pPr>
+    </w:p>
+    <w:p>
+      <w:pPr>
+        <w:pStyle w:val="HTMLPreformatted"/>
+        <w:textAlignment w:val="baseline"/>
+        <w:rPr>
+          <w:color w:val="292929"/>
+          <w:spacing w:val="-5"/>
+          <w:shd w:val="clear" w:color="auto" w:fill="F2F2F2"/>
+        </w:rPr>
+      </w:pPr>
+      <w:proofErr w:type="spellStart"/>
+      <w:r>
+        <w:rPr>
+          <w:color w:val="292929"/>
+          <w:spacing w:val="-5"/>
+          <w:shd w:val="clear" w:color="auto" w:fill="F2F2F2"/>
+        </w:rPr>
+        <w:lastRenderedPageBreak/>
+        <w:t>npm</w:t>
+      </w:r>
+      <w:proofErr w:type="spellEnd"/>
+      <w:r>
+        <w:rPr>
+          <w:color w:val="292929"/>
+          <w:spacing w:val="-5"/>
+          <w:shd w:val="clear" w:color="auto" w:fill="F2F2F2"/>
+        </w:rPr>
+        <w:t xml:space="preserve"> install web-push -g</w:t>
+      </w:r>
+    </w:p>
+    <w:p>
+      <w:pPr>
+        <w:pStyle w:val="HTMLPreformatted"/>
+        <w:textAlignment w:val="baseline"/>
+        <w:rPr>
+          <w:color w:val="292929"/>
+          <w:spacing w:val="-5"/>
+          <w:shd w:val="clear" w:color="auto" w:fill="F2F2F2"/>
+        </w:rPr>
+      </w:pPr>
+    </w:p>
+    <w:p>
+      <w:pPr>
+        <w:pStyle w:val="HTMLPreformatted"/>
+        <w:textAlignment w:val="baseline"/>
+        <w:rPr>
+          <w:color w:val="292929"/>
+          <w:spacing w:val="-5"/>
+          <w:shd w:val="clear" w:color="auto" w:fill="F2F2F2"/>
+        </w:rPr>
+      </w:pPr>
+      <w:r>
+        <w:rPr>
+          <w:color w:val="292929"/>
+          <w:spacing w:val="-5"/>
+          <w:shd w:val="clear" w:color="auto" w:fill="F2F2F2"/>
+        </w:rPr>
+        <w:t>web</w:t>
+      </w:r>
+      <w:r>
+        <w:rPr>
+          <w:color w:val="292929"/>
+          <w:spacing w:val="-5"/>
+          <w:shd w:val="clear" w:color="auto" w:fill="F2F2F2"/>
+        </w:rPr>
+        <w:t>-push generate-vapid-keys</w:t>
+      </w:r>
+    </w:p>
+    <w:p>
+      <w:pPr>
+        <w:rPr>
+          <w:rFonts w:ascii="Segoe UI" w:hAnsi="Segoe UI" w:cs="Segoe UI"/>
+          <w:color w:val="171717"/>
+          <w:sz w:val="27"/>
+          <w:szCs w:val="27"/>
+          <w:shd w:val="clear" w:color="auto" w:fill="FFFFFF"/>
+        </w:rPr>
+      </w:pPr>
+    </w:p>
+    <w:p>
+      <w:pPr>
+        <w:rPr>
+          <w:rFonts w:ascii="Segoe UI" w:hAnsi="Segoe UI" w:cs="Segoe UI"/>
+          <w:color w:val="171717"/>
+          <w:sz w:val="27"/>
+          <w:szCs w:val="27"/>
+          <w:shd w:val="clear" w:color="auto" w:fill="FFFFFF"/>
+        </w:rPr>
+      </w:pPr>
+      <w:proofErr w:type="spellStart"/>
+      <w:r>
+        <w:rPr>
+          <w:rFonts w:ascii="Segoe UI" w:hAnsi="Segoe UI" w:cs="Segoe UI"/>
+          <w:color w:val="171717"/>
+          <w:sz w:val="27"/>
+          <w:szCs w:val="27"/>
+          <w:shd w:val="clear" w:color="auto" w:fill="FFFFFF"/>
+        </w:rPr>
+        <w:t>ng</w:t>
+      </w:r>
+      <w:proofErr w:type="spellEnd"/>
+      <w:r>
+        <w:rPr>
+          <w:rFonts w:ascii="Segoe UI" w:hAnsi="Segoe UI" w:cs="Segoe UI"/>
+          <w:color w:val="171717"/>
+          <w:sz w:val="27"/>
+          <w:szCs w:val="27"/>
+          <w:shd w:val="clear" w:color="auto" w:fill="FFFFFF"/>
+        </w:rPr>
+        <w:t xml:space="preserve"> g c components/notification</w:t>
+      </w:r>
+    </w:p>
+    <w:p>
+      <w:pPr>
+        <w:rPr>
+          <w:rFonts w:ascii="Segoe UI" w:hAnsi="Segoe UI" w:cs="Segoe UI"/>
+          <w:color w:val="171717"/>
+          <w:sz w:val="27"/>
+          <w:szCs w:val="27"/>
+          <w:shd w:val="clear" w:color="auto" w:fill="FFFFFF"/>
+        </w:rPr>
+      </w:pPr>
+    </w:p>
+    <w:p>
+      <w:pPr>
+        <w:rPr>
+          <w:rFonts w:ascii="Segoe UI" w:hAnsi="Segoe UI" w:cs="Segoe UI"/>
+          <w:color w:val="171717"/>
+          <w:sz w:val="27"/>
+          <w:szCs w:val="27"/>
+          <w:shd w:val="clear" w:color="auto" w:fill="FFFFFF"/>
+        </w:rPr>
+      </w:pPr>
+      <w:proofErr w:type="spellStart"/>
+      <w:r>
+        <w:rPr>
+          <w:rFonts w:ascii="Segoe UI" w:hAnsi="Segoe UI" w:cs="Segoe UI"/>
+          <w:color w:val="171717"/>
+          <w:sz w:val="27"/>
+          <w:szCs w:val="27"/>
+          <w:shd w:val="clear" w:color="auto" w:fill="FFFFFF"/>
+        </w:rPr>
+        <w:t>cd</w:t>
+      </w:r>
+      <w:proofErr w:type="spellEnd"/>
+      <w:r>
+        <w:rPr>
+          <w:rFonts w:ascii="Segoe UI" w:hAnsi="Segoe UI" w:cs="Segoe UI"/>
+          <w:color w:val="171717"/>
+          <w:sz w:val="27"/>
+          <w:szCs w:val="27"/>
+          <w:shd w:val="clear" w:color="auto" w:fill="FFFFFF"/>
+        </w:rPr>
+        <w:t xml:space="preserve"> server</w:t>
+      </w:r>
+    </w:p>
+    <w:p>
+      <w:pPr>
+        <w:rPr>
+          <w:rFonts w:ascii="Segoe UI" w:hAnsi="Segoe UI" w:cs="Segoe UI"/>
+          <w:color w:val="171717"/>
+          <w:sz w:val="27"/>
+          <w:szCs w:val="27"/>
+          <w:shd w:val="clear" w:color="auto" w:fill="FFFFFF"/>
+        </w:rPr>
+      </w:pPr>
+      <w:proofErr w:type="spellStart"/>
+      <w:r>
+        <w:rPr>
+          <w:rFonts w:ascii="Segoe UI" w:hAnsi="Segoe UI" w:cs="Segoe UI"/>
+          <w:color w:val="171717"/>
+          <w:sz w:val="27"/>
+          <w:szCs w:val="27"/>
+          <w:shd w:val="clear" w:color="auto" w:fill="FFFFFF"/>
+        </w:rPr>
+        <w:t>npm</w:t>
+      </w:r>
+      <w:proofErr w:type="spellEnd"/>
+      <w:r>
+        <w:rPr>
+          <w:rFonts w:ascii="Segoe UI" w:hAnsi="Segoe UI" w:cs="Segoe UI"/>
+          <w:color w:val="171717"/>
+          <w:sz w:val="27"/>
+          <w:szCs w:val="27"/>
+          <w:shd w:val="clear" w:color="auto" w:fill="FFFFFF"/>
+        </w:rPr>
+        <w:t xml:space="preserve"> </w:t>
+      </w:r>
+      <w:proofErr w:type="spellStart"/>
+      <w:r>
+        <w:rPr>
+          <w:rFonts w:ascii="Segoe UI" w:hAnsi="Segoe UI" w:cs="Segoe UI"/>
+          <w:color w:val="171717"/>
+          <w:sz w:val="27"/>
+          <w:szCs w:val="27"/>
+          <w:shd w:val="clear" w:color="auto" w:fill="FFFFFF"/>
+        </w:rPr>
+        <w:t>i</w:t>
+      </w:r>
+      <w:proofErr w:type="spellEnd"/>
+      <w:r>
+        <w:rPr>
+          <w:rFonts w:ascii="Segoe UI" w:hAnsi="Segoe UI" w:cs="Segoe UI"/>
+          <w:color w:val="171717"/>
+          <w:sz w:val="27"/>
+          <w:szCs w:val="27"/>
+          <w:shd w:val="clear" w:color="auto" w:fill="FFFFFF"/>
+        </w:rPr>
+        <w:t xml:space="preserve"> --save web-push</w:t>
+      </w:r>
+    </w:p>
+    <w:p>
+      <w:pPr>
+        <w:rPr>
+          <w:rFonts w:ascii="Segoe UI" w:hAnsi="Segoe UI" w:cs="Segoe UI"/>
+          <w:color w:val="171717"/>
+          <w:sz w:val="27"/>
+          <w:szCs w:val="27"/>
+          <w:shd w:val="clear" w:color="auto" w:fill="FFFFFF"/>
+        </w:rPr>
+      </w:pPr>
+    </w:p>
+    <w:p>
+      <w:pPr>
+        <w:pStyle w:val="HTMLPreformatted"/>
+        <w:shd w:val="clear" w:color="auto" w:fill="F2F2F2"/>
+        <w:rPr>
+          <w:color w:val="292929"/>
+          <w:sz w:val="27"/>
+          <w:szCs w:val="27"/>
+        </w:rPr>
+      </w:pPr>
+      <w:proofErr w:type="spellStart"/>
+      <w:r>
+        <w:rPr>
+          <w:rStyle w:val="kt"/>
+          <w:color w:val="292929"/>
+          <w:spacing w:val="-5"/>
+          <w:sz w:val="24"/>
+          <w:szCs w:val="24"/>
+        </w:rPr>
+        <w:t>ng</w:t>
+      </w:r>
+      <w:proofErr w:type="spellEnd"/>
+      <w:r>
+        <w:rPr>
+          <w:rStyle w:val="kt"/>
+          <w:color w:val="292929"/>
+          <w:spacing w:val="-5"/>
+          <w:sz w:val="24"/>
+          <w:szCs w:val="24"/>
+        </w:rPr>
+        <w:t xml:space="preserve"> build --prod</w:t>
+      </w:r>
+      <w:r>
+        <w:rPr>
+          <w:color w:val="292929"/>
+          <w:spacing w:val="-5"/>
+          <w:sz w:val="24"/>
+          <w:szCs w:val="24"/>
+        </w:rPr>
+        <w:br/>
+      </w:r>
+      <w:r>
+        <w:rPr>
+          <w:rStyle w:val="kt"/>
+          <w:color w:val="292929"/>
+          <w:spacing w:val="-5"/>
+          <w:sz w:val="24"/>
+          <w:szCs w:val="24"/>
+        </w:rPr>
+        <w:t>http-server -p4200 -c-1 dist/&lt;name-of-app&gt;node server/server.js</w:t>
+      </w:r>
+    </w:p>
+    <w:p>
+      <w:pPr>
+        <w:rPr>
+          <w:rFonts w:ascii="Segoe UI" w:hAnsi="Segoe UI" w:cs="Segoe UI"/>
+          <w:color w:val="171717"/>
+          <w:sz w:val="27"/>
+          <w:szCs w:val="27"/>
+          <w:shd w:val="clear" w:color="auto" w:fill="FFFFFF"/>
+        </w:rPr>
+      </w:pPr>
+      <w:r>
+        <w:rPr>
+          <w:rFonts w:ascii="Segoe UI" w:hAnsi="Segoe UI" w:cs="Segoe UI"/>
+          <w:color w:val="171717"/>
+          <w:sz w:val="27"/>
+          <w:szCs w:val="27"/>
+          <w:shd w:val="clear" w:color="auto" w:fill="FFFFFF"/>
+        </w:rPr>
+        <w:t>https://arjenbrandenburgh.medium.com/angulars-pwa-swpush-and-swupdate-15a7e5c154ac</w:t>
+      </w:r>
+    </w:p>
+    <w:p>
+      <w:pPr>
+        <w:rPr>
+          <w:rFonts w:ascii="Segoe UI" w:hAnsi="Segoe UI" w:cs="Segoe UI"/>
+          <w:color w:val="171717"/>
+          <w:sz w:val="27"/>
+          <w:szCs w:val="27"/>
+          <w:shd w:val="clear" w:color="auto" w:fill="FFFFFF"/>
+        </w:rPr>
+      </w:pPr>
+    </w:p>
+    <w:p>
+      <w:pPr>
+        <w:rPr>
+          <w:rFonts w:ascii="Segoe UI" w:hAnsi="Segoe UI" w:cs="Segoe UI"/>
+          <w:color w:val="171717"/>
+          <w:sz w:val="27"/>
+          <w:szCs w:val="27"/>
+          <w:shd w:val="clear" w:color="auto" w:fill="FFFFFF"/>
+        </w:rPr>
+      </w:pPr>
+      <w:r>
+        <w:rPr>
+          <w:rFonts w:ascii="Segoe UI" w:hAnsi="Segoe UI" w:cs="Segoe UI"/>
+          <w:color w:val="171717"/>
+          <w:sz w:val="27"/>
+          <w:szCs w:val="27"/>
+          <w:shd w:val="clear" w:color="auto" w:fill="FFFFFF"/>
+        </w:rPr>
+        <w:t>https://dev.to/paco_ita/service-workers-and-caching-strategies-explained-step-3-m4f</w:t>
+      </w:r>
+    </w:p>
+    <w:p>
+      <w:pPr>
+        <w:rPr>
+          <w:rFonts w:ascii="Segoe UI" w:hAnsi="Segoe UI" w:cs="Segoe UI"/>
+          <w:color w:val="171717"/>
+          <w:sz w:val="27"/>
+          <w:szCs w:val="27"/>
+          <w:shd w:val="clear" w:color="auto" w:fill="FFFFFF"/>
+        </w:rPr>
+      </w:pPr>
+    </w:p>
+    <w:p>
+      <w:pPr>
+        <w:rPr>
+          <w:rFonts w:ascii="Segoe UI" w:hAnsi="Segoe UI" w:cs="Segoe UI"/>
+          <w:color w:val="171717"/>
+          <w:sz w:val="27"/>
+          <w:szCs w:val="27"/>
+          <w:shd w:val="clear" w:color="auto" w:fill="FFFFFF"/>
+        </w:rPr>
+      </w:pPr>
+      <w:r>
+        <w:rPr>
+          <w:rFonts w:ascii="Segoe UI" w:hAnsi="Segoe UI" w:cs="Segoe UI"/>
+          <w:color w:val="171717"/>
+          <w:sz w:val="27"/>
+          <w:szCs w:val="27"/>
+          <w:shd w:val="clear" w:color="auto" w:fill="FFFFFF"/>
+        </w:rPr>
+        <w:t>https://github.com/anuroopjoy/pwa-sample/blob/master/server/src/main.ts</w:t>
+      </w:r>
+    </w:p>
+    <w:p>
+      <w:pPr>
+        <w:rPr>
+          <w:rFonts w:ascii="Segoe UI" w:hAnsi="Segoe UI" w:cs="Segoe UI"/>
+          <w:color w:val="171717"/>
+          <w:sz w:val="27"/>
+          <w:szCs w:val="27"/>
+          <w:shd w:val="clear" w:color="auto" w:fill="FFFFFF"/>
+        </w:rPr>
+      </w:pPr>
+      <w:r>
+        <w:rPr>
+          <w:rFonts w:ascii="Segoe UI" w:hAnsi="Segoe UI" w:cs="Segoe UI"/>
+          <w:color w:val="171717"/>
+          <w:sz w:val="27"/>
+          <w:szCs w:val="27"/>
+          <w:shd w:val="clear" w:color="auto" w:fill="FFFFFF"/>
+        </w:rPr>
+        <w:t>https://www.freecodecamp.org/news/build-a-pwa-from-scratch-with-html-css-and-javascript/</w:t>
+      </w:r>
+    </w:p>
+    <w:p>
+      <w:pPr>
+        <w:rPr>
+          <w:rFonts w:ascii="Segoe UI" w:hAnsi="Segoe UI" w:cs="Segoe UI"/>
+          <w:color w:val="171717"/>
+          <w:sz w:val="27"/>
+          <w:szCs w:val="27"/>
+          <w:shd w:val="clear" w:color="auto" w:fill="FFFFFF"/>
+        </w:rPr>
+      </w:pPr>
     </w:p>
     <w:sectPr>
       <w:pgSz w:w="11906" w:h="16838"/>
@@ -1081,6 +2500,69 @@
       <w:iCs/>
     </w:rPr>
   </w:style>
+  <w:style w:type="paragraph" w:styleId="HTMLPreformatted">
+    <w:name w:val="HTML Preformatted"/>
+    <w:basedOn w:val="Normal"/>
+    <w:link w:val="HTMLPreformattedChar"/>
+    <w:uiPriority w:val="99"/>
+    <w:unhideWhenUsed/>
+    <w:rsid w:val="000F0930"/>
+    <w:pPr>
+      <w:tabs>
+        <w:tab w:val="left" w:pos="916"/>
+        <w:tab w:val="left" w:pos="1832"/>
+        <w:tab w:val="left" w:pos="2748"/>
+        <w:tab w:val="left" w:pos="3664"/>
+        <w:tab w:val="left" w:pos="4580"/>
+        <w:tab w:val="left" w:pos="5496"/>
+        <w:tab w:val="left" w:pos="6412"/>
+        <w:tab w:val="left" w:pos="7328"/>
+        <w:tab w:val="left" w:pos="8244"/>
+        <w:tab w:val="left" w:pos="9160"/>
+        <w:tab w:val="left" w:pos="10076"/>
+        <w:tab w:val="left" w:pos="10992"/>
+        <w:tab w:val="left" w:pos="11908"/>
+        <w:tab w:val="left" w:pos="12824"/>
+        <w:tab w:val="left" w:pos="13740"/>
+        <w:tab w:val="left" w:pos="14656"/>
+      </w:tabs>
+      <w:spacing w:after="0" w:line="240" w:lineRule="auto"/>
+    </w:pPr>
+    <w:rPr>
+      <w:rFonts w:ascii="Courier New" w:eastAsia="Times New Roman" w:hAnsi="Courier New" w:cs="Courier New"/>
+      <w:sz w:val="20"/>
+      <w:szCs w:val="20"/>
+      <w:lang w:eastAsia="en-IN" w:bidi="hi-IN"/>
+    </w:rPr>
+  </w:style>
+  <w:style w:type="character" w:customStyle="1" w:styleId="HTMLPreformattedChar">
+    <w:name w:val="HTML Preformatted Char"/>
+    <w:basedOn w:val="DefaultParagraphFont"/>
+    <w:link w:val="HTMLPreformatted"/>
+    <w:uiPriority w:val="99"/>
+    <w:rsid w:val="000F0930"/>
+    <w:rPr>
+      <w:rFonts w:ascii="Courier New" w:eastAsia="Times New Roman" w:hAnsi="Courier New" w:cs="Courier New"/>
+      <w:sz w:val="20"/>
+      <w:szCs w:val="20"/>
+      <w:lang w:eastAsia="en-IN" w:bidi="hi-IN"/>
+    </w:rPr>
+  </w:style>
+  <w:style w:type="character" w:customStyle="1" w:styleId="hljs-attr">
+    <w:name w:val="hljs-attr"/>
+    <w:basedOn w:val="DefaultParagraphFont"/>
+    <w:rsid w:val="00216AEC"/>
+  </w:style>
+  <w:style w:type="character" w:customStyle="1" w:styleId="hljs-keyword">
+    <w:name w:val="hljs-keyword"/>
+    <w:basedOn w:val="DefaultParagraphFont"/>
+    <w:rsid w:val="00216AEC"/>
+  </w:style>
+  <w:style w:type="character" w:customStyle="1" w:styleId="kt">
+    <w:name w:val="kt"/>
+    <w:basedOn w:val="DefaultParagraphFont"/>
+    <w:rsid w:val="00BD2522"/>
+  </w:style>
 </w:styles>
 </file>
 

--- a/ProgressiveWebApp.docx
+++ b/ProgressiveWebApp.docx
@@ -1,6 +1,6 @@
 
 <file path=word/document.xml><?xml version="1.0" encoding="utf-8"?>
-<w:document xmlns:ve="http://schemas.openxmlformats.org/markup-compatibility/2006" xmlns:o="urn:schemas-microsoft-com:office:office" xmlns:r="http://schemas.openxmlformats.org/officeDocument/2006/relationships" xmlns:m="http://schemas.openxmlformats.org/officeDocument/2006/math" xmlns:v="urn:schemas-microsoft-com:vml" xmlns:wp="http://schemas.openxmlformats.org/drawingml/2006/wordprocessingDrawing" xmlns:w10="urn:schemas-microsoft-com:office:word" xmlns:w="http://schemas.openxmlformats.org/wordprocessingml/2006/main" xmlns:wne="http://schemas.microsoft.com/office/word/2006/wordml">
+<w:document xmlns:wpc="http://schemas.microsoft.com/office/word/2010/wordprocessingCanvas" xmlns:cx="http://schemas.microsoft.com/office/drawing/2014/chartex" xmlns:cx1="http://schemas.microsoft.com/office/drawing/2015/9/8/chartex" xmlns:cx2="http://schemas.microsoft.com/office/drawing/2015/10/21/chartex" xmlns:cx3="http://schemas.microsoft.com/office/drawing/2016/5/9/chartex" xmlns:cx4="http://schemas.microsoft.com/office/drawing/2016/5/10/chartex" xmlns:cx5="http://schemas.microsoft.com/office/drawing/2016/5/11/chartex" xmlns:cx6="http://schemas.microsoft.com/office/drawing/2016/5/12/chartex" xmlns:cx7="http://schemas.microsoft.com/office/drawing/2016/5/13/chartex" xmlns:cx8="http://schemas.microsoft.com/office/drawing/2016/5/14/chartex" xmlns:mc="http://schemas.openxmlformats.org/markup-compatibility/2006" xmlns:aink="http://schemas.microsoft.com/office/drawing/2016/ink" xmlns:am3d="http://schemas.microsoft.com/office/drawing/2017/model3d" xmlns:o="urn:schemas-microsoft-com:office:office" xmlns:oel="http://schemas.microsoft.com/office/2019/extlst" xmlns:r="http://schemas.openxmlformats.org/officeDocument/2006/relationships" xmlns:m="http://schemas.openxmlformats.org/officeDocument/2006/math" xmlns:v="urn:schemas-microsoft-com:vml" xmlns:wp14="http://schemas.microsoft.com/office/word/2010/wordprocessingDrawing" xmlns:wp="http://schemas.openxmlformats.org/drawingml/2006/wordprocessingDrawing" xmlns:w10="urn:schemas-microsoft-com:office:word" xmlns:w="http://schemas.openxmlformats.org/wordprocessingml/2006/main" xmlns:w14="http://schemas.microsoft.com/office/word/2010/wordml" xmlns:w15="http://schemas.microsoft.com/office/word/2012/wordml" xmlns:w16cex="http://schemas.microsoft.com/office/word/2018/wordml/cex" xmlns:w16cid="http://schemas.microsoft.com/office/word/2016/wordml/cid" xmlns:w16="http://schemas.microsoft.com/office/word/2018/wordml" xmlns:w16sdtdh="http://schemas.microsoft.com/office/word/2020/wordml/sdtdatahash" xmlns:w16se="http://schemas.microsoft.com/office/word/2015/wordml/symex" xmlns:wpg="http://schemas.microsoft.com/office/word/2010/wordprocessingGroup" xmlns:wpi="http://schemas.microsoft.com/office/word/2010/wordprocessingInk" xmlns:wne="http://schemas.microsoft.com/office/word/2006/wordml" xmlns:wps="http://schemas.microsoft.com/office/word/2010/wordprocessingShape" mc:Ignorable="w14 w15 w16se w16cid w16 w16cex w16sdtdh wp14">
   <w:body>
     <w:p>
       <w:r>
@@ -241,29 +241,7 @@
           <w:szCs w:val="27"/>
           <w:shd w:val="clear" w:color="auto" w:fill="FFFFFF"/>
         </w:rPr>
-        <w:t xml:space="preserve">On the other side, </w:t>
-      </w:r>
-      <w:proofErr w:type="spellStart"/>
-      <w:r>
-        <w:rPr>
-          <w:rFonts w:ascii="Segoe UI" w:hAnsi="Segoe UI" w:cs="Segoe UI"/>
-          <w:color w:val="171717"/>
-          <w:sz w:val="27"/>
-          <w:szCs w:val="27"/>
-          <w:shd w:val="clear" w:color="auto" w:fill="FFFFFF"/>
-        </w:rPr>
-        <w:t>localhost</w:t>
-      </w:r>
-      <w:proofErr w:type="spellEnd"/>
-      <w:r>
-        <w:rPr>
-          <w:rFonts w:ascii="Segoe UI" w:hAnsi="Segoe UI" w:cs="Segoe UI"/>
-          <w:color w:val="171717"/>
-          <w:sz w:val="27"/>
-          <w:szCs w:val="27"/>
-          <w:shd w:val="clear" w:color="auto" w:fill="FFFFFF"/>
-        </w:rPr>
-        <w:t xml:space="preserve"> is considered secure, allowing to test the application before deploying it.</w:t>
+        <w:t>On the other side, localhost is considered secure, allowing to test the application before deploying it.</w:t>
       </w:r>
       <w:r>
         <w:rPr>
@@ -284,23 +262,13 @@
         </w:rPr>
         <w:t>If we work with Angular though, we cannot use the </w:t>
       </w:r>
-      <w:proofErr w:type="spellStart"/>
       <w:r>
         <w:rPr>
           <w:rStyle w:val="HTMLCode"/>
           <w:rFonts w:ascii="var(--ff-monospace)" w:eastAsiaTheme="minorHAnsi" w:hAnsi="var(--ff-monospace)"/>
           <w:color w:val="171717"/>
         </w:rPr>
-        <w:t>ng</w:t>
-      </w:r>
-      <w:proofErr w:type="spellEnd"/>
-      <w:r>
-        <w:rPr>
-          <w:rStyle w:val="HTMLCode"/>
-          <w:rFonts w:ascii="var(--ff-monospace)" w:eastAsiaTheme="minorHAnsi" w:hAnsi="var(--ff-monospace)"/>
-          <w:color w:val="171717"/>
-        </w:rPr>
-        <w:t xml:space="preserve"> serve</w:t>
+        <w:t>ng serve</w:t>
       </w:r>
       <w:r>
         <w:rPr>
@@ -312,7 +280,7 @@
         </w:rPr>
         <w:t> command to build and serve our application locally, as it does not work with service workers. In this case we have to use an HTTP Server of our choice, for example </w:t>
       </w:r>
-      <w:hyperlink r:id="rId4" w:history="1">
+      <w:hyperlink r:id="rId5" w:history="1">
         <w:r>
           <w:rPr>
             <w:rStyle w:val="Hyperlink"/>
@@ -332,7 +300,7 @@
         </w:rPr>
         <w:t> package or the </w:t>
       </w:r>
-      <w:hyperlink r:id="rId5" w:history="1">
+      <w:hyperlink r:id="rId6" w:history="1">
         <w:r>
           <w:rPr>
             <w:rStyle w:val="Hyperlink"/>
@@ -404,7 +372,7 @@
         </w:rPr>
         <w:lastRenderedPageBreak/>
         <w:drawing>
-          <wp:inline distT="0" distB="0" distL="0" distR="0">
+          <wp:inline distT="0" distB="0" distL="0" distR="0" wp14:anchorId="0343B7E3" wp14:editId="57F23D81">
             <wp:extent cx="3404603" cy="3321170"/>
             <wp:effectExtent l="0" t="0" r="5347" b="0"/>
             <wp:docPr id="1" name="Picture 1" descr="sw-lifecycle"/>
@@ -421,7 +389,7 @@
                     </pic:cNvPicPr>
                   </pic:nvPicPr>
                   <pic:blipFill>
-                    <a:blip r:embed="rId6" cstate="print"/>
+                    <a:blip r:embed="rId7" cstate="print"/>
                     <a:srcRect/>
                     <a:stretch>
                       <a:fillRect/>
@@ -685,7 +653,7 @@
           <w:szCs w:val="27"/>
           <w:shd w:val="clear" w:color="auto" w:fill="FFFFFF"/>
         </w:rPr>
-        <w:t>eg</w:t>
+        <w:t>eg.</w:t>
       </w:r>
       <w:proofErr w:type="spellEnd"/>
       <w:r>
@@ -696,7 +664,7 @@
           <w:szCs w:val="27"/>
           <w:shd w:val="clear" w:color="auto" w:fill="FFFFFF"/>
         </w:rPr>
-        <w:t xml:space="preserve">. </w:t>
+        <w:t xml:space="preserve"> </w:t>
       </w:r>
       <w:proofErr w:type="spellStart"/>
       <w:r>
@@ -772,6 +740,763 @@
           <w:shd w:val="clear" w:color="auto" w:fill="FFFFFF"/>
         </w:rPr>
       </w:pPr>
+    </w:p>
+    <w:p>
+      <w:pPr>
+        <w:rPr>
+          <w:rFonts w:ascii="Segoe UI" w:hAnsi="Segoe UI" w:cs="Segoe UI"/>
+          <w:color w:val="171717"/>
+          <w:sz w:val="27"/>
+          <w:szCs w:val="27"/>
+          <w:shd w:val="clear" w:color="auto" w:fill="FFFFFF"/>
+        </w:rPr>
+      </w:pPr>
+      <w:r>
+        <w:rPr>
+          <w:rFonts w:ascii="Segoe UI" w:hAnsi="Segoe UI" w:cs="Segoe UI"/>
+          <w:color w:val="171717"/>
+          <w:sz w:val="27"/>
+          <w:szCs w:val="27"/>
+          <w:shd w:val="clear" w:color="auto" w:fill="FFFFFF"/>
+        </w:rPr>
+        <w:lastRenderedPageBreak/>
+        <w:t xml:space="preserve">Display property in </w:t>
+      </w:r>
+      <w:proofErr w:type="spellStart"/>
+      <w:r>
+        <w:rPr>
+          <w:rFonts w:ascii="Segoe UI" w:hAnsi="Segoe UI" w:cs="Segoe UI"/>
+          <w:color w:val="171717"/>
+          <w:sz w:val="27"/>
+          <w:szCs w:val="27"/>
+          <w:shd w:val="clear" w:color="auto" w:fill="FFFFFF"/>
+        </w:rPr>
+        <w:t>manifest.json</w:t>
+      </w:r>
+      <w:proofErr w:type="spellEnd"/>
+    </w:p>
+    <w:p>
+      <w:pPr>
+        <w:pStyle w:val="NormalWeb"/>
+        <w:pBdr>
+          <w:top w:val="single" w:sz="2" w:space="0" w:color="D9D9E3"/>
+          <w:left w:val="single" w:sz="2" w:space="0" w:color="D9D9E3"/>
+          <w:bottom w:val="single" w:sz="2" w:space="0" w:color="D9D9E3"/>
+          <w:right w:val="single" w:sz="2" w:space="0" w:color="D9D9E3"/>
+        </w:pBdr>
+        <w:shd w:val="clear" w:color="auto" w:fill="F7F7F8"/>
+        <w:spacing w:before="0" w:beforeAutospacing="0" w:after="300" w:afterAutospacing="0"/>
+        <w:rPr>
+          <w:rFonts w:ascii="Segoe UI" w:hAnsi="Segoe UI" w:cs="Segoe UI"/>
+          <w:color w:val="374151"/>
+        </w:rPr>
+      </w:pPr>
+      <w:r>
+        <w:rPr>
+          <w:rFonts w:ascii="Segoe UI" w:hAnsi="Segoe UI" w:cs="Segoe UI"/>
+          <w:color w:val="374151"/>
+        </w:rPr>
+        <w:t>In the context of a web app manifest file (</w:t>
+      </w:r>
+      <w:proofErr w:type="spellStart"/>
+      <w:r>
+        <w:rPr>
+          <w:rStyle w:val="HTMLCode"/>
+          <w:rFonts w:ascii="Ubuntu Mono" w:hAnsi="Ubuntu Mono"/>
+          <w:b/>
+          <w:bCs/>
+          <w:color w:val="374151"/>
+          <w:sz w:val="21"/>
+          <w:szCs w:val="21"/>
+          <w:bdr w:val="single" w:sz="2" w:space="0" w:color="D9D9E3" w:frame="1"/>
+        </w:rPr>
+        <w:t>manifest.json</w:t>
+      </w:r>
+      <w:proofErr w:type="spellEnd"/>
+      <w:r>
+        <w:rPr>
+          <w:rFonts w:ascii="Segoe UI" w:hAnsi="Segoe UI" w:cs="Segoe UI"/>
+          <w:color w:val="374151"/>
+        </w:rPr>
+        <w:t xml:space="preserve">), the </w:t>
+      </w:r>
+      <w:r>
+        <w:rPr>
+          <w:rStyle w:val="HTMLCode"/>
+          <w:rFonts w:ascii="Ubuntu Mono" w:hAnsi="Ubuntu Mono"/>
+          <w:b/>
+          <w:bCs/>
+          <w:color w:val="374151"/>
+          <w:sz w:val="21"/>
+          <w:szCs w:val="21"/>
+          <w:bdr w:val="single" w:sz="2" w:space="0" w:color="D9D9E3" w:frame="1"/>
+        </w:rPr>
+        <w:t>"display": "standalone"</w:t>
+      </w:r>
+      <w:r>
+        <w:rPr>
+          <w:rFonts w:ascii="Segoe UI" w:hAnsi="Segoe UI" w:cs="Segoe UI"/>
+          <w:color w:val="374151"/>
+        </w:rPr>
+        <w:t xml:space="preserve"> property indicates how a Progressive Web App (PWA) should be presented or launched on a user's device.</w:t>
+      </w:r>
+    </w:p>
+    <w:p>
+      <w:pPr>
+        <w:pStyle w:val="NormalWeb"/>
+        <w:pBdr>
+          <w:top w:val="single" w:sz="2" w:space="0" w:color="D9D9E3"/>
+          <w:left w:val="single" w:sz="2" w:space="0" w:color="D9D9E3"/>
+          <w:bottom w:val="single" w:sz="2" w:space="0" w:color="D9D9E3"/>
+          <w:right w:val="single" w:sz="2" w:space="0" w:color="D9D9E3"/>
+        </w:pBdr>
+        <w:shd w:val="clear" w:color="auto" w:fill="F7F7F8"/>
+        <w:spacing w:before="300" w:beforeAutospacing="0" w:after="300" w:afterAutospacing="0"/>
+        <w:rPr>
+          <w:rFonts w:ascii="Segoe UI" w:hAnsi="Segoe UI" w:cs="Segoe UI"/>
+          <w:color w:val="374151"/>
+        </w:rPr>
+      </w:pPr>
+      <w:r>
+        <w:rPr>
+          <w:rFonts w:ascii="Segoe UI" w:hAnsi="Segoe UI" w:cs="Segoe UI"/>
+          <w:color w:val="374151"/>
+        </w:rPr>
+        <w:t xml:space="preserve">When </w:t>
+      </w:r>
+      <w:r>
+        <w:rPr>
+          <w:rStyle w:val="HTMLCode"/>
+          <w:rFonts w:ascii="Ubuntu Mono" w:hAnsi="Ubuntu Mono"/>
+          <w:b/>
+          <w:bCs/>
+          <w:color w:val="374151"/>
+          <w:sz w:val="21"/>
+          <w:szCs w:val="21"/>
+          <w:bdr w:val="single" w:sz="2" w:space="0" w:color="D9D9E3" w:frame="1"/>
+        </w:rPr>
+        <w:t>"display": "standalone"</w:t>
+      </w:r>
+      <w:r>
+        <w:rPr>
+          <w:rFonts w:ascii="Segoe UI" w:hAnsi="Segoe UI" w:cs="Segoe UI"/>
+          <w:color w:val="374151"/>
+        </w:rPr>
+        <w:t xml:space="preserve"> is set in the manifest file, it means that the web application will open as a standalone application, separate from the browser. This setting ensures that the PWA opens in its standalone window, hiding browser UI elements like the address bar, back/forward buttons, and other typical browser features. It gives the user an experience closer to a native mobile app.</w:t>
+      </w:r>
+    </w:p>
+    <w:p>
+      <w:pPr>
+        <w:pStyle w:val="NormalWeb"/>
+        <w:pBdr>
+          <w:top w:val="single" w:sz="2" w:space="0" w:color="D9D9E3"/>
+          <w:left w:val="single" w:sz="2" w:space="0" w:color="D9D9E3"/>
+          <w:bottom w:val="single" w:sz="2" w:space="0" w:color="D9D9E3"/>
+          <w:right w:val="single" w:sz="2" w:space="0" w:color="D9D9E3"/>
+        </w:pBdr>
+        <w:shd w:val="clear" w:color="auto" w:fill="F7F7F8"/>
+        <w:spacing w:before="0" w:beforeAutospacing="0" w:after="300" w:afterAutospacing="0"/>
+        <w:rPr>
+          <w:rFonts w:ascii="Segoe UI" w:hAnsi="Segoe UI" w:cs="Segoe UI"/>
+          <w:color w:val="374151"/>
+        </w:rPr>
+      </w:pPr>
+      <w:r>
+        <w:rPr>
+          <w:rFonts w:ascii="Segoe UI" w:hAnsi="Segoe UI" w:cs="Segoe UI"/>
+          <w:color w:val="374151"/>
+        </w:rPr>
+        <w:t>In a web app manifest file (</w:t>
+      </w:r>
+      <w:proofErr w:type="spellStart"/>
+      <w:r>
+        <w:rPr>
+          <w:rStyle w:val="HTMLCode"/>
+          <w:rFonts w:ascii="Ubuntu Mono" w:hAnsi="Ubuntu Mono"/>
+          <w:b/>
+          <w:bCs/>
+          <w:color w:val="374151"/>
+          <w:sz w:val="21"/>
+          <w:szCs w:val="21"/>
+          <w:bdr w:val="single" w:sz="2" w:space="0" w:color="D9D9E3" w:frame="1"/>
+        </w:rPr>
+        <w:t>manifest.json</w:t>
+      </w:r>
+      <w:proofErr w:type="spellEnd"/>
+      <w:r>
+        <w:rPr>
+          <w:rFonts w:ascii="Segoe UI" w:hAnsi="Segoe UI" w:cs="Segoe UI"/>
+          <w:color w:val="374151"/>
+        </w:rPr>
+        <w:t xml:space="preserve">), the </w:t>
+      </w:r>
+      <w:r>
+        <w:rPr>
+          <w:rStyle w:val="HTMLCode"/>
+          <w:rFonts w:ascii="Ubuntu Mono" w:hAnsi="Ubuntu Mono"/>
+          <w:b/>
+          <w:bCs/>
+          <w:color w:val="374151"/>
+          <w:sz w:val="21"/>
+          <w:szCs w:val="21"/>
+          <w:bdr w:val="single" w:sz="2" w:space="0" w:color="D9D9E3" w:frame="1"/>
+        </w:rPr>
+        <w:t>"display"</w:t>
+      </w:r>
+      <w:r>
+        <w:rPr>
+          <w:rFonts w:ascii="Segoe UI" w:hAnsi="Segoe UI" w:cs="Segoe UI"/>
+          <w:color w:val="374151"/>
+        </w:rPr>
+        <w:t xml:space="preserve"> property specifies how a Progressive Web App (PWA) should be presented or launched on a user's device. There are several values that can be used for this property, each influencing how the PWA appears and behaves. Here are the commonly used </w:t>
+      </w:r>
+      <w:r>
+        <w:rPr>
+          <w:rStyle w:val="HTMLCode"/>
+          <w:rFonts w:ascii="Ubuntu Mono" w:hAnsi="Ubuntu Mono"/>
+          <w:b/>
+          <w:bCs/>
+          <w:color w:val="374151"/>
+          <w:sz w:val="21"/>
+          <w:szCs w:val="21"/>
+          <w:bdr w:val="single" w:sz="2" w:space="0" w:color="D9D9E3" w:frame="1"/>
+        </w:rPr>
+        <w:t>display</w:t>
+      </w:r>
+      <w:r>
+        <w:rPr>
+          <w:rFonts w:ascii="Segoe UI" w:hAnsi="Segoe UI" w:cs="Segoe UI"/>
+          <w:color w:val="374151"/>
+        </w:rPr>
+        <w:t xml:space="preserve"> values:</w:t>
+      </w:r>
+    </w:p>
+    <w:p>
+      <w:pPr>
+        <w:pStyle w:val="NormalWeb"/>
+        <w:numPr>
+          <w:ilvl w:val="0"/>
+          <w:numId w:val="2"/>
+        </w:numPr>
+        <w:pBdr>
+          <w:top w:val="single" w:sz="2" w:space="0" w:color="D9D9E3"/>
+          <w:left w:val="single" w:sz="2" w:space="5" w:color="D9D9E3"/>
+          <w:bottom w:val="single" w:sz="2" w:space="0" w:color="D9D9E3"/>
+          <w:right w:val="single" w:sz="2" w:space="0" w:color="D9D9E3"/>
+        </w:pBdr>
+        <w:shd w:val="clear" w:color="auto" w:fill="F7F7F8"/>
+        <w:spacing w:before="0" w:beforeAutospacing="0" w:after="0" w:afterAutospacing="0"/>
+        <w:rPr>
+          <w:rFonts w:ascii="Segoe UI" w:hAnsi="Segoe UI" w:cs="Segoe UI"/>
+          <w:color w:val="374151"/>
+        </w:rPr>
+      </w:pPr>
+      <w:proofErr w:type="spellStart"/>
+      <w:r>
+        <w:rPr>
+          <w:rStyle w:val="HTMLCode"/>
+          <w:rFonts w:ascii="Ubuntu Mono" w:hAnsi="Ubuntu Mono"/>
+          <w:b/>
+          <w:bCs/>
+          <w:color w:val="374151"/>
+          <w:sz w:val="21"/>
+          <w:szCs w:val="21"/>
+          <w:bdr w:val="single" w:sz="2" w:space="0" w:color="D9D9E3" w:frame="1"/>
+        </w:rPr>
+        <w:t>fullscreen</w:t>
+      </w:r>
+      <w:proofErr w:type="spellEnd"/>
+      <w:r>
+        <w:rPr>
+          <w:rStyle w:val="Strong"/>
+          <w:rFonts w:ascii="Segoe UI" w:hAnsi="Segoe UI" w:cs="Segoe UI"/>
+          <w:color w:val="374151"/>
+          <w:bdr w:val="single" w:sz="2" w:space="0" w:color="D9D9E3" w:frame="1"/>
+        </w:rPr>
+        <w:t>:</w:t>
+      </w:r>
+      <w:r>
+        <w:rPr>
+          <w:rFonts w:ascii="Segoe UI" w:hAnsi="Segoe UI" w:cs="Segoe UI"/>
+          <w:color w:val="374151"/>
+        </w:rPr>
+        <w:t xml:space="preserve"> This setting hides the browser UI completely, giving the web app a full-screen experience. It opens the PWA without any browser elements visible.</w:t>
+      </w:r>
+    </w:p>
+    <w:p>
+      <w:pPr>
+        <w:pStyle w:val="NormalWeb"/>
+        <w:numPr>
+          <w:ilvl w:val="0"/>
+          <w:numId w:val="2"/>
+        </w:numPr>
+        <w:pBdr>
+          <w:top w:val="single" w:sz="2" w:space="0" w:color="D9D9E3"/>
+          <w:left w:val="single" w:sz="2" w:space="5" w:color="D9D9E3"/>
+          <w:bottom w:val="single" w:sz="2" w:space="0" w:color="D9D9E3"/>
+          <w:right w:val="single" w:sz="2" w:space="0" w:color="D9D9E3"/>
+        </w:pBdr>
+        <w:shd w:val="clear" w:color="auto" w:fill="F7F7F8"/>
+        <w:spacing w:before="0" w:beforeAutospacing="0" w:after="0" w:afterAutospacing="0"/>
+        <w:rPr>
+          <w:rFonts w:ascii="Segoe UI" w:hAnsi="Segoe UI" w:cs="Segoe UI"/>
+          <w:color w:val="374151"/>
+        </w:rPr>
+      </w:pPr>
+      <w:r>
+        <w:rPr>
+          <w:rStyle w:val="HTMLCode"/>
+          <w:rFonts w:ascii="Ubuntu Mono" w:hAnsi="Ubuntu Mono"/>
+          <w:b/>
+          <w:bCs/>
+          <w:color w:val="374151"/>
+          <w:sz w:val="21"/>
+          <w:szCs w:val="21"/>
+          <w:bdr w:val="single" w:sz="2" w:space="0" w:color="D9D9E3" w:frame="1"/>
+        </w:rPr>
+        <w:t>standalone</w:t>
+      </w:r>
+      <w:r>
+        <w:rPr>
+          <w:rStyle w:val="Strong"/>
+          <w:rFonts w:ascii="Segoe UI" w:hAnsi="Segoe UI" w:cs="Segoe UI"/>
+          <w:color w:val="374151"/>
+          <w:bdr w:val="single" w:sz="2" w:space="0" w:color="D9D9E3" w:frame="1"/>
+        </w:rPr>
+        <w:t>:</w:t>
+      </w:r>
+      <w:r>
+        <w:rPr>
+          <w:rFonts w:ascii="Segoe UI" w:hAnsi="Segoe UI" w:cs="Segoe UI"/>
+          <w:color w:val="374151"/>
+        </w:rPr>
+        <w:t xml:space="preserve"> This value launches the web app as a standalone application. It appears without browser elements like the address bar, providing a more app-like experience.</w:t>
+      </w:r>
+    </w:p>
+    <w:p>
+      <w:pPr>
+        <w:pStyle w:val="NormalWeb"/>
+        <w:numPr>
+          <w:ilvl w:val="0"/>
+          <w:numId w:val="2"/>
+        </w:numPr>
+        <w:pBdr>
+          <w:top w:val="single" w:sz="2" w:space="0" w:color="D9D9E3"/>
+          <w:left w:val="single" w:sz="2" w:space="5" w:color="D9D9E3"/>
+          <w:bottom w:val="single" w:sz="2" w:space="0" w:color="D9D9E3"/>
+          <w:right w:val="single" w:sz="2" w:space="0" w:color="D9D9E3"/>
+        </w:pBdr>
+        <w:shd w:val="clear" w:color="auto" w:fill="F7F7F8"/>
+        <w:spacing w:before="0" w:beforeAutospacing="0" w:after="0" w:afterAutospacing="0"/>
+        <w:rPr>
+          <w:rFonts w:ascii="Segoe UI" w:hAnsi="Segoe UI" w:cs="Segoe UI"/>
+          <w:color w:val="374151"/>
+        </w:rPr>
+      </w:pPr>
+      <w:r>
+        <w:rPr>
+          <w:rStyle w:val="HTMLCode"/>
+          <w:rFonts w:ascii="Ubuntu Mono" w:hAnsi="Ubuntu Mono"/>
+          <w:b/>
+          <w:bCs/>
+          <w:color w:val="374151"/>
+          <w:sz w:val="21"/>
+          <w:szCs w:val="21"/>
+          <w:bdr w:val="single" w:sz="2" w:space="0" w:color="D9D9E3" w:frame="1"/>
+        </w:rPr>
+        <w:t>minimal-</w:t>
+      </w:r>
+      <w:proofErr w:type="spellStart"/>
+      <w:r>
+        <w:rPr>
+          <w:rStyle w:val="HTMLCode"/>
+          <w:rFonts w:ascii="Ubuntu Mono" w:hAnsi="Ubuntu Mono"/>
+          <w:b/>
+          <w:bCs/>
+          <w:color w:val="374151"/>
+          <w:sz w:val="21"/>
+          <w:szCs w:val="21"/>
+          <w:bdr w:val="single" w:sz="2" w:space="0" w:color="D9D9E3" w:frame="1"/>
+        </w:rPr>
+        <w:t>ui</w:t>
+      </w:r>
+      <w:proofErr w:type="spellEnd"/>
+      <w:r>
+        <w:rPr>
+          <w:rStyle w:val="Strong"/>
+          <w:rFonts w:ascii="Segoe UI" w:hAnsi="Segoe UI" w:cs="Segoe UI"/>
+          <w:color w:val="374151"/>
+          <w:bdr w:val="single" w:sz="2" w:space="0" w:color="D9D9E3" w:frame="1"/>
+        </w:rPr>
+        <w:t>:</w:t>
+      </w:r>
+      <w:r>
+        <w:rPr>
+          <w:rFonts w:ascii="Segoe UI" w:hAnsi="Segoe UI" w:cs="Segoe UI"/>
+          <w:color w:val="374151"/>
+        </w:rPr>
+        <w:t xml:space="preserve"> This setting is similar to </w:t>
+      </w:r>
+      <w:r>
+        <w:rPr>
+          <w:rStyle w:val="HTMLCode"/>
+          <w:rFonts w:ascii="Ubuntu Mono" w:hAnsi="Ubuntu Mono"/>
+          <w:b/>
+          <w:bCs/>
+          <w:color w:val="374151"/>
+          <w:sz w:val="21"/>
+          <w:szCs w:val="21"/>
+          <w:bdr w:val="single" w:sz="2" w:space="0" w:color="D9D9E3" w:frame="1"/>
+        </w:rPr>
+        <w:t>standalone</w:t>
+      </w:r>
+      <w:r>
+        <w:rPr>
+          <w:rFonts w:ascii="Segoe UI" w:hAnsi="Segoe UI" w:cs="Segoe UI"/>
+          <w:color w:val="374151"/>
+        </w:rPr>
+        <w:t>, but it allows a minimal set of browser UI elements to be displayed, such as back and reload buttons.</w:t>
+      </w:r>
+    </w:p>
+    <w:p>
+      <w:pPr>
+        <w:pStyle w:val="NormalWeb"/>
+        <w:numPr>
+          <w:ilvl w:val="0"/>
+          <w:numId w:val="2"/>
+        </w:numPr>
+        <w:pBdr>
+          <w:top w:val="single" w:sz="2" w:space="0" w:color="D9D9E3"/>
+          <w:left w:val="single" w:sz="2" w:space="5" w:color="D9D9E3"/>
+          <w:bottom w:val="single" w:sz="2" w:space="0" w:color="D9D9E3"/>
+          <w:right w:val="single" w:sz="2" w:space="0" w:color="D9D9E3"/>
+        </w:pBdr>
+        <w:shd w:val="clear" w:color="auto" w:fill="F7F7F8"/>
+        <w:spacing w:before="0" w:beforeAutospacing="0" w:after="0" w:afterAutospacing="0"/>
+        <w:rPr>
+          <w:rFonts w:ascii="Segoe UI" w:hAnsi="Segoe UI" w:cs="Segoe UI"/>
+          <w:color w:val="374151"/>
+        </w:rPr>
+      </w:pPr>
+      <w:r>
+        <w:rPr>
+          <w:rStyle w:val="HTMLCode"/>
+          <w:rFonts w:ascii="Ubuntu Mono" w:hAnsi="Ubuntu Mono"/>
+          <w:b/>
+          <w:bCs/>
+          <w:color w:val="374151"/>
+          <w:sz w:val="21"/>
+          <w:szCs w:val="21"/>
+          <w:bdr w:val="single" w:sz="2" w:space="0" w:color="D9D9E3" w:frame="1"/>
+        </w:rPr>
+        <w:t>browser</w:t>
+      </w:r>
+      <w:r>
+        <w:rPr>
+          <w:rStyle w:val="Strong"/>
+          <w:rFonts w:ascii="Segoe UI" w:hAnsi="Segoe UI" w:cs="Segoe UI"/>
+          <w:color w:val="374151"/>
+          <w:bdr w:val="single" w:sz="2" w:space="0" w:color="D9D9E3" w:frame="1"/>
+        </w:rPr>
+        <w:t>:</w:t>
+      </w:r>
+      <w:r>
+        <w:rPr>
+          <w:rFonts w:ascii="Segoe UI" w:hAnsi="Segoe UI" w:cs="Segoe UI"/>
+          <w:color w:val="374151"/>
+        </w:rPr>
+        <w:t xml:space="preserve"> This value opens the web app within the browser as a regular tab or window, retaining all the standard browser features and interface elements.</w:t>
+      </w:r>
+    </w:p>
+    <w:p>
+      <w:pPr>
+        <w:rPr>
+          <w:rFonts w:ascii="Segoe UI" w:hAnsi="Segoe UI" w:cs="Segoe UI"/>
+          <w:color w:val="171717"/>
+          <w:sz w:val="27"/>
+          <w:szCs w:val="27"/>
+          <w:shd w:val="clear" w:color="auto" w:fill="FFFFFF"/>
+        </w:rPr>
+      </w:pPr>
+    </w:p>
+    <w:p>
+      <w:pPr>
+        <w:rPr>
+          <w:rFonts w:ascii="Segoe UI" w:hAnsi="Segoe UI" w:cs="Segoe UI"/>
+          <w:color w:val="374151"/>
+          <w:shd w:val="clear" w:color="auto" w:fill="F7F7F8"/>
+        </w:rPr>
+      </w:pPr>
+      <w:r>
+        <w:rPr>
+          <w:rFonts w:ascii="Segoe UI" w:hAnsi="Segoe UI" w:cs="Segoe UI"/>
+          <w:color w:val="374151"/>
+          <w:shd w:val="clear" w:color="auto" w:fill="F7F7F8"/>
+        </w:rPr>
+        <w:t xml:space="preserve">The </w:t>
+      </w:r>
+      <w:r>
+        <w:rPr>
+          <w:rStyle w:val="HTMLCode"/>
+          <w:rFonts w:ascii="Ubuntu Mono" w:eastAsiaTheme="minorHAnsi" w:hAnsi="Ubuntu Mono"/>
+          <w:b/>
+          <w:bCs/>
+          <w:sz w:val="21"/>
+          <w:szCs w:val="21"/>
+          <w:bdr w:val="single" w:sz="2" w:space="0" w:color="D9D9E3" w:frame="1"/>
+          <w:shd w:val="clear" w:color="auto" w:fill="F7F7F8"/>
+        </w:rPr>
+        <w:t>scope</w:t>
+      </w:r>
+      <w:r>
+        <w:rPr>
+          <w:rFonts w:ascii="Segoe UI" w:hAnsi="Segoe UI" w:cs="Segoe UI"/>
+          <w:color w:val="374151"/>
+          <w:shd w:val="clear" w:color="auto" w:fill="F7F7F8"/>
+        </w:rPr>
+        <w:t xml:space="preserve"> property in a web app manifest file (</w:t>
+      </w:r>
+      <w:proofErr w:type="spellStart"/>
+      <w:r>
+        <w:rPr>
+          <w:rStyle w:val="HTMLCode"/>
+          <w:rFonts w:ascii="Ubuntu Mono" w:eastAsiaTheme="minorHAnsi" w:hAnsi="Ubuntu Mono"/>
+          <w:b/>
+          <w:bCs/>
+          <w:sz w:val="21"/>
+          <w:szCs w:val="21"/>
+          <w:bdr w:val="single" w:sz="2" w:space="0" w:color="D9D9E3" w:frame="1"/>
+          <w:shd w:val="clear" w:color="auto" w:fill="F7F7F8"/>
+        </w:rPr>
+        <w:t>manifest.json</w:t>
+      </w:r>
+      <w:proofErr w:type="spellEnd"/>
+      <w:r>
+        <w:rPr>
+          <w:rFonts w:ascii="Segoe UI" w:hAnsi="Segoe UI" w:cs="Segoe UI"/>
+          <w:color w:val="374151"/>
+          <w:shd w:val="clear" w:color="auto" w:fill="F7F7F8"/>
+        </w:rPr>
+        <w:t>) defines the navigation scope of a Progressive Web App (PWA) and determines which pages are under the PWA's control. It sets the base URL for the PWA's actions and interactions, specifying the URLs that the PWA can control and display.</w:t>
+      </w:r>
+    </w:p>
+    <w:p>
+      <w:pPr>
+        <w:rPr>
+          <w:rFonts w:ascii="Segoe UI" w:hAnsi="Segoe UI" w:cs="Segoe UI"/>
+          <w:color w:val="374151"/>
+          <w:shd w:val="clear" w:color="auto" w:fill="F7F7F8"/>
+        </w:rPr>
+      </w:pPr>
+    </w:p>
+    <w:p>
+      <w:pPr>
+        <w:pStyle w:val="NormalWeb"/>
+        <w:pBdr>
+          <w:top w:val="single" w:sz="2" w:space="0" w:color="D9D9E3"/>
+          <w:left w:val="single" w:sz="2" w:space="0" w:color="D9D9E3"/>
+          <w:bottom w:val="single" w:sz="2" w:space="0" w:color="D9D9E3"/>
+          <w:right w:val="single" w:sz="2" w:space="0" w:color="D9D9E3"/>
+        </w:pBdr>
+        <w:shd w:val="clear" w:color="auto" w:fill="F7F7F8"/>
+        <w:spacing w:before="0" w:beforeAutospacing="0" w:after="300" w:afterAutospacing="0"/>
+        <w:rPr>
+          <w:rFonts w:ascii="Segoe UI" w:hAnsi="Segoe UI" w:cs="Segoe UI"/>
+          <w:color w:val="374151"/>
+        </w:rPr>
+      </w:pPr>
+      <w:r>
+        <w:rPr>
+          <w:rFonts w:ascii="Segoe UI" w:hAnsi="Segoe UI" w:cs="Segoe UI"/>
+          <w:color w:val="374151"/>
+        </w:rPr>
+        <w:t>Maskable icons are a specific type of icon used in Progressive Web Apps (PWAs) that allow the browser to adapt the icon's shape for different devices and themes.</w:t>
+      </w:r>
+    </w:p>
+    <w:p>
+      <w:pPr>
+        <w:pStyle w:val="NormalWeb"/>
+        <w:pBdr>
+          <w:top w:val="single" w:sz="2" w:space="0" w:color="D9D9E3"/>
+          <w:left w:val="single" w:sz="2" w:space="0" w:color="D9D9E3"/>
+          <w:bottom w:val="single" w:sz="2" w:space="0" w:color="D9D9E3"/>
+          <w:right w:val="single" w:sz="2" w:space="0" w:color="D9D9E3"/>
+        </w:pBdr>
+        <w:shd w:val="clear" w:color="auto" w:fill="F7F7F8"/>
+        <w:spacing w:before="300" w:beforeAutospacing="0" w:after="300" w:afterAutospacing="0"/>
+        <w:rPr>
+          <w:rFonts w:ascii="Segoe UI" w:hAnsi="Segoe UI" w:cs="Segoe UI"/>
+          <w:color w:val="374151"/>
+        </w:rPr>
+      </w:pPr>
+      <w:r>
+        <w:rPr>
+          <w:rFonts w:ascii="Segoe UI" w:hAnsi="Segoe UI" w:cs="Segoe UI"/>
+          <w:color w:val="374151"/>
+        </w:rPr>
+        <w:t>In a PWA manifest, the icons used for the app on the home screen, task switcher, or app launcher can have different shapes and sizes based on the device or the user's preferences. Maskable icons are designed to be adjustable, allowing the browser to mask or clip them to fit the shape needed without cropping or stretching.</w:t>
+      </w:r>
+    </w:p>
+    <w:p>
+      <w:pPr>
+        <w:pStyle w:val="NormalWeb"/>
+        <w:pBdr>
+          <w:top w:val="single" w:sz="2" w:space="0" w:color="D9D9E3"/>
+          <w:left w:val="single" w:sz="2" w:space="0" w:color="D9D9E3"/>
+          <w:bottom w:val="single" w:sz="2" w:space="0" w:color="D9D9E3"/>
+          <w:right w:val="single" w:sz="2" w:space="0" w:color="D9D9E3"/>
+        </w:pBdr>
+        <w:shd w:val="clear" w:color="auto" w:fill="F7F7F8"/>
+        <w:spacing w:before="300" w:beforeAutospacing="0" w:after="300" w:afterAutospacing="0"/>
+        <w:rPr>
+          <w:rFonts w:ascii="Segoe UI" w:hAnsi="Segoe UI" w:cs="Segoe UI"/>
+          <w:color w:val="374151"/>
+        </w:rPr>
+      </w:pPr>
+      <w:r>
+        <w:rPr>
+          <w:rFonts w:ascii="Segoe UI" w:hAnsi="Segoe UI" w:cs="Segoe UI"/>
+          <w:color w:val="374151"/>
+        </w:rPr>
+        <w:t>The icon is considered "maskable" if it meets specific criteria:</w:t>
+      </w:r>
+    </w:p>
+    <w:p>
+      <w:pPr>
+        <w:pStyle w:val="NormalWeb"/>
+        <w:numPr>
+          <w:ilvl w:val="0"/>
+          <w:numId w:val="3"/>
+        </w:numPr>
+        <w:pBdr>
+          <w:top w:val="single" w:sz="2" w:space="0" w:color="D9D9E3"/>
+          <w:left w:val="single" w:sz="2" w:space="5" w:color="D9D9E3"/>
+          <w:bottom w:val="single" w:sz="2" w:space="0" w:color="D9D9E3"/>
+          <w:right w:val="single" w:sz="2" w:space="0" w:color="D9D9E3"/>
+        </w:pBdr>
+        <w:shd w:val="clear" w:color="auto" w:fill="F7F7F8"/>
+        <w:spacing w:before="0" w:beforeAutospacing="0" w:after="0" w:afterAutospacing="0"/>
+        <w:rPr>
+          <w:rFonts w:ascii="Segoe UI" w:hAnsi="Segoe UI" w:cs="Segoe UI"/>
+          <w:color w:val="374151"/>
+        </w:rPr>
+      </w:pPr>
+      <w:r>
+        <w:rPr>
+          <w:rStyle w:val="Strong"/>
+          <w:rFonts w:ascii="Segoe UI" w:hAnsi="Segoe UI" w:cs="Segoe UI"/>
+          <w:color w:val="374151"/>
+          <w:bdr w:val="single" w:sz="2" w:space="0" w:color="D9D9E3" w:frame="1"/>
+        </w:rPr>
+        <w:lastRenderedPageBreak/>
+        <w:t>Transparent Background:</w:t>
+      </w:r>
+      <w:r>
+        <w:rPr>
+          <w:rFonts w:ascii="Segoe UI" w:hAnsi="Segoe UI" w:cs="Segoe UI"/>
+          <w:color w:val="374151"/>
+        </w:rPr>
+        <w:t xml:space="preserve"> The icon should have a transparent background, allowing the browser to apply its own mask or shape without being obstructed by a background </w:t>
+      </w:r>
+      <w:proofErr w:type="spellStart"/>
+      <w:r>
+        <w:rPr>
+          <w:rFonts w:ascii="Segoe UI" w:hAnsi="Segoe UI" w:cs="Segoe UI"/>
+          <w:color w:val="374151"/>
+        </w:rPr>
+        <w:t>color</w:t>
+      </w:r>
+      <w:proofErr w:type="spellEnd"/>
+      <w:r>
+        <w:rPr>
+          <w:rFonts w:ascii="Segoe UI" w:hAnsi="Segoe UI" w:cs="Segoe UI"/>
+          <w:color w:val="374151"/>
+        </w:rPr>
+        <w:t>.</w:t>
+      </w:r>
+    </w:p>
+    <w:p>
+      <w:pPr>
+        <w:pStyle w:val="NormalWeb"/>
+        <w:numPr>
+          <w:ilvl w:val="0"/>
+          <w:numId w:val="3"/>
+        </w:numPr>
+        <w:pBdr>
+          <w:top w:val="single" w:sz="2" w:space="0" w:color="D9D9E3"/>
+          <w:left w:val="single" w:sz="2" w:space="5" w:color="D9D9E3"/>
+          <w:bottom w:val="single" w:sz="2" w:space="0" w:color="D9D9E3"/>
+          <w:right w:val="single" w:sz="2" w:space="0" w:color="D9D9E3"/>
+        </w:pBdr>
+        <w:shd w:val="clear" w:color="auto" w:fill="F7F7F8"/>
+        <w:spacing w:before="0" w:beforeAutospacing="0" w:after="0" w:afterAutospacing="0"/>
+        <w:rPr>
+          <w:rFonts w:ascii="Segoe UI" w:hAnsi="Segoe UI" w:cs="Segoe UI"/>
+          <w:color w:val="374151"/>
+        </w:rPr>
+      </w:pPr>
+      <w:r>
+        <w:rPr>
+          <w:rStyle w:val="Strong"/>
+          <w:rFonts w:ascii="Segoe UI" w:hAnsi="Segoe UI" w:cs="Segoe UI"/>
+          <w:color w:val="374151"/>
+          <w:bdr w:val="single" w:sz="2" w:space="0" w:color="D9D9E3" w:frame="1"/>
+        </w:rPr>
+        <w:t>Visible Content within Safe Zone:</w:t>
+      </w:r>
+      <w:r>
+        <w:rPr>
+          <w:rFonts w:ascii="Segoe UI" w:hAnsi="Segoe UI" w:cs="Segoe UI"/>
+          <w:color w:val="374151"/>
+        </w:rPr>
+        <w:t xml:space="preserve"> The icon's key content should be located within a designated safe zone. This ensures that important parts of the icon, such as logos or central images, remain visible after being masked or clipped by the browser.</w:t>
+      </w:r>
+    </w:p>
+    <w:p>
+      <w:pPr>
+        <w:pStyle w:val="NormalWeb"/>
+        <w:pBdr>
+          <w:top w:val="single" w:sz="2" w:space="0" w:color="D9D9E3"/>
+          <w:left w:val="single" w:sz="2" w:space="0" w:color="D9D9E3"/>
+          <w:bottom w:val="single" w:sz="2" w:space="0" w:color="D9D9E3"/>
+          <w:right w:val="single" w:sz="2" w:space="0" w:color="D9D9E3"/>
+        </w:pBdr>
+        <w:shd w:val="clear" w:color="auto" w:fill="F7F7F8"/>
+        <w:spacing w:before="300" w:beforeAutospacing="0" w:after="0" w:afterAutospacing="0"/>
+        <w:rPr>
+          <w:rFonts w:ascii="Segoe UI" w:hAnsi="Segoe UI" w:cs="Segoe UI"/>
+          <w:color w:val="374151"/>
+        </w:rPr>
+      </w:pPr>
+      <w:r>
+        <w:rPr>
+          <w:rFonts w:ascii="Segoe UI" w:hAnsi="Segoe UI" w:cs="Segoe UI"/>
+          <w:color w:val="374151"/>
+        </w:rPr>
+        <w:t>By using maskable icons, PWAs can have more consistent and adaptive iconography across various platforms and devices. This helps in maintaining a unified visual appearance and better integration with different themes or shapes imposed by the platform.</w:t>
+      </w:r>
+    </w:p>
+    <w:p>
+      <w:pPr>
+        <w:rPr>
+          <w:rFonts w:ascii="Segoe UI" w:hAnsi="Segoe UI" w:cs="Segoe UI"/>
+          <w:color w:val="171717"/>
+          <w:sz w:val="27"/>
+          <w:szCs w:val="27"/>
+          <w:shd w:val="clear" w:color="auto" w:fill="FFFFFF"/>
+        </w:rPr>
+      </w:pPr>
+    </w:p>
+    <w:p>
+      <w:pPr>
+        <w:rPr>
+          <w:rFonts w:ascii="Segoe UI" w:hAnsi="Segoe UI" w:cs="Segoe UI"/>
+          <w:color w:val="171717"/>
+          <w:sz w:val="27"/>
+          <w:szCs w:val="27"/>
+          <w:shd w:val="clear" w:color="auto" w:fill="FFFFFF"/>
+        </w:rPr>
+      </w:pPr>
       <w:r>
         <w:rPr>
           <w:rFonts w:ascii="Segoe UI" w:hAnsi="Segoe UI" w:cs="Segoe UI"/>
@@ -814,160 +1539,99 @@
           <w:shd w:val="clear" w:color="auto" w:fill="FFFFFF"/>
         </w:rPr>
       </w:pPr>
-      <w:proofErr w:type="spellStart"/>
-      <w:r>
-        <w:rPr>
-          <w:rFonts w:ascii="Segoe UI" w:hAnsi="Segoe UI" w:cs="Segoe UI"/>
-          <w:color w:val="171717"/>
-          <w:sz w:val="27"/>
-          <w:szCs w:val="27"/>
-          <w:shd w:val="clear" w:color="auto" w:fill="FFFFFF"/>
-        </w:rPr>
-        <w:t>ng</w:t>
-      </w:r>
-      <w:proofErr w:type="spellEnd"/>
-      <w:r>
-        <w:rPr>
-          <w:rFonts w:ascii="Segoe UI" w:hAnsi="Segoe UI" w:cs="Segoe UI"/>
-          <w:color w:val="171717"/>
-          <w:sz w:val="27"/>
-          <w:szCs w:val="27"/>
-          <w:shd w:val="clear" w:color="auto" w:fill="FFFFFF"/>
-        </w:rPr>
-        <w:t xml:space="preserve"> new my-app-shell --routing</w:t>
-      </w:r>
-    </w:p>
-    <w:p>
-      <w:pPr>
-        <w:rPr>
-          <w:rFonts w:ascii="Segoe UI" w:hAnsi="Segoe UI" w:cs="Segoe UI"/>
-          <w:color w:val="171717"/>
-          <w:sz w:val="27"/>
-          <w:szCs w:val="27"/>
-          <w:shd w:val="clear" w:color="auto" w:fill="FFFFFF"/>
-        </w:rPr>
-      </w:pPr>
-      <w:proofErr w:type="spellStart"/>
-      <w:r>
-        <w:rPr>
-          <w:rFonts w:ascii="Segoe UI" w:hAnsi="Segoe UI" w:cs="Segoe UI"/>
-          <w:color w:val="171717"/>
-          <w:sz w:val="27"/>
-          <w:szCs w:val="27"/>
-          <w:shd w:val="clear" w:color="auto" w:fill="FFFFFF"/>
-        </w:rPr>
-        <w:lastRenderedPageBreak/>
-        <w:t>ng</w:t>
-      </w:r>
-      <w:proofErr w:type="spellEnd"/>
-      <w:r>
-        <w:rPr>
-          <w:rFonts w:ascii="Segoe UI" w:hAnsi="Segoe UI" w:cs="Segoe UI"/>
-          <w:color w:val="171717"/>
-          <w:sz w:val="27"/>
-          <w:szCs w:val="27"/>
-          <w:shd w:val="clear" w:color="auto" w:fill="FFFFFF"/>
-        </w:rPr>
-        <w:t xml:space="preserve"> build --prod</w:t>
-      </w:r>
-    </w:p>
-    <w:p>
-      <w:pPr>
-        <w:rPr>
-          <w:rFonts w:ascii="Segoe UI" w:hAnsi="Segoe UI" w:cs="Segoe UI"/>
-          <w:color w:val="171717"/>
-          <w:sz w:val="27"/>
-          <w:szCs w:val="27"/>
-          <w:shd w:val="clear" w:color="auto" w:fill="FFFFFF"/>
-        </w:rPr>
-      </w:pPr>
-      <w:proofErr w:type="spellStart"/>
-      <w:r>
-        <w:rPr>
-          <w:rFonts w:ascii="Segoe UI" w:hAnsi="Segoe UI" w:cs="Segoe UI"/>
-          <w:color w:val="171717"/>
-          <w:sz w:val="27"/>
-          <w:szCs w:val="27"/>
-          <w:shd w:val="clear" w:color="auto" w:fill="FFFFFF"/>
-        </w:rPr>
-        <w:t>ng</w:t>
-      </w:r>
-      <w:proofErr w:type="spellEnd"/>
-      <w:r>
-        <w:rPr>
-          <w:rFonts w:ascii="Segoe UI" w:hAnsi="Segoe UI" w:cs="Segoe UI"/>
-          <w:color w:val="171717"/>
-          <w:sz w:val="27"/>
-          <w:szCs w:val="27"/>
-          <w:shd w:val="clear" w:color="auto" w:fill="FFFFFF"/>
-        </w:rPr>
-        <w:t xml:space="preserve"> serve --prod </w:t>
-      </w:r>
-    </w:p>
-    <w:p>
-      <w:pPr>
-        <w:rPr>
-          <w:rFonts w:ascii="Segoe UI" w:hAnsi="Segoe UI" w:cs="Segoe UI"/>
-          <w:color w:val="171717"/>
-          <w:sz w:val="27"/>
-          <w:szCs w:val="27"/>
-          <w:shd w:val="clear" w:color="auto" w:fill="FFFFFF"/>
-        </w:rPr>
-      </w:pPr>
-      <w:proofErr w:type="spellStart"/>
-      <w:r>
-        <w:rPr>
-          <w:rFonts w:ascii="Segoe UI" w:hAnsi="Segoe UI" w:cs="Segoe UI"/>
-          <w:color w:val="171717"/>
-          <w:sz w:val="27"/>
-          <w:szCs w:val="27"/>
-          <w:shd w:val="clear" w:color="auto" w:fill="FFFFFF"/>
-        </w:rPr>
-        <w:t>ng</w:t>
-      </w:r>
-      <w:proofErr w:type="spellEnd"/>
-      <w:r>
-        <w:rPr>
-          <w:rFonts w:ascii="Segoe UI" w:hAnsi="Segoe UI" w:cs="Segoe UI"/>
-          <w:color w:val="171717"/>
-          <w:sz w:val="27"/>
-          <w:szCs w:val="27"/>
-          <w:shd w:val="clear" w:color="auto" w:fill="FFFFFF"/>
-        </w:rPr>
-        <w:t xml:space="preserve"> generate universal</w:t>
-      </w:r>
-    </w:p>
-    <w:p>
-      <w:pPr>
-        <w:rPr>
-          <w:rFonts w:ascii="Segoe UI" w:hAnsi="Segoe UI" w:cs="Segoe UI"/>
-          <w:color w:val="171717"/>
-          <w:sz w:val="27"/>
-          <w:szCs w:val="27"/>
-          <w:shd w:val="clear" w:color="auto" w:fill="FFFFFF"/>
-        </w:rPr>
-      </w:pPr>
-      <w:proofErr w:type="spellStart"/>
-      <w:r>
-        <w:rPr>
-          <w:rFonts w:ascii="Segoe UI" w:hAnsi="Segoe UI" w:cs="Segoe UI"/>
-          <w:color w:val="171717"/>
-          <w:sz w:val="27"/>
-          <w:szCs w:val="27"/>
-          <w:shd w:val="clear" w:color="auto" w:fill="FFFFFF"/>
-        </w:rPr>
-        <w:t>ng</w:t>
-      </w:r>
-      <w:proofErr w:type="spellEnd"/>
-      <w:r>
-        <w:rPr>
-          <w:rFonts w:ascii="Segoe UI" w:hAnsi="Segoe UI" w:cs="Segoe UI"/>
-          <w:color w:val="171717"/>
-          <w:sz w:val="27"/>
-          <w:szCs w:val="27"/>
-          <w:shd w:val="clear" w:color="auto" w:fill="FFFFFF"/>
-        </w:rPr>
-        <w:t xml:space="preserve"> generate app-shell --route=app-shell-path</w:t>
+      <w:r>
+        <w:rPr>
+          <w:rFonts w:ascii="Segoe UI" w:hAnsi="Segoe UI" w:cs="Segoe UI"/>
+          <w:color w:val="171717"/>
+          <w:sz w:val="27"/>
+          <w:szCs w:val="27"/>
+          <w:shd w:val="clear" w:color="auto" w:fill="FFFFFF"/>
+        </w:rPr>
+        <w:t>ng new my-app-shell --routing</w:t>
+      </w:r>
+    </w:p>
+    <w:p>
+      <w:pPr>
+        <w:rPr>
+          <w:rFonts w:ascii="Segoe UI" w:hAnsi="Segoe UI" w:cs="Segoe UI"/>
+          <w:color w:val="171717"/>
+          <w:sz w:val="27"/>
+          <w:szCs w:val="27"/>
+          <w:shd w:val="clear" w:color="auto" w:fill="FFFFFF"/>
+        </w:rPr>
+      </w:pPr>
+      <w:r>
+        <w:rPr>
+          <w:rFonts w:ascii="Segoe UI" w:hAnsi="Segoe UI" w:cs="Segoe UI"/>
+          <w:color w:val="171717"/>
+          <w:sz w:val="27"/>
+          <w:szCs w:val="27"/>
+          <w:shd w:val="clear" w:color="auto" w:fill="FFFFFF"/>
+        </w:rPr>
+        <w:t>ng build --prod</w:t>
+      </w:r>
+    </w:p>
+    <w:p>
+      <w:pPr>
+        <w:rPr>
+          <w:rFonts w:ascii="Segoe UI" w:hAnsi="Segoe UI" w:cs="Segoe UI"/>
+          <w:color w:val="171717"/>
+          <w:sz w:val="27"/>
+          <w:szCs w:val="27"/>
+          <w:shd w:val="clear" w:color="auto" w:fill="FFFFFF"/>
+        </w:rPr>
+      </w:pPr>
+      <w:r>
+        <w:rPr>
+          <w:rFonts w:ascii="Segoe UI" w:hAnsi="Segoe UI" w:cs="Segoe UI"/>
+          <w:color w:val="171717"/>
+          <w:sz w:val="27"/>
+          <w:szCs w:val="27"/>
+          <w:shd w:val="clear" w:color="auto" w:fill="FFFFFF"/>
+        </w:rPr>
+        <w:t xml:space="preserve">ng serve --prod </w:t>
+      </w:r>
+    </w:p>
+    <w:p>
+      <w:pPr>
+        <w:rPr>
+          <w:rFonts w:ascii="Segoe UI" w:hAnsi="Segoe UI" w:cs="Segoe UI"/>
+          <w:color w:val="171717"/>
+          <w:sz w:val="27"/>
+          <w:szCs w:val="27"/>
+          <w:shd w:val="clear" w:color="auto" w:fill="FFFFFF"/>
+        </w:rPr>
+      </w:pPr>
+      <w:r>
+        <w:rPr>
+          <w:rFonts w:ascii="Segoe UI" w:hAnsi="Segoe UI" w:cs="Segoe UI"/>
+          <w:color w:val="171717"/>
+          <w:sz w:val="27"/>
+          <w:szCs w:val="27"/>
+          <w:shd w:val="clear" w:color="auto" w:fill="FFFFFF"/>
+        </w:rPr>
+        <w:t>ng generate universal</w:t>
+      </w:r>
+    </w:p>
+    <w:p>
+      <w:pPr>
+        <w:rPr>
+          <w:rFonts w:ascii="Segoe UI" w:hAnsi="Segoe UI" w:cs="Segoe UI"/>
+          <w:color w:val="171717"/>
+          <w:sz w:val="27"/>
+          <w:szCs w:val="27"/>
+          <w:shd w:val="clear" w:color="auto" w:fill="FFFFFF"/>
+        </w:rPr>
+      </w:pPr>
+      <w:r>
+        <w:rPr>
+          <w:rFonts w:ascii="Segoe UI" w:hAnsi="Segoe UI" w:cs="Segoe UI"/>
+          <w:color w:val="171717"/>
+          <w:sz w:val="27"/>
+          <w:szCs w:val="27"/>
+          <w:shd w:val="clear" w:color="auto" w:fill="FFFFFF"/>
+        </w:rPr>
+        <w:t>ng generate app-shell --route=app-shell-path</w:t>
       </w:r>
     </w:p>
     <w:p>
@@ -978,7 +1642,6 @@
           <w:color w:val="FFFFFF"/>
         </w:rPr>
       </w:pPr>
-      <w:proofErr w:type="spellStart"/>
       <w:r>
         <w:rPr>
           <w:rStyle w:val="HTMLCode"/>
@@ -986,9 +1649,9 @@
           <w:sz w:val="23"/>
           <w:szCs w:val="23"/>
         </w:rPr>
-        <w:t>ng</w:t>
-      </w:r>
-      <w:proofErr w:type="spellEnd"/>
+        <w:t xml:space="preserve">ng run </w:t>
+      </w:r>
+      <w:proofErr w:type="spellStart"/>
       <w:r>
         <w:rPr>
           <w:rStyle w:val="HTMLCode"/>
@@ -996,9 +1659,18 @@
           <w:sz w:val="23"/>
           <w:szCs w:val="23"/>
         </w:rPr>
-        <w:t xml:space="preserve"> run </w:t>
-      </w:r>
-      <w:proofErr w:type="spellStart"/>
+        <w:t>AppShellDemo:app-shell:production</w:t>
+      </w:r>
+      <w:proofErr w:type="spellEnd"/>
+    </w:p>
+    <w:p>
+      <w:pPr>
+        <w:pStyle w:val="HTMLPreformatted"/>
+        <w:shd w:val="clear" w:color="auto" w:fill="2B4555"/>
+        <w:rPr>
+          <w:color w:val="FFFFFF"/>
+        </w:rPr>
+      </w:pPr>
       <w:r>
         <w:rPr>
           <w:rStyle w:val="HTMLCode"/>
@@ -1006,7 +1678,17 @@
           <w:sz w:val="23"/>
           <w:szCs w:val="23"/>
         </w:rPr>
-        <w:t>AppShellDemo:app-shell:production</w:t>
+        <w:t xml:space="preserve">ng run </w:t>
+      </w:r>
+      <w:proofErr w:type="spellStart"/>
+      <w:r>
+        <w:rPr>
+          <w:rStyle w:val="HTMLCode"/>
+          <w:color w:val="FFFFFF"/>
+          <w:sz w:val="23"/>
+          <w:szCs w:val="23"/>
+        </w:rPr>
+        <w:t>angular-pwa-app-shell:app-shell:production</w:t>
       </w:r>
       <w:proofErr w:type="spellEnd"/>
     </w:p>
@@ -1031,6 +1713,16 @@
           <w:shd w:val="clear" w:color="auto" w:fill="FFFFFF"/>
         </w:rPr>
       </w:pPr>
+      <w:r>
+        <w:rPr>
+          <w:rFonts w:ascii="Segoe UI" w:hAnsi="Segoe UI" w:cs="Segoe UI"/>
+          <w:color w:val="171717"/>
+          <w:sz w:val="27"/>
+          <w:szCs w:val="27"/>
+          <w:shd w:val="clear" w:color="auto" w:fill="FFFFFF"/>
+        </w:rPr>
+        <w:t xml:space="preserve">ng run </w:t>
+      </w:r>
       <w:proofErr w:type="spellStart"/>
       <w:r>
         <w:rPr>
@@ -1040,18 +1732,82 @@
           <w:szCs w:val="27"/>
           <w:shd w:val="clear" w:color="auto" w:fill="FFFFFF"/>
         </w:rPr>
-        <w:t>ng</w:t>
+        <w:t>app-shell-test:app-shell:production</w:t>
       </w:r>
       <w:proofErr w:type="spellEnd"/>
-      <w:r>
-        <w:rPr>
-          <w:rFonts w:ascii="Segoe UI" w:hAnsi="Segoe UI" w:cs="Segoe UI"/>
-          <w:color w:val="171717"/>
-          <w:sz w:val="27"/>
-          <w:szCs w:val="27"/>
-          <w:shd w:val="clear" w:color="auto" w:fill="FFFFFF"/>
-        </w:rPr>
-        <w:t xml:space="preserve"> run app-shell-</w:t>
+    </w:p>
+    <w:p>
+      <w:pPr>
+        <w:rPr>
+          <w:rFonts w:ascii="Segoe UI" w:hAnsi="Segoe UI" w:cs="Segoe UI"/>
+          <w:color w:val="171717"/>
+          <w:sz w:val="27"/>
+          <w:szCs w:val="27"/>
+          <w:shd w:val="clear" w:color="auto" w:fill="FFFFFF"/>
+        </w:rPr>
+      </w:pPr>
+    </w:p>
+    <w:p>
+      <w:pPr>
+        <w:rPr>
+          <w:rFonts w:ascii="Segoe UI" w:hAnsi="Segoe UI" w:cs="Segoe UI"/>
+          <w:color w:val="171717"/>
+          <w:sz w:val="27"/>
+          <w:szCs w:val="27"/>
+          <w:shd w:val="clear" w:color="auto" w:fill="FFFFFF"/>
+        </w:rPr>
+      </w:pPr>
+      <w:r>
+        <w:rPr>
+          <w:rFonts w:ascii="Segoe UI" w:hAnsi="Segoe UI" w:cs="Segoe UI"/>
+          <w:color w:val="171717"/>
+          <w:sz w:val="27"/>
+          <w:szCs w:val="27"/>
+          <w:shd w:val="clear" w:color="auto" w:fill="FFFFFF"/>
+        </w:rPr>
+        <w:t>App shell commands:</w:t>
+      </w:r>
+    </w:p>
+    <w:p>
+      <w:pPr>
+        <w:rPr>
+          <w:rFonts w:ascii="Segoe UI" w:hAnsi="Segoe UI" w:cs="Segoe UI"/>
+          <w:color w:val="171717"/>
+          <w:sz w:val="27"/>
+          <w:szCs w:val="27"/>
+          <w:shd w:val="clear" w:color="auto" w:fill="FFFFFF"/>
+        </w:rPr>
+      </w:pPr>
+      <w:r>
+        <w:rPr>
+          <w:rFonts w:ascii="Segoe UI" w:hAnsi="Segoe UI" w:cs="Segoe UI"/>
+          <w:color w:val="171717"/>
+          <w:sz w:val="27"/>
+          <w:szCs w:val="27"/>
+          <w:shd w:val="clear" w:color="auto" w:fill="FFFFFF"/>
+        </w:rPr>
+        <w:t>Ng new app-shell</w:t>
+      </w:r>
+    </w:p>
+    <w:p>
+      <w:pPr>
+        <w:rPr>
+          <w:rFonts w:ascii="Segoe UI" w:hAnsi="Segoe UI" w:cs="Segoe UI"/>
+          <w:color w:val="171717"/>
+          <w:sz w:val="27"/>
+          <w:szCs w:val="27"/>
+          <w:shd w:val="clear" w:color="auto" w:fill="FFFFFF"/>
+        </w:rPr>
+      </w:pPr>
+      <w:r>
+        <w:rPr>
+          <w:rFonts w:ascii="Segoe UI" w:hAnsi="Segoe UI" w:cs="Segoe UI"/>
+          <w:color w:val="171717"/>
+          <w:sz w:val="27"/>
+          <w:szCs w:val="27"/>
+          <w:shd w:val="clear" w:color="auto" w:fill="FFFFFF"/>
+        </w:rPr>
+        <w:t xml:space="preserve">Ng g c </w:t>
       </w:r>
       <w:proofErr w:type="spellStart"/>
       <w:r>
@@ -1062,31 +1818,118 @@
           <w:szCs w:val="27"/>
           <w:shd w:val="clear" w:color="auto" w:fill="FFFFFF"/>
         </w:rPr>
-        <w:t>test:app</w:t>
+        <w:t>todo</w:t>
       </w:r>
       <w:proofErr w:type="spellEnd"/>
-      <w:r>
-        <w:rPr>
-          <w:rFonts w:ascii="Segoe UI" w:hAnsi="Segoe UI" w:cs="Segoe UI"/>
-          <w:color w:val="171717"/>
-          <w:sz w:val="27"/>
-          <w:szCs w:val="27"/>
-          <w:shd w:val="clear" w:color="auto" w:fill="FFFFFF"/>
-        </w:rPr>
-        <w:t>-</w:t>
+    </w:p>
+    <w:p>
+      <w:pPr>
+        <w:rPr>
+          <w:rFonts w:ascii="Segoe UI" w:hAnsi="Segoe UI" w:cs="Segoe UI"/>
+          <w:color w:val="171717"/>
+          <w:sz w:val="27"/>
+          <w:szCs w:val="27"/>
+          <w:shd w:val="clear" w:color="auto" w:fill="FFFFFF"/>
+        </w:rPr>
+      </w:pPr>
+      <w:r>
+        <w:rPr>
+          <w:rFonts w:ascii="Segoe UI" w:hAnsi="Segoe UI" w:cs="Segoe UI"/>
+          <w:color w:val="171717"/>
+          <w:sz w:val="27"/>
+          <w:szCs w:val="27"/>
+          <w:shd w:val="clear" w:color="auto" w:fill="FFFFFF"/>
+        </w:rPr>
+        <w:t>Ng generate app-shell</w:t>
+      </w:r>
+    </w:p>
+    <w:p>
+      <w:pPr>
+        <w:pStyle w:val="HTMLPreformatted"/>
+        <w:shd w:val="clear" w:color="auto" w:fill="2B4555"/>
+        <w:rPr>
+          <w:color w:val="FFFFFF"/>
+        </w:rPr>
+      </w:pPr>
+      <w:r>
+        <w:rPr>
+          <w:rStyle w:val="HTMLCode"/>
+          <w:color w:val="FFFFFF"/>
+          <w:sz w:val="23"/>
+          <w:szCs w:val="23"/>
+        </w:rPr>
+        <w:t xml:space="preserve">ng run </w:t>
       </w:r>
       <w:proofErr w:type="spellStart"/>
       <w:r>
         <w:rPr>
-          <w:rFonts w:ascii="Segoe UI" w:hAnsi="Segoe UI" w:cs="Segoe UI"/>
-          <w:color w:val="171717"/>
-          <w:sz w:val="27"/>
-          <w:szCs w:val="27"/>
-          <w:shd w:val="clear" w:color="auto" w:fill="FFFFFF"/>
-        </w:rPr>
-        <w:t>shell:production</w:t>
+          <w:rStyle w:val="HTMLCode"/>
+          <w:color w:val="FFFFFF"/>
+          <w:sz w:val="23"/>
+          <w:szCs w:val="23"/>
+        </w:rPr>
+        <w:t>app-shell:app-shell:production</w:t>
       </w:r>
       <w:proofErr w:type="spellEnd"/>
+    </w:p>
+    <w:p>
+      <w:pPr>
+        <w:pStyle w:val="HTMLPreformatted"/>
+        <w:shd w:val="clear" w:color="auto" w:fill="2B4555"/>
+        <w:rPr>
+          <w:color w:val="FFFFFF"/>
+        </w:rPr>
+      </w:pPr>
+      <w:r>
+        <w:rPr>
+          <w:rStyle w:val="HTMLCode"/>
+          <w:color w:val="FFFFFF"/>
+          <w:sz w:val="23"/>
+          <w:szCs w:val="23"/>
+        </w:rPr>
+        <w:lastRenderedPageBreak/>
+        <w:t>ng run app-shell</w:t>
+      </w:r>
+      <w:r>
+        <w:rPr>
+          <w:rStyle w:val="HTMLCode"/>
+          <w:color w:val="FFFFFF"/>
+          <w:sz w:val="23"/>
+          <w:szCs w:val="23"/>
+        </w:rPr>
+        <w:t>-universal1</w:t>
+      </w:r>
+      <w:r>
+        <w:rPr>
+          <w:rStyle w:val="HTMLCode"/>
+          <w:color w:val="FFFFFF"/>
+          <w:sz w:val="23"/>
+          <w:szCs w:val="23"/>
+        </w:rPr>
+        <w:t>:app-shell:production</w:t>
+      </w:r>
+    </w:p>
+    <w:p>
+      <w:pPr>
+        <w:rPr>
+          <w:rFonts w:ascii="Segoe UI" w:hAnsi="Segoe UI" w:cs="Segoe UI"/>
+          <w:color w:val="171717"/>
+          <w:sz w:val="27"/>
+          <w:szCs w:val="27"/>
+          <w:shd w:val="clear" w:color="auto" w:fill="FFFFFF"/>
+        </w:rPr>
+      </w:pPr>
+    </w:p>
+    <w:p>
+      <w:pPr>
+        <w:rPr>
+          <w:rFonts w:ascii="Segoe UI" w:hAnsi="Segoe UI" w:cs="Segoe UI"/>
+          <w:color w:val="171717"/>
+          <w:sz w:val="27"/>
+          <w:szCs w:val="27"/>
+          <w:shd w:val="clear" w:color="auto" w:fill="FFFFFF"/>
+        </w:rPr>
+      </w:pPr>
     </w:p>
     <w:p>
       <w:pPr>
@@ -1162,29 +2005,7 @@
           <w:szCs w:val="19"/>
           <w:shd w:val="clear" w:color="auto" w:fill="000000"/>
         </w:rPr>
-        <w:t>/</w:t>
-      </w:r>
-      <w:proofErr w:type="spellStart"/>
-      <w:r>
-        <w:rPr>
-          <w:rFonts w:ascii="Courier New" w:hAnsi="Courier New" w:cs="Courier New"/>
-          <w:color w:val="FFFFFF"/>
-          <w:sz w:val="19"/>
-          <w:szCs w:val="19"/>
-          <w:shd w:val="clear" w:color="auto" w:fill="000000"/>
-        </w:rPr>
-        <w:t>cdk</w:t>
-      </w:r>
-      <w:proofErr w:type="spellEnd"/>
-      <w:r>
-        <w:rPr>
-          <w:rFonts w:ascii="Courier New" w:hAnsi="Courier New" w:cs="Courier New"/>
-          <w:color w:val="FFFFFF"/>
-          <w:sz w:val="19"/>
-          <w:szCs w:val="19"/>
-          <w:shd w:val="clear" w:color="auto" w:fill="000000"/>
-        </w:rPr>
-        <w:t xml:space="preserve"> </w:t>
+        <w:t xml:space="preserve">/cdk </w:t>
       </w:r>
       <w:r>
         <w:rPr>
@@ -1286,16 +2107,6 @@
           <w:shd w:val="clear" w:color="auto" w:fill="FFFFFF"/>
         </w:rPr>
       </w:pPr>
-      <w:r>
-        <w:rPr>
-          <w:rFonts w:ascii="Segoe UI" w:hAnsi="Segoe UI" w:cs="Segoe UI"/>
-          <w:color w:val="171717"/>
-          <w:sz w:val="27"/>
-          <w:szCs w:val="27"/>
-          <w:shd w:val="clear" w:color="auto" w:fill="FFFFFF"/>
-        </w:rPr>
-        <w:t xml:space="preserve">const </w:t>
-      </w:r>
       <w:proofErr w:type="spellStart"/>
       <w:r>
         <w:rPr>
@@ -1305,6 +2116,28 @@
           <w:szCs w:val="27"/>
           <w:shd w:val="clear" w:color="auto" w:fill="FFFFFF"/>
         </w:rPr>
+        <w:t>const</w:t>
+      </w:r>
+      <w:proofErr w:type="spellEnd"/>
+      <w:r>
+        <w:rPr>
+          <w:rFonts w:ascii="Segoe UI" w:hAnsi="Segoe UI" w:cs="Segoe UI"/>
+          <w:color w:val="171717"/>
+          <w:sz w:val="27"/>
+          <w:szCs w:val="27"/>
+          <w:shd w:val="clear" w:color="auto" w:fill="FFFFFF"/>
+        </w:rPr>
+        <w:t xml:space="preserve"> </w:t>
+      </w:r>
+      <w:proofErr w:type="spellStart"/>
+      <w:r>
+        <w:rPr>
+          <w:rFonts w:ascii="Segoe UI" w:hAnsi="Segoe UI" w:cs="Segoe UI"/>
+          <w:color w:val="171717"/>
+          <w:sz w:val="27"/>
+          <w:szCs w:val="27"/>
+          <w:shd w:val="clear" w:color="auto" w:fill="FFFFFF"/>
+        </w:rPr>
         <w:t>cors</w:t>
       </w:r>
       <w:proofErr w:type="spellEnd"/>
@@ -1372,15 +2205,27 @@
           <w:shd w:val="clear" w:color="auto" w:fill="FFFFFF"/>
         </w:rPr>
       </w:pPr>
-      <w:r>
-        <w:rPr>
-          <w:rFonts w:ascii="Segoe UI" w:hAnsi="Segoe UI" w:cs="Segoe UI"/>
-          <w:color w:val="171717"/>
-          <w:sz w:val="27"/>
-          <w:szCs w:val="27"/>
-          <w:shd w:val="clear" w:color="auto" w:fill="FFFFFF"/>
-        </w:rPr>
-        <w:t xml:space="preserve">const </w:t>
+      <w:proofErr w:type="spellStart"/>
+      <w:r>
+        <w:rPr>
+          <w:rFonts w:ascii="Segoe UI" w:hAnsi="Segoe UI" w:cs="Segoe UI"/>
+          <w:color w:val="171717"/>
+          <w:sz w:val="27"/>
+          <w:szCs w:val="27"/>
+          <w:shd w:val="clear" w:color="auto" w:fill="FFFFFF"/>
+        </w:rPr>
+        <w:t>const</w:t>
+      </w:r>
+      <w:proofErr w:type="spellEnd"/>
+      <w:r>
+        <w:rPr>
+          <w:rFonts w:ascii="Segoe UI" w:hAnsi="Segoe UI" w:cs="Segoe UI"/>
+          <w:color w:val="171717"/>
+          <w:sz w:val="27"/>
+          <w:szCs w:val="27"/>
+          <w:shd w:val="clear" w:color="auto" w:fill="FFFFFF"/>
+        </w:rPr>
+        <w:t xml:space="preserve"> </w:t>
       </w:r>
       <w:proofErr w:type="spellStart"/>
       <w:r>
@@ -1870,6 +2715,59 @@
           <w:shd w:val="clear" w:color="auto" w:fill="FFFFFF"/>
         </w:rPr>
       </w:pPr>
+      <w:r>
+        <w:rPr>
+          <w:rFonts w:ascii="Segoe UI" w:hAnsi="Segoe UI" w:cs="Segoe UI"/>
+          <w:color w:val="171717"/>
+          <w:sz w:val="27"/>
+          <w:szCs w:val="27"/>
+          <w:shd w:val="clear" w:color="auto" w:fill="FFFFFF"/>
+        </w:rPr>
+        <w:t>ng g c components/notification</w:t>
+      </w:r>
+    </w:p>
+    <w:p>
+      <w:pPr>
+        <w:rPr>
+          <w:rFonts w:ascii="Segoe UI" w:hAnsi="Segoe UI" w:cs="Segoe UI"/>
+          <w:color w:val="171717"/>
+          <w:sz w:val="27"/>
+          <w:szCs w:val="27"/>
+          <w:shd w:val="clear" w:color="auto" w:fill="FFFFFF"/>
+        </w:rPr>
+      </w:pPr>
+    </w:p>
+    <w:p>
+      <w:pPr>
+        <w:rPr>
+          <w:rFonts w:ascii="Segoe UI" w:hAnsi="Segoe UI" w:cs="Segoe UI"/>
+          <w:color w:val="171717"/>
+          <w:sz w:val="27"/>
+          <w:szCs w:val="27"/>
+          <w:shd w:val="clear" w:color="auto" w:fill="FFFFFF"/>
+        </w:rPr>
+      </w:pPr>
+      <w:r>
+        <w:rPr>
+          <w:rFonts w:ascii="Segoe UI" w:hAnsi="Segoe UI" w:cs="Segoe UI"/>
+          <w:color w:val="171717"/>
+          <w:sz w:val="27"/>
+          <w:szCs w:val="27"/>
+          <w:shd w:val="clear" w:color="auto" w:fill="FFFFFF"/>
+        </w:rPr>
+        <w:t>cd server</w:t>
+      </w:r>
+    </w:p>
+    <w:p>
+      <w:pPr>
+        <w:rPr>
+          <w:rFonts w:ascii="Segoe UI" w:hAnsi="Segoe UI" w:cs="Segoe UI"/>
+          <w:color w:val="171717"/>
+          <w:sz w:val="27"/>
+          <w:szCs w:val="27"/>
+          <w:shd w:val="clear" w:color="auto" w:fill="FFFFFF"/>
+        </w:rPr>
+      </w:pPr>
       <w:proofErr w:type="spellStart"/>
       <w:r>
         <w:rPr>
@@ -1879,7 +2777,7 @@
           <w:szCs w:val="27"/>
           <w:shd w:val="clear" w:color="auto" w:fill="FFFFFF"/>
         </w:rPr>
-        <w:t>ng</w:t>
+        <w:t>npm</w:t>
       </w:r>
       <w:proofErr w:type="spellEnd"/>
       <w:r>
@@ -1890,106 +2788,7 @@
           <w:szCs w:val="27"/>
           <w:shd w:val="clear" w:color="auto" w:fill="FFFFFF"/>
         </w:rPr>
-        <w:t xml:space="preserve"> g c components/notification</w:t>
-      </w:r>
-    </w:p>
-    <w:p>
-      <w:pPr>
-        <w:rPr>
-          <w:rFonts w:ascii="Segoe UI" w:hAnsi="Segoe UI" w:cs="Segoe UI"/>
-          <w:color w:val="171717"/>
-          <w:sz w:val="27"/>
-          <w:szCs w:val="27"/>
-          <w:shd w:val="clear" w:color="auto" w:fill="FFFFFF"/>
-        </w:rPr>
-      </w:pPr>
-    </w:p>
-    <w:p>
-      <w:pPr>
-        <w:rPr>
-          <w:rFonts w:ascii="Segoe UI" w:hAnsi="Segoe UI" w:cs="Segoe UI"/>
-          <w:color w:val="171717"/>
-          <w:sz w:val="27"/>
-          <w:szCs w:val="27"/>
-          <w:shd w:val="clear" w:color="auto" w:fill="FFFFFF"/>
-        </w:rPr>
-      </w:pPr>
-      <w:proofErr w:type="spellStart"/>
-      <w:r>
-        <w:rPr>
-          <w:rFonts w:ascii="Segoe UI" w:hAnsi="Segoe UI" w:cs="Segoe UI"/>
-          <w:color w:val="171717"/>
-          <w:sz w:val="27"/>
-          <w:szCs w:val="27"/>
-          <w:shd w:val="clear" w:color="auto" w:fill="FFFFFF"/>
-        </w:rPr>
-        <w:t>cd</w:t>
-      </w:r>
-      <w:proofErr w:type="spellEnd"/>
-      <w:r>
-        <w:rPr>
-          <w:rFonts w:ascii="Segoe UI" w:hAnsi="Segoe UI" w:cs="Segoe UI"/>
-          <w:color w:val="171717"/>
-          <w:sz w:val="27"/>
-          <w:szCs w:val="27"/>
-          <w:shd w:val="clear" w:color="auto" w:fill="FFFFFF"/>
-        </w:rPr>
-        <w:t xml:space="preserve"> server</w:t>
-      </w:r>
-    </w:p>
-    <w:p>
-      <w:pPr>
-        <w:rPr>
-          <w:rFonts w:ascii="Segoe UI" w:hAnsi="Segoe UI" w:cs="Segoe UI"/>
-          <w:color w:val="171717"/>
-          <w:sz w:val="27"/>
-          <w:szCs w:val="27"/>
-          <w:shd w:val="clear" w:color="auto" w:fill="FFFFFF"/>
-        </w:rPr>
-      </w:pPr>
-      <w:proofErr w:type="spellStart"/>
-      <w:r>
-        <w:rPr>
-          <w:rFonts w:ascii="Segoe UI" w:hAnsi="Segoe UI" w:cs="Segoe UI"/>
-          <w:color w:val="171717"/>
-          <w:sz w:val="27"/>
-          <w:szCs w:val="27"/>
-          <w:shd w:val="clear" w:color="auto" w:fill="FFFFFF"/>
-        </w:rPr>
-        <w:t>npm</w:t>
-      </w:r>
-      <w:proofErr w:type="spellEnd"/>
-      <w:r>
-        <w:rPr>
-          <w:rFonts w:ascii="Segoe UI" w:hAnsi="Segoe UI" w:cs="Segoe UI"/>
-          <w:color w:val="171717"/>
-          <w:sz w:val="27"/>
-          <w:szCs w:val="27"/>
-          <w:shd w:val="clear" w:color="auto" w:fill="FFFFFF"/>
-        </w:rPr>
-        <w:t xml:space="preserve"> </w:t>
-      </w:r>
-      <w:proofErr w:type="spellStart"/>
-      <w:r>
-        <w:rPr>
-          <w:rFonts w:ascii="Segoe UI" w:hAnsi="Segoe UI" w:cs="Segoe UI"/>
-          <w:color w:val="171717"/>
-          <w:sz w:val="27"/>
-          <w:szCs w:val="27"/>
-          <w:shd w:val="clear" w:color="auto" w:fill="FFFFFF"/>
-        </w:rPr>
-        <w:t>i</w:t>
-      </w:r>
-      <w:proofErr w:type="spellEnd"/>
-      <w:r>
-        <w:rPr>
-          <w:rFonts w:ascii="Segoe UI" w:hAnsi="Segoe UI" w:cs="Segoe UI"/>
-          <w:color w:val="171717"/>
-          <w:sz w:val="27"/>
-          <w:szCs w:val="27"/>
-          <w:shd w:val="clear" w:color="auto" w:fill="FFFFFF"/>
-        </w:rPr>
-        <w:t xml:space="preserve"> --save web-push</w:t>
+        <w:t xml:space="preserve"> i --save web-push</w:t>
       </w:r>
     </w:p>
     <w:p>
@@ -2013,7 +2812,6 @@
           <w:szCs w:val="27"/>
         </w:rPr>
       </w:pPr>
-      <w:proofErr w:type="spellStart"/>
       <w:r>
         <w:rPr>
           <w:rStyle w:val="kt"/>
@@ -2022,9 +2820,17 @@
           <w:sz w:val="24"/>
           <w:szCs w:val="24"/>
         </w:rPr>
-        <w:t>ng</w:t>
-      </w:r>
-      <w:proofErr w:type="spellEnd"/>
+        <w:t>ng build --prod</w:t>
+      </w:r>
+      <w:r>
+        <w:rPr>
+          <w:color w:val="292929"/>
+          <w:spacing w:val="-5"/>
+          <w:sz w:val="24"/>
+          <w:szCs w:val="24"/>
+        </w:rPr>
+        <w:br/>
+      </w:r>
       <w:r>
         <w:rPr>
           <w:rStyle w:val="kt"/>
@@ -2033,25 +2839,6 @@
           <w:sz w:val="24"/>
           <w:szCs w:val="24"/>
         </w:rPr>
-        <w:t xml:space="preserve"> build --prod</w:t>
-      </w:r>
-      <w:r>
-        <w:rPr>
-          <w:color w:val="292929"/>
-          <w:spacing w:val="-5"/>
-          <w:sz w:val="24"/>
-          <w:szCs w:val="24"/>
-        </w:rPr>
-        <w:br/>
-      </w:r>
-      <w:r>
-        <w:rPr>
-          <w:rStyle w:val="kt"/>
-          <w:color w:val="292929"/>
-          <w:spacing w:val="-5"/>
-          <w:sz w:val="24"/>
-          <w:szCs w:val="24"/>
-        </w:rPr>
         <w:t>http-server -p4200 -c-1 dist/&lt;name-of-app&gt;node server/server.js</w:t>
       </w:r>
     </w:p>
@@ -2159,6 +2946,590 @@
           <w:shd w:val="clear" w:color="auto" w:fill="FFFFFF"/>
         </w:rPr>
         <w:t>https://www.freecodecamp.org/news/build-a-pwa-from-scratch-with-html-css-and-javascript/</w:t>
+      </w:r>
+    </w:p>
+    <w:p>
+      <w:pPr>
+        <w:rPr>
+          <w:rFonts w:ascii="Segoe UI" w:hAnsi="Segoe UI" w:cs="Segoe UI"/>
+          <w:color w:val="171717"/>
+          <w:sz w:val="27"/>
+          <w:szCs w:val="27"/>
+          <w:shd w:val="clear" w:color="auto" w:fill="FFFFFF"/>
+        </w:rPr>
+      </w:pPr>
+    </w:p>
+    <w:p>
+      <w:pPr>
+        <w:rPr>
+          <w:rFonts w:ascii="Segoe UI" w:hAnsi="Segoe UI" w:cs="Segoe UI"/>
+          <w:color w:val="171717"/>
+          <w:sz w:val="27"/>
+          <w:szCs w:val="27"/>
+          <w:shd w:val="clear" w:color="auto" w:fill="FFFFFF"/>
+        </w:rPr>
+      </w:pPr>
+      <w:r>
+        <w:rPr>
+          <w:rFonts w:ascii="Segoe UI" w:hAnsi="Segoe UI" w:cs="Segoe UI"/>
+          <w:color w:val="171717"/>
+          <w:sz w:val="27"/>
+          <w:szCs w:val="27"/>
+          <w:shd w:val="clear" w:color="auto" w:fill="FFFFFF"/>
+        </w:rPr>
+        <w:t xml:space="preserve">Testing localhost website with </w:t>
+      </w:r>
+      <w:proofErr w:type="spellStart"/>
+      <w:r>
+        <w:rPr>
+          <w:rFonts w:ascii="Segoe UI" w:hAnsi="Segoe UI" w:cs="Segoe UI"/>
+          <w:color w:val="171717"/>
+          <w:sz w:val="27"/>
+          <w:szCs w:val="27"/>
+          <w:shd w:val="clear" w:color="auto" w:fill="FFFFFF"/>
+        </w:rPr>
+        <w:t>ngRok</w:t>
+      </w:r>
+      <w:proofErr w:type="spellEnd"/>
+    </w:p>
+    <w:p>
+      <w:pPr>
+        <w:rPr>
+          <w:rFonts w:ascii="Segoe UI" w:hAnsi="Segoe UI" w:cs="Segoe UI"/>
+          <w:color w:val="374151"/>
+          <w:shd w:val="clear" w:color="auto" w:fill="F7F7F8"/>
+        </w:rPr>
+      </w:pPr>
+      <w:r>
+        <w:rPr>
+          <w:rFonts w:ascii="Segoe UI" w:hAnsi="Segoe UI" w:cs="Segoe UI"/>
+          <w:color w:val="374151"/>
+          <w:shd w:val="clear" w:color="auto" w:fill="F7F7F8"/>
+        </w:rPr>
+        <w:t>Y</w:t>
+      </w:r>
+      <w:r>
+        <w:rPr>
+          <w:rFonts w:ascii="Segoe UI" w:hAnsi="Segoe UI" w:cs="Segoe UI"/>
+          <w:color w:val="374151"/>
+          <w:shd w:val="clear" w:color="auto" w:fill="F7F7F8"/>
+        </w:rPr>
+        <w:t xml:space="preserve">ou can test your localhost webpage using </w:t>
+      </w:r>
+      <w:proofErr w:type="spellStart"/>
+      <w:r>
+        <w:rPr>
+          <w:rFonts w:ascii="Segoe UI" w:hAnsi="Segoe UI" w:cs="Segoe UI"/>
+          <w:color w:val="374151"/>
+          <w:shd w:val="clear" w:color="auto" w:fill="F7F7F8"/>
+        </w:rPr>
+        <w:t>WebPageTest</w:t>
+      </w:r>
+      <w:proofErr w:type="spellEnd"/>
+      <w:r>
+        <w:rPr>
+          <w:rFonts w:ascii="Segoe UI" w:hAnsi="Segoe UI" w:cs="Segoe UI"/>
+          <w:color w:val="374151"/>
+          <w:shd w:val="clear" w:color="auto" w:fill="F7F7F8"/>
+        </w:rPr>
+        <w:t xml:space="preserve">, which is a powerful tool for </w:t>
+      </w:r>
+      <w:proofErr w:type="spellStart"/>
+      <w:r>
+        <w:rPr>
+          <w:rFonts w:ascii="Segoe UI" w:hAnsi="Segoe UI" w:cs="Segoe UI"/>
+          <w:color w:val="374151"/>
+          <w:shd w:val="clear" w:color="auto" w:fill="F7F7F8"/>
+        </w:rPr>
+        <w:t>analyzing</w:t>
+      </w:r>
+      <w:proofErr w:type="spellEnd"/>
+      <w:r>
+        <w:rPr>
+          <w:rFonts w:ascii="Segoe UI" w:hAnsi="Segoe UI" w:cs="Segoe UI"/>
+          <w:color w:val="374151"/>
+          <w:shd w:val="clear" w:color="auto" w:fill="F7F7F8"/>
+        </w:rPr>
+        <w:t xml:space="preserve"> the performance of web pages. Testing a local or development environment with </w:t>
+      </w:r>
+      <w:proofErr w:type="spellStart"/>
+      <w:r>
+        <w:rPr>
+          <w:rFonts w:ascii="Segoe UI" w:hAnsi="Segoe UI" w:cs="Segoe UI"/>
+          <w:color w:val="374151"/>
+          <w:shd w:val="clear" w:color="auto" w:fill="F7F7F8"/>
+        </w:rPr>
+        <w:t>WebPageTest</w:t>
+      </w:r>
+      <w:proofErr w:type="spellEnd"/>
+      <w:r>
+        <w:rPr>
+          <w:rFonts w:ascii="Segoe UI" w:hAnsi="Segoe UI" w:cs="Segoe UI"/>
+          <w:color w:val="374151"/>
+          <w:shd w:val="clear" w:color="auto" w:fill="F7F7F8"/>
+        </w:rPr>
+        <w:t xml:space="preserve"> can provide insights into page loading speed, performance metrics, and various other details.</w:t>
+      </w:r>
+    </w:p>
+    <w:p>
+      <w:pPr>
+        <w:rPr>
+          <w:rFonts w:ascii="Segoe UI" w:hAnsi="Segoe UI" w:cs="Segoe UI"/>
+          <w:color w:val="374151"/>
+          <w:shd w:val="clear" w:color="auto" w:fill="F7F7F8"/>
+        </w:rPr>
+      </w:pPr>
+    </w:p>
+    <w:p>
+      <w:pPr>
+        <w:pStyle w:val="NormalWeb"/>
+        <w:numPr>
+          <w:ilvl w:val="0"/>
+          <w:numId w:val="1"/>
+        </w:numPr>
+        <w:pBdr>
+          <w:top w:val="single" w:sz="2" w:space="0" w:color="D9D9E3"/>
+          <w:left w:val="single" w:sz="2" w:space="5" w:color="D9D9E3"/>
+          <w:bottom w:val="single" w:sz="2" w:space="0" w:color="D9D9E3"/>
+          <w:right w:val="single" w:sz="2" w:space="0" w:color="D9D9E3"/>
+        </w:pBdr>
+        <w:shd w:val="clear" w:color="auto" w:fill="F7F7F8"/>
+        <w:spacing w:before="0" w:beforeAutospacing="0" w:after="0" w:afterAutospacing="0"/>
+        <w:rPr>
+          <w:rFonts w:ascii="Segoe UI" w:hAnsi="Segoe UI" w:cs="Segoe UI"/>
+          <w:color w:val="374151"/>
+        </w:rPr>
+      </w:pPr>
+      <w:r>
+        <w:rPr>
+          <w:rStyle w:val="Strong"/>
+          <w:rFonts w:ascii="Segoe UI" w:hAnsi="Segoe UI" w:cs="Segoe UI"/>
+          <w:color w:val="374151"/>
+          <w:bdr w:val="single" w:sz="2" w:space="0" w:color="D9D9E3" w:frame="1"/>
+        </w:rPr>
+        <w:t>Set Up a Publicly Accessible URL:</w:t>
+      </w:r>
+      <w:r>
+        <w:rPr>
+          <w:rFonts w:ascii="Segoe UI" w:hAnsi="Segoe UI" w:cs="Segoe UI"/>
+          <w:color w:val="374151"/>
+        </w:rPr>
+        <w:t xml:space="preserve"> </w:t>
+      </w:r>
+      <w:proofErr w:type="spellStart"/>
+      <w:r>
+        <w:rPr>
+          <w:rFonts w:ascii="Segoe UI" w:hAnsi="Segoe UI" w:cs="Segoe UI"/>
+          <w:color w:val="374151"/>
+        </w:rPr>
+        <w:t>WebPageTest</w:t>
+      </w:r>
+      <w:proofErr w:type="spellEnd"/>
+      <w:r>
+        <w:rPr>
+          <w:rFonts w:ascii="Segoe UI" w:hAnsi="Segoe UI" w:cs="Segoe UI"/>
+          <w:color w:val="374151"/>
+        </w:rPr>
+        <w:t xml:space="preserve"> usually requires a publicly accessible URL to test a website. For testing a local environment, you can use tools like </w:t>
+      </w:r>
+      <w:proofErr w:type="spellStart"/>
+      <w:r>
+        <w:rPr>
+          <w:rStyle w:val="HTMLCode"/>
+          <w:rFonts w:ascii="Ubuntu Mono" w:hAnsi="Ubuntu Mono"/>
+          <w:b/>
+          <w:bCs/>
+          <w:color w:val="374151"/>
+          <w:sz w:val="21"/>
+          <w:szCs w:val="21"/>
+          <w:bdr w:val="single" w:sz="2" w:space="0" w:color="D9D9E3" w:frame="1"/>
+        </w:rPr>
+        <w:t>ngrok</w:t>
+      </w:r>
+      <w:proofErr w:type="spellEnd"/>
+      <w:r>
+        <w:rPr>
+          <w:rFonts w:ascii="Segoe UI" w:hAnsi="Segoe UI" w:cs="Segoe UI"/>
+          <w:color w:val="374151"/>
+        </w:rPr>
+        <w:t xml:space="preserve"> or </w:t>
+      </w:r>
+      <w:proofErr w:type="spellStart"/>
+      <w:r>
+        <w:rPr>
+          <w:rStyle w:val="HTMLCode"/>
+          <w:rFonts w:ascii="Ubuntu Mono" w:hAnsi="Ubuntu Mono"/>
+          <w:b/>
+          <w:bCs/>
+          <w:color w:val="374151"/>
+          <w:sz w:val="21"/>
+          <w:szCs w:val="21"/>
+          <w:bdr w:val="single" w:sz="2" w:space="0" w:color="D9D9E3" w:frame="1"/>
+        </w:rPr>
+        <w:t>localtunnel</w:t>
+      </w:r>
+      <w:proofErr w:type="spellEnd"/>
+      <w:r>
+        <w:rPr>
+          <w:rFonts w:ascii="Segoe UI" w:hAnsi="Segoe UI" w:cs="Segoe UI"/>
+          <w:color w:val="374151"/>
+        </w:rPr>
+        <w:t xml:space="preserve"> to create a temporary public URL for your local server. These tools expose your local development server to a publicly accessible URL.</w:t>
+      </w:r>
+    </w:p>
+    <w:p>
+      <w:pPr>
+        <w:pStyle w:val="NormalWeb"/>
+        <w:numPr>
+          <w:ilvl w:val="0"/>
+          <w:numId w:val="1"/>
+        </w:numPr>
+        <w:pBdr>
+          <w:top w:val="single" w:sz="2" w:space="0" w:color="D9D9E3"/>
+          <w:left w:val="single" w:sz="2" w:space="5" w:color="D9D9E3"/>
+          <w:bottom w:val="single" w:sz="2" w:space="0" w:color="D9D9E3"/>
+          <w:right w:val="single" w:sz="2" w:space="0" w:color="D9D9E3"/>
+        </w:pBdr>
+        <w:shd w:val="clear" w:color="auto" w:fill="F7F7F8"/>
+        <w:spacing w:before="0" w:beforeAutospacing="0" w:after="0" w:afterAutospacing="0"/>
+        <w:rPr>
+          <w:rFonts w:ascii="Segoe UI" w:hAnsi="Segoe UI" w:cs="Segoe UI"/>
+          <w:color w:val="374151"/>
+        </w:rPr>
+      </w:pPr>
+      <w:r>
+        <w:rPr>
+          <w:rStyle w:val="Strong"/>
+          <w:rFonts w:ascii="Segoe UI" w:hAnsi="Segoe UI" w:cs="Segoe UI"/>
+          <w:color w:val="374151"/>
+          <w:bdr w:val="single" w:sz="2" w:space="0" w:color="D9D9E3" w:frame="1"/>
+        </w:rPr>
+        <w:t xml:space="preserve">Expose Localhost using </w:t>
+      </w:r>
+      <w:proofErr w:type="spellStart"/>
+      <w:r>
+        <w:rPr>
+          <w:rStyle w:val="Strong"/>
+          <w:rFonts w:ascii="Segoe UI" w:hAnsi="Segoe UI" w:cs="Segoe UI"/>
+          <w:color w:val="374151"/>
+          <w:bdr w:val="single" w:sz="2" w:space="0" w:color="D9D9E3" w:frame="1"/>
+        </w:rPr>
+        <w:t>Ngrok</w:t>
+      </w:r>
+      <w:proofErr w:type="spellEnd"/>
+      <w:r>
+        <w:rPr>
+          <w:rStyle w:val="Strong"/>
+          <w:rFonts w:ascii="Segoe UI" w:hAnsi="Segoe UI" w:cs="Segoe UI"/>
+          <w:color w:val="374151"/>
+          <w:bdr w:val="single" w:sz="2" w:space="0" w:color="D9D9E3" w:frame="1"/>
+        </w:rPr>
+        <w:t>:</w:t>
+      </w:r>
+      <w:r>
+        <w:rPr>
+          <w:rFonts w:ascii="Segoe UI" w:hAnsi="Segoe UI" w:cs="Segoe UI"/>
+          <w:color w:val="374151"/>
+        </w:rPr>
+        <w:t xml:space="preserve"> For example, using </w:t>
+      </w:r>
+      <w:proofErr w:type="spellStart"/>
+      <w:r>
+        <w:rPr>
+          <w:rFonts w:ascii="Segoe UI" w:hAnsi="Segoe UI" w:cs="Segoe UI"/>
+          <w:color w:val="374151"/>
+        </w:rPr>
+        <w:t>Ngrok</w:t>
+      </w:r>
+      <w:proofErr w:type="spellEnd"/>
+      <w:r>
+        <w:rPr>
+          <w:rFonts w:ascii="Segoe UI" w:hAnsi="Segoe UI" w:cs="Segoe UI"/>
+          <w:color w:val="374151"/>
+        </w:rPr>
+        <w:t xml:space="preserve">, you can expose your local server to a public URL by running </w:t>
+      </w:r>
+      <w:proofErr w:type="spellStart"/>
+      <w:r>
+        <w:rPr>
+          <w:rFonts w:ascii="Segoe UI" w:hAnsi="Segoe UI" w:cs="Segoe UI"/>
+          <w:color w:val="374151"/>
+        </w:rPr>
+        <w:t>Ngrok</w:t>
+      </w:r>
+      <w:proofErr w:type="spellEnd"/>
+      <w:r>
+        <w:rPr>
+          <w:rFonts w:ascii="Segoe UI" w:hAnsi="Segoe UI" w:cs="Segoe UI"/>
+          <w:color w:val="374151"/>
+        </w:rPr>
+        <w:t xml:space="preserve"> from the command line after starting your local server:</w:t>
+      </w:r>
+    </w:p>
+    <w:p>
+      <w:pPr>
+        <w:pStyle w:val="NormalWeb"/>
+        <w:pBdr>
+          <w:top w:val="single" w:sz="2" w:space="0" w:color="D9D9E3"/>
+          <w:left w:val="single" w:sz="2" w:space="5" w:color="D9D9E3"/>
+          <w:bottom w:val="single" w:sz="2" w:space="0" w:color="D9D9E3"/>
+          <w:right w:val="single" w:sz="2" w:space="0" w:color="D9D9E3"/>
+        </w:pBdr>
+        <w:shd w:val="clear" w:color="auto" w:fill="F7F7F8"/>
+        <w:spacing w:before="0" w:beforeAutospacing="0" w:after="0" w:afterAutospacing="0"/>
+        <w:ind w:left="720"/>
+        <w:rPr>
+          <w:rFonts w:ascii="Segoe UI" w:hAnsi="Segoe UI" w:cs="Segoe UI"/>
+          <w:color w:val="374151"/>
+        </w:rPr>
+      </w:pPr>
+      <w:proofErr w:type="spellStart"/>
+      <w:r>
+        <w:rPr>
+          <w:rFonts w:ascii="Segoe UI" w:hAnsi="Segoe UI" w:cs="Segoe UI"/>
+          <w:color w:val="374151"/>
+        </w:rPr>
+        <w:t>ngrok</w:t>
+      </w:r>
+      <w:proofErr w:type="spellEnd"/>
+      <w:r>
+        <w:rPr>
+          <w:rFonts w:ascii="Segoe UI" w:hAnsi="Segoe UI" w:cs="Segoe UI"/>
+          <w:color w:val="374151"/>
+        </w:rPr>
+        <w:t xml:space="preserve"> http </w:t>
+      </w:r>
+      <w:r>
+        <w:rPr>
+          <w:rFonts w:ascii="Segoe UI" w:hAnsi="Segoe UI" w:cs="Segoe UI"/>
+          <w:color w:val="374151"/>
+        </w:rPr>
+        <w:t>8080</w:t>
+      </w:r>
+    </w:p>
+    <w:p>
+      <w:pPr>
+        <w:pStyle w:val="NormalWeb"/>
+        <w:pBdr>
+          <w:top w:val="single" w:sz="2" w:space="0" w:color="D9D9E3"/>
+          <w:left w:val="single" w:sz="2" w:space="5" w:color="D9D9E3"/>
+          <w:bottom w:val="single" w:sz="2" w:space="0" w:color="D9D9E3"/>
+          <w:right w:val="single" w:sz="2" w:space="0" w:color="D9D9E3"/>
+        </w:pBdr>
+        <w:shd w:val="clear" w:color="auto" w:fill="F7F7F8"/>
+        <w:spacing w:before="0" w:beforeAutospacing="0" w:after="0" w:afterAutospacing="0"/>
+        <w:ind w:left="720"/>
+        <w:rPr>
+          <w:rFonts w:ascii="Segoe UI" w:hAnsi="Segoe UI" w:cs="Segoe UI"/>
+          <w:color w:val="374151"/>
+        </w:rPr>
+      </w:pPr>
+      <w:r>
+        <w:rPr>
+          <w:rFonts w:ascii="Segoe UI" w:hAnsi="Segoe UI" w:cs="Segoe UI"/>
+          <w:color w:val="374151"/>
+        </w:rPr>
+        <w:t xml:space="preserve">Replace </w:t>
+      </w:r>
+      <w:r>
+        <w:rPr>
+          <w:rStyle w:val="HTMLCode"/>
+          <w:rFonts w:ascii="Ubuntu Mono" w:hAnsi="Ubuntu Mono"/>
+          <w:b/>
+          <w:bCs/>
+          <w:color w:val="374151"/>
+          <w:sz w:val="21"/>
+          <w:szCs w:val="21"/>
+          <w:bdr w:val="single" w:sz="2" w:space="0" w:color="D9D9E3" w:frame="1"/>
+        </w:rPr>
+        <w:t>4200</w:t>
+      </w:r>
+      <w:r>
+        <w:rPr>
+          <w:rFonts w:ascii="Segoe UI" w:hAnsi="Segoe UI" w:cs="Segoe UI"/>
+          <w:color w:val="374151"/>
+        </w:rPr>
+        <w:t xml:space="preserve"> with the port your local server is running on.</w:t>
+      </w:r>
+    </w:p>
+    <w:p>
+      <w:pPr>
+        <w:pStyle w:val="NormalWeb"/>
+        <w:numPr>
+          <w:ilvl w:val="0"/>
+          <w:numId w:val="1"/>
+        </w:numPr>
+        <w:pBdr>
+          <w:top w:val="single" w:sz="2" w:space="0" w:color="D9D9E3"/>
+          <w:left w:val="single" w:sz="2" w:space="5" w:color="D9D9E3"/>
+          <w:bottom w:val="single" w:sz="2" w:space="0" w:color="D9D9E3"/>
+          <w:right w:val="single" w:sz="2" w:space="0" w:color="D9D9E3"/>
+        </w:pBdr>
+        <w:shd w:val="clear" w:color="auto" w:fill="F7F7F8"/>
+        <w:spacing w:before="0" w:beforeAutospacing="0" w:after="0" w:afterAutospacing="0"/>
+        <w:rPr>
+          <w:rFonts w:ascii="Segoe UI" w:hAnsi="Segoe UI" w:cs="Segoe UI"/>
+          <w:color w:val="374151"/>
+        </w:rPr>
+      </w:pPr>
+      <w:r>
+        <w:rPr>
+          <w:rStyle w:val="Strong"/>
+          <w:rFonts w:ascii="Segoe UI" w:hAnsi="Segoe UI" w:cs="Segoe UI"/>
+          <w:color w:val="374151"/>
+          <w:bdr w:val="single" w:sz="2" w:space="0" w:color="D9D9E3" w:frame="1"/>
+        </w:rPr>
+        <w:t xml:space="preserve">Access </w:t>
+      </w:r>
+      <w:proofErr w:type="spellStart"/>
+      <w:r>
+        <w:rPr>
+          <w:rStyle w:val="Strong"/>
+          <w:rFonts w:ascii="Segoe UI" w:hAnsi="Segoe UI" w:cs="Segoe UI"/>
+          <w:color w:val="374151"/>
+          <w:bdr w:val="single" w:sz="2" w:space="0" w:color="D9D9E3" w:frame="1"/>
+        </w:rPr>
+        <w:t>WebPageTest</w:t>
+      </w:r>
+      <w:proofErr w:type="spellEnd"/>
+      <w:r>
+        <w:rPr>
+          <w:rStyle w:val="Strong"/>
+          <w:rFonts w:ascii="Segoe UI" w:hAnsi="Segoe UI" w:cs="Segoe UI"/>
+          <w:color w:val="374151"/>
+          <w:bdr w:val="single" w:sz="2" w:space="0" w:color="D9D9E3" w:frame="1"/>
+        </w:rPr>
+        <w:t>:</w:t>
+      </w:r>
+      <w:r>
+        <w:rPr>
+          <w:rFonts w:ascii="Segoe UI" w:hAnsi="Segoe UI" w:cs="Segoe UI"/>
+          <w:color w:val="374151"/>
+        </w:rPr>
+        <w:t xml:space="preserve"> Visit the </w:t>
+      </w:r>
+      <w:proofErr w:type="spellStart"/>
+      <w:r>
+        <w:rPr>
+          <w:rFonts w:ascii="Segoe UI" w:hAnsi="Segoe UI" w:cs="Segoe UI"/>
+          <w:color w:val="374151"/>
+        </w:rPr>
+        <w:t>WebPageTest</w:t>
+      </w:r>
+      <w:proofErr w:type="spellEnd"/>
+      <w:r>
+        <w:rPr>
+          <w:rFonts w:ascii="Segoe UI" w:hAnsi="Segoe UI" w:cs="Segoe UI"/>
+          <w:color w:val="374151"/>
+        </w:rPr>
+        <w:t xml:space="preserve"> website (</w:t>
+      </w:r>
+      <w:hyperlink r:id="rId8" w:tgtFrame="_new" w:history="1">
+        <w:r>
+          <w:rPr>
+            <w:rStyle w:val="Hyperlink"/>
+            <w:rFonts w:ascii="Segoe UI" w:hAnsi="Segoe UI" w:cs="Segoe UI"/>
+            <w:bdr w:val="single" w:sz="2" w:space="0" w:color="D9D9E3" w:frame="1"/>
+          </w:rPr>
+          <w:t>https://www.webpagetest.org/</w:t>
+        </w:r>
+      </w:hyperlink>
+      <w:r>
+        <w:rPr>
+          <w:rFonts w:ascii="Segoe UI" w:hAnsi="Segoe UI" w:cs="Segoe UI"/>
+          <w:color w:val="374151"/>
+        </w:rPr>
+        <w:t xml:space="preserve">) and enter the public URL provided by </w:t>
+      </w:r>
+      <w:proofErr w:type="spellStart"/>
+      <w:r>
+        <w:rPr>
+          <w:rFonts w:ascii="Segoe UI" w:hAnsi="Segoe UI" w:cs="Segoe UI"/>
+          <w:color w:val="374151"/>
+        </w:rPr>
+        <w:t>Ngrok</w:t>
+      </w:r>
+      <w:proofErr w:type="spellEnd"/>
+      <w:r>
+        <w:rPr>
+          <w:rFonts w:ascii="Segoe UI" w:hAnsi="Segoe UI" w:cs="Segoe UI"/>
+          <w:color w:val="374151"/>
+        </w:rPr>
+        <w:t xml:space="preserve"> or any similar service into the "URL" field.</w:t>
+      </w:r>
+    </w:p>
+    <w:p>
+      <w:pPr>
+        <w:pStyle w:val="NormalWeb"/>
+        <w:numPr>
+          <w:ilvl w:val="0"/>
+          <w:numId w:val="1"/>
+        </w:numPr>
+        <w:pBdr>
+          <w:top w:val="single" w:sz="2" w:space="0" w:color="D9D9E3"/>
+          <w:left w:val="single" w:sz="2" w:space="5" w:color="D9D9E3"/>
+          <w:bottom w:val="single" w:sz="2" w:space="0" w:color="D9D9E3"/>
+          <w:right w:val="single" w:sz="2" w:space="0" w:color="D9D9E3"/>
+        </w:pBdr>
+        <w:shd w:val="clear" w:color="auto" w:fill="F7F7F8"/>
+        <w:spacing w:before="0" w:beforeAutospacing="0" w:after="0" w:afterAutospacing="0"/>
+        <w:rPr>
+          <w:rFonts w:ascii="Segoe UI" w:hAnsi="Segoe UI" w:cs="Segoe UI"/>
+          <w:color w:val="374151"/>
+        </w:rPr>
+      </w:pPr>
+      <w:r>
+        <w:rPr>
+          <w:rStyle w:val="Strong"/>
+          <w:rFonts w:ascii="Segoe UI" w:hAnsi="Segoe UI" w:cs="Segoe UI"/>
+          <w:color w:val="374151"/>
+          <w:bdr w:val="single" w:sz="2" w:space="0" w:color="D9D9E3" w:frame="1"/>
+        </w:rPr>
+        <w:t>Choose Testing Options:</w:t>
+      </w:r>
+      <w:r>
+        <w:rPr>
+          <w:rFonts w:ascii="Segoe UI" w:hAnsi="Segoe UI" w:cs="Segoe UI"/>
+          <w:color w:val="374151"/>
+        </w:rPr>
+        <w:t xml:space="preserve"> Select the location from which you want to run the test (different locations may produce varied results), and set the testing options as per your requirements.</w:t>
+      </w:r>
+    </w:p>
+    <w:p>
+      <w:pPr>
+        <w:pStyle w:val="NormalWeb"/>
+        <w:numPr>
+          <w:ilvl w:val="0"/>
+          <w:numId w:val="1"/>
+        </w:numPr>
+        <w:pBdr>
+          <w:top w:val="single" w:sz="2" w:space="0" w:color="D9D9E3"/>
+          <w:left w:val="single" w:sz="2" w:space="5" w:color="D9D9E3"/>
+          <w:bottom w:val="single" w:sz="2" w:space="0" w:color="D9D9E3"/>
+          <w:right w:val="single" w:sz="2" w:space="0" w:color="D9D9E3"/>
+        </w:pBdr>
+        <w:shd w:val="clear" w:color="auto" w:fill="F7F7F8"/>
+        <w:spacing w:before="0" w:beforeAutospacing="0" w:after="0" w:afterAutospacing="0"/>
+        <w:rPr>
+          <w:rFonts w:ascii="Segoe UI" w:hAnsi="Segoe UI" w:cs="Segoe UI"/>
+          <w:color w:val="374151"/>
+        </w:rPr>
+      </w:pPr>
+      <w:r>
+        <w:rPr>
+          <w:rStyle w:val="Strong"/>
+          <w:rFonts w:ascii="Segoe UI" w:hAnsi="Segoe UI" w:cs="Segoe UI"/>
+          <w:color w:val="374151"/>
+          <w:bdr w:val="single" w:sz="2" w:space="0" w:color="D9D9E3" w:frame="1"/>
+        </w:rPr>
+        <w:t>Run the Test:</w:t>
+      </w:r>
+      <w:r>
+        <w:rPr>
+          <w:rFonts w:ascii="Segoe UI" w:hAnsi="Segoe UI" w:cs="Segoe UI"/>
+          <w:color w:val="374151"/>
+        </w:rPr>
+        <w:t xml:space="preserve"> Click on the "Start Test" button to initiate the test.</w:t>
       </w:r>
     </w:p>
     <w:p>
@@ -2182,8 +3553,361 @@
 </w:document>
 </file>
 
+<file path=word/numbering.xml><?xml version="1.0" encoding="utf-8"?>
+<w:numbering xmlns:wpc="http://schemas.microsoft.com/office/word/2010/wordprocessingCanvas" xmlns:cx="http://schemas.microsoft.com/office/drawing/2014/chartex" xmlns:cx1="http://schemas.microsoft.com/office/drawing/2015/9/8/chartex" xmlns:cx2="http://schemas.microsoft.com/office/drawing/2015/10/21/chartex" xmlns:cx3="http://schemas.microsoft.com/office/drawing/2016/5/9/chartex" xmlns:cx4="http://schemas.microsoft.com/office/drawing/2016/5/10/chartex" xmlns:cx5="http://schemas.microsoft.com/office/drawing/2016/5/11/chartex" xmlns:cx6="http://schemas.microsoft.com/office/drawing/2016/5/12/chartex" xmlns:cx7="http://schemas.microsoft.com/office/drawing/2016/5/13/chartex" xmlns:cx8="http://schemas.microsoft.com/office/drawing/2016/5/14/chartex" xmlns:mc="http://schemas.openxmlformats.org/markup-compatibility/2006" xmlns:aink="http://schemas.microsoft.com/office/drawing/2016/ink" xmlns:am3d="http://schemas.microsoft.com/office/drawing/2017/model3d" xmlns:o="urn:schemas-microsoft-com:office:office" xmlns:oel="http://schemas.microsoft.com/office/2019/extlst" xmlns:r="http://schemas.openxmlformats.org/officeDocument/2006/relationships" xmlns:m="http://schemas.openxmlformats.org/officeDocument/2006/math" xmlns:v="urn:schemas-microsoft-com:vml" xmlns:wp14="http://schemas.microsoft.com/office/word/2010/wordprocessingDrawing" xmlns:wp="http://schemas.openxmlformats.org/drawingml/2006/wordprocessingDrawing" xmlns:w10="urn:schemas-microsoft-com:office:word" xmlns:w="http://schemas.openxmlformats.org/wordprocessingml/2006/main" xmlns:w14="http://schemas.microsoft.com/office/word/2010/wordml" xmlns:w15="http://schemas.microsoft.com/office/word/2012/wordml" xmlns:w16cex="http://schemas.microsoft.com/office/word/2018/wordml/cex" xmlns:w16cid="http://schemas.microsoft.com/office/word/2016/wordml/cid" xmlns:w16="http://schemas.microsoft.com/office/word/2018/wordml" xmlns:w16sdtdh="http://schemas.microsoft.com/office/word/2020/wordml/sdtdatahash" xmlns:w16se="http://schemas.microsoft.com/office/word/2015/wordml/symex" xmlns:wpg="http://schemas.microsoft.com/office/word/2010/wordprocessingGroup" xmlns:wpi="http://schemas.microsoft.com/office/word/2010/wordprocessingInk" xmlns:wne="http://schemas.microsoft.com/office/word/2006/wordml" xmlns:wps="http://schemas.microsoft.com/office/word/2010/wordprocessingShape" mc:Ignorable="w14 w15 w16se w16cid w16 w16cex w16sdtdh wp14">
+  <w:abstractNum w:abstractNumId="0" w15:restartNumberingAfterBreak="0">
+    <w:nsid w:val="0CDF71E0"/>
+    <w:multiLevelType w:val="multilevel"/>
+    <w:tmpl w:val="DCBCC388"/>
+    <w:lvl w:ilvl="0">
+      <w:start w:val="1"/>
+      <w:numFmt w:val="decimal"/>
+      <w:lvlText w:val="%1."/>
+      <w:lvlJc w:val="left"/>
+      <w:pPr>
+        <w:tabs>
+          <w:tab w:val="num" w:pos="720"/>
+        </w:tabs>
+        <w:ind w:left="720" w:hanging="360"/>
+      </w:pPr>
+    </w:lvl>
+    <w:lvl w:ilvl="1" w:tentative="1">
+      <w:start w:val="1"/>
+      <w:numFmt w:val="decimal"/>
+      <w:lvlText w:val="%2."/>
+      <w:lvlJc w:val="left"/>
+      <w:pPr>
+        <w:tabs>
+          <w:tab w:val="num" w:pos="1440"/>
+        </w:tabs>
+        <w:ind w:left="1440" w:hanging="360"/>
+      </w:pPr>
+    </w:lvl>
+    <w:lvl w:ilvl="2" w:tentative="1">
+      <w:start w:val="1"/>
+      <w:numFmt w:val="decimal"/>
+      <w:lvlText w:val="%3."/>
+      <w:lvlJc w:val="left"/>
+      <w:pPr>
+        <w:tabs>
+          <w:tab w:val="num" w:pos="2160"/>
+        </w:tabs>
+        <w:ind w:left="2160" w:hanging="360"/>
+      </w:pPr>
+    </w:lvl>
+    <w:lvl w:ilvl="3" w:tentative="1">
+      <w:start w:val="1"/>
+      <w:numFmt w:val="decimal"/>
+      <w:lvlText w:val="%4."/>
+      <w:lvlJc w:val="left"/>
+      <w:pPr>
+        <w:tabs>
+          <w:tab w:val="num" w:pos="2880"/>
+        </w:tabs>
+        <w:ind w:left="2880" w:hanging="360"/>
+      </w:pPr>
+    </w:lvl>
+    <w:lvl w:ilvl="4" w:tentative="1">
+      <w:start w:val="1"/>
+      <w:numFmt w:val="decimal"/>
+      <w:lvlText w:val="%5."/>
+      <w:lvlJc w:val="left"/>
+      <w:pPr>
+        <w:tabs>
+          <w:tab w:val="num" w:pos="3600"/>
+        </w:tabs>
+        <w:ind w:left="3600" w:hanging="360"/>
+      </w:pPr>
+    </w:lvl>
+    <w:lvl w:ilvl="5" w:tentative="1">
+      <w:start w:val="1"/>
+      <w:numFmt w:val="decimal"/>
+      <w:lvlText w:val="%6."/>
+      <w:lvlJc w:val="left"/>
+      <w:pPr>
+        <w:tabs>
+          <w:tab w:val="num" w:pos="4320"/>
+        </w:tabs>
+        <w:ind w:left="4320" w:hanging="360"/>
+      </w:pPr>
+    </w:lvl>
+    <w:lvl w:ilvl="6" w:tentative="1">
+      <w:start w:val="1"/>
+      <w:numFmt w:val="decimal"/>
+      <w:lvlText w:val="%7."/>
+      <w:lvlJc w:val="left"/>
+      <w:pPr>
+        <w:tabs>
+          <w:tab w:val="num" w:pos="5040"/>
+        </w:tabs>
+        <w:ind w:left="5040" w:hanging="360"/>
+      </w:pPr>
+    </w:lvl>
+    <w:lvl w:ilvl="7" w:tentative="1">
+      <w:start w:val="1"/>
+      <w:numFmt w:val="decimal"/>
+      <w:lvlText w:val="%8."/>
+      <w:lvlJc w:val="left"/>
+      <w:pPr>
+        <w:tabs>
+          <w:tab w:val="num" w:pos="5760"/>
+        </w:tabs>
+        <w:ind w:left="5760" w:hanging="360"/>
+      </w:pPr>
+    </w:lvl>
+    <w:lvl w:ilvl="8" w:tentative="1">
+      <w:start w:val="1"/>
+      <w:numFmt w:val="decimal"/>
+      <w:lvlText w:val="%9."/>
+      <w:lvlJc w:val="left"/>
+      <w:pPr>
+        <w:tabs>
+          <w:tab w:val="num" w:pos="6480"/>
+        </w:tabs>
+        <w:ind w:left="6480" w:hanging="360"/>
+      </w:pPr>
+    </w:lvl>
+  </w:abstractNum>
+  <w:abstractNum w:abstractNumId="1" w15:restartNumberingAfterBreak="0">
+    <w:nsid w:val="12255795"/>
+    <w:multiLevelType w:val="multilevel"/>
+    <w:tmpl w:val="7AF68D54"/>
+    <w:lvl w:ilvl="0">
+      <w:start w:val="1"/>
+      <w:numFmt w:val="decimal"/>
+      <w:lvlText w:val="%1."/>
+      <w:lvlJc w:val="left"/>
+      <w:pPr>
+        <w:tabs>
+          <w:tab w:val="num" w:pos="720"/>
+        </w:tabs>
+        <w:ind w:left="720" w:hanging="360"/>
+      </w:pPr>
+    </w:lvl>
+    <w:lvl w:ilvl="1" w:tentative="1">
+      <w:start w:val="1"/>
+      <w:numFmt w:val="decimal"/>
+      <w:lvlText w:val="%2."/>
+      <w:lvlJc w:val="left"/>
+      <w:pPr>
+        <w:tabs>
+          <w:tab w:val="num" w:pos="1440"/>
+        </w:tabs>
+        <w:ind w:left="1440" w:hanging="360"/>
+      </w:pPr>
+    </w:lvl>
+    <w:lvl w:ilvl="2" w:tentative="1">
+      <w:start w:val="1"/>
+      <w:numFmt w:val="decimal"/>
+      <w:lvlText w:val="%3."/>
+      <w:lvlJc w:val="left"/>
+      <w:pPr>
+        <w:tabs>
+          <w:tab w:val="num" w:pos="2160"/>
+        </w:tabs>
+        <w:ind w:left="2160" w:hanging="360"/>
+      </w:pPr>
+    </w:lvl>
+    <w:lvl w:ilvl="3" w:tentative="1">
+      <w:start w:val="1"/>
+      <w:numFmt w:val="decimal"/>
+      <w:lvlText w:val="%4."/>
+      <w:lvlJc w:val="left"/>
+      <w:pPr>
+        <w:tabs>
+          <w:tab w:val="num" w:pos="2880"/>
+        </w:tabs>
+        <w:ind w:left="2880" w:hanging="360"/>
+      </w:pPr>
+    </w:lvl>
+    <w:lvl w:ilvl="4" w:tentative="1">
+      <w:start w:val="1"/>
+      <w:numFmt w:val="decimal"/>
+      <w:lvlText w:val="%5."/>
+      <w:lvlJc w:val="left"/>
+      <w:pPr>
+        <w:tabs>
+          <w:tab w:val="num" w:pos="3600"/>
+        </w:tabs>
+        <w:ind w:left="3600" w:hanging="360"/>
+      </w:pPr>
+    </w:lvl>
+    <w:lvl w:ilvl="5" w:tentative="1">
+      <w:start w:val="1"/>
+      <w:numFmt w:val="decimal"/>
+      <w:lvlText w:val="%6."/>
+      <w:lvlJc w:val="left"/>
+      <w:pPr>
+        <w:tabs>
+          <w:tab w:val="num" w:pos="4320"/>
+        </w:tabs>
+        <w:ind w:left="4320" w:hanging="360"/>
+      </w:pPr>
+    </w:lvl>
+    <w:lvl w:ilvl="6" w:tentative="1">
+      <w:start w:val="1"/>
+      <w:numFmt w:val="decimal"/>
+      <w:lvlText w:val="%7."/>
+      <w:lvlJc w:val="left"/>
+      <w:pPr>
+        <w:tabs>
+          <w:tab w:val="num" w:pos="5040"/>
+        </w:tabs>
+        <w:ind w:left="5040" w:hanging="360"/>
+      </w:pPr>
+    </w:lvl>
+    <w:lvl w:ilvl="7" w:tentative="1">
+      <w:start w:val="1"/>
+      <w:numFmt w:val="decimal"/>
+      <w:lvlText w:val="%8."/>
+      <w:lvlJc w:val="left"/>
+      <w:pPr>
+        <w:tabs>
+          <w:tab w:val="num" w:pos="5760"/>
+        </w:tabs>
+        <w:ind w:left="5760" w:hanging="360"/>
+      </w:pPr>
+    </w:lvl>
+    <w:lvl w:ilvl="8" w:tentative="1">
+      <w:start w:val="1"/>
+      <w:numFmt w:val="decimal"/>
+      <w:lvlText w:val="%9."/>
+      <w:lvlJc w:val="left"/>
+      <w:pPr>
+        <w:tabs>
+          <w:tab w:val="num" w:pos="6480"/>
+        </w:tabs>
+        <w:ind w:left="6480" w:hanging="360"/>
+      </w:pPr>
+    </w:lvl>
+  </w:abstractNum>
+  <w:abstractNum w:abstractNumId="2" w15:restartNumberingAfterBreak="0">
+    <w:nsid w:val="1E166907"/>
+    <w:multiLevelType w:val="multilevel"/>
+    <w:tmpl w:val="FD041F1A"/>
+    <w:lvl w:ilvl="0">
+      <w:start w:val="1"/>
+      <w:numFmt w:val="decimal"/>
+      <w:lvlText w:val="%1."/>
+      <w:lvlJc w:val="left"/>
+      <w:pPr>
+        <w:tabs>
+          <w:tab w:val="num" w:pos="720"/>
+        </w:tabs>
+        <w:ind w:left="720" w:hanging="360"/>
+      </w:pPr>
+    </w:lvl>
+    <w:lvl w:ilvl="1" w:tentative="1">
+      <w:start w:val="1"/>
+      <w:numFmt w:val="decimal"/>
+      <w:lvlText w:val="%2."/>
+      <w:lvlJc w:val="left"/>
+      <w:pPr>
+        <w:tabs>
+          <w:tab w:val="num" w:pos="1440"/>
+        </w:tabs>
+        <w:ind w:left="1440" w:hanging="360"/>
+      </w:pPr>
+    </w:lvl>
+    <w:lvl w:ilvl="2" w:tentative="1">
+      <w:start w:val="1"/>
+      <w:numFmt w:val="decimal"/>
+      <w:lvlText w:val="%3."/>
+      <w:lvlJc w:val="left"/>
+      <w:pPr>
+        <w:tabs>
+          <w:tab w:val="num" w:pos="2160"/>
+        </w:tabs>
+        <w:ind w:left="2160" w:hanging="360"/>
+      </w:pPr>
+    </w:lvl>
+    <w:lvl w:ilvl="3" w:tentative="1">
+      <w:start w:val="1"/>
+      <w:numFmt w:val="decimal"/>
+      <w:lvlText w:val="%4."/>
+      <w:lvlJc w:val="left"/>
+      <w:pPr>
+        <w:tabs>
+          <w:tab w:val="num" w:pos="2880"/>
+        </w:tabs>
+        <w:ind w:left="2880" w:hanging="360"/>
+      </w:pPr>
+    </w:lvl>
+    <w:lvl w:ilvl="4" w:tentative="1">
+      <w:start w:val="1"/>
+      <w:numFmt w:val="decimal"/>
+      <w:lvlText w:val="%5."/>
+      <w:lvlJc w:val="left"/>
+      <w:pPr>
+        <w:tabs>
+          <w:tab w:val="num" w:pos="3600"/>
+        </w:tabs>
+        <w:ind w:left="3600" w:hanging="360"/>
+      </w:pPr>
+    </w:lvl>
+    <w:lvl w:ilvl="5" w:tentative="1">
+      <w:start w:val="1"/>
+      <w:numFmt w:val="decimal"/>
+      <w:lvlText w:val="%6."/>
+      <w:lvlJc w:val="left"/>
+      <w:pPr>
+        <w:tabs>
+          <w:tab w:val="num" w:pos="4320"/>
+        </w:tabs>
+        <w:ind w:left="4320" w:hanging="360"/>
+      </w:pPr>
+    </w:lvl>
+    <w:lvl w:ilvl="6" w:tentative="1">
+      <w:start w:val="1"/>
+      <w:numFmt w:val="decimal"/>
+      <w:lvlText w:val="%7."/>
+      <w:lvlJc w:val="left"/>
+      <w:pPr>
+        <w:tabs>
+          <w:tab w:val="num" w:pos="5040"/>
+        </w:tabs>
+        <w:ind w:left="5040" w:hanging="360"/>
+      </w:pPr>
+    </w:lvl>
+    <w:lvl w:ilvl="7" w:tentative="1">
+      <w:start w:val="1"/>
+      <w:numFmt w:val="decimal"/>
+      <w:lvlText w:val="%8."/>
+      <w:lvlJc w:val="left"/>
+      <w:pPr>
+        <w:tabs>
+          <w:tab w:val="num" w:pos="5760"/>
+        </w:tabs>
+        <w:ind w:left="5760" w:hanging="360"/>
+      </w:pPr>
+    </w:lvl>
+    <w:lvl w:ilvl="8" w:tentative="1">
+      <w:start w:val="1"/>
+      <w:numFmt w:val="decimal"/>
+      <w:lvlText w:val="%9."/>
+      <w:lvlJc w:val="left"/>
+      <w:pPr>
+        <w:tabs>
+          <w:tab w:val="num" w:pos="6480"/>
+        </w:tabs>
+        <w:ind w:left="6480" w:hanging="360"/>
+      </w:pPr>
+    </w:lvl>
+  </w:abstractNum>
+  <w:num w:numId="1" w16cid:durableId="1450586763">
+    <w:abstractNumId w:val="0"/>
+  </w:num>
+  <w:num w:numId="2" w16cid:durableId="897934329">
+    <w:abstractNumId w:val="2"/>
+  </w:num>
+  <w:num w:numId="3" w16cid:durableId="751584215">
+    <w:abstractNumId w:val="1"/>
+  </w:num>
+</w:numbering>
+</file>
+
 <file path=word/styles.xml><?xml version="1.0" encoding="utf-8"?>
-<w:styles xmlns:r="http://schemas.openxmlformats.org/officeDocument/2006/relationships" xmlns:w="http://schemas.openxmlformats.org/wordprocessingml/2006/main">
+<w:styles xmlns:mc="http://schemas.openxmlformats.org/markup-compatibility/2006" xmlns:r="http://schemas.openxmlformats.org/officeDocument/2006/relationships" xmlns:w="http://schemas.openxmlformats.org/wordprocessingml/2006/main" xmlns:w14="http://schemas.microsoft.com/office/word/2010/wordml" xmlns:w15="http://schemas.microsoft.com/office/word/2012/wordml" xmlns:w16cex="http://schemas.microsoft.com/office/word/2018/wordml/cex" xmlns:w16cid="http://schemas.microsoft.com/office/word/2016/wordml/cid" xmlns:w16="http://schemas.microsoft.com/office/word/2018/wordml" xmlns:w16sdtdh="http://schemas.microsoft.com/office/word/2020/wordml/sdtdatahash" xmlns:w16se="http://schemas.microsoft.com/office/word/2015/wordml/symex" mc:Ignorable="w14 w15 w16se w16cid w16 w16cex w16sdtdh">
   <w:docDefaults>
     <w:rPrDefault>
       <w:rPr>
@@ -2199,144 +3923,383 @@
       </w:pPr>
     </w:pPrDefault>
   </w:docDefaults>
-  <w:latentStyles w:defLockedState="0" w:defUIPriority="99" w:defSemiHidden="1" w:defUnhideWhenUsed="1" w:defQFormat="0" w:count="267">
-    <w:lsdException w:name="Normal" w:semiHidden="0" w:uiPriority="0" w:unhideWhenUsed="0" w:qFormat="1"/>
-    <w:lsdException w:name="heading 1" w:semiHidden="0" w:uiPriority="9" w:unhideWhenUsed="0" w:qFormat="1"/>
-    <w:lsdException w:name="heading 2" w:uiPriority="9" w:qFormat="1"/>
-    <w:lsdException w:name="heading 3" w:uiPriority="9" w:qFormat="1"/>
-    <w:lsdException w:name="heading 4" w:uiPriority="9" w:qFormat="1"/>
-    <w:lsdException w:name="heading 5" w:uiPriority="9" w:qFormat="1"/>
-    <w:lsdException w:name="heading 6" w:uiPriority="9" w:qFormat="1"/>
-    <w:lsdException w:name="heading 7" w:uiPriority="9" w:qFormat="1"/>
-    <w:lsdException w:name="heading 8" w:uiPriority="9" w:qFormat="1"/>
-    <w:lsdException w:name="heading 9" w:uiPriority="9" w:qFormat="1"/>
-    <w:lsdException w:name="toc 1" w:uiPriority="39"/>
-    <w:lsdException w:name="toc 2" w:uiPriority="39"/>
-    <w:lsdException w:name="toc 3" w:uiPriority="39"/>
-    <w:lsdException w:name="toc 4" w:uiPriority="39"/>
-    <w:lsdException w:name="toc 5" w:uiPriority="39"/>
-    <w:lsdException w:name="toc 6" w:uiPriority="39"/>
-    <w:lsdException w:name="toc 7" w:uiPriority="39"/>
-    <w:lsdException w:name="toc 8" w:uiPriority="39"/>
-    <w:lsdException w:name="toc 9" w:uiPriority="39"/>
-    <w:lsdException w:name="caption" w:uiPriority="35" w:qFormat="1"/>
-    <w:lsdException w:name="Title" w:semiHidden="0" w:uiPriority="10" w:unhideWhenUsed="0" w:qFormat="1"/>
-    <w:lsdException w:name="Default Paragraph Font" w:uiPriority="1"/>
-    <w:lsdException w:name="Subtitle" w:semiHidden="0" w:uiPriority="11" w:unhideWhenUsed="0" w:qFormat="1"/>
-    <w:lsdException w:name="Strong" w:semiHidden="0" w:uiPriority="22" w:unhideWhenUsed="0" w:qFormat="1"/>
-    <w:lsdException w:name="Emphasis" w:semiHidden="0" w:uiPriority="20" w:unhideWhenUsed="0" w:qFormat="1"/>
-    <w:lsdException w:name="Table Grid" w:semiHidden="0" w:uiPriority="59" w:unhideWhenUsed="0"/>
-    <w:lsdException w:name="Placeholder Text" w:unhideWhenUsed="0"/>
-    <w:lsdException w:name="No Spacing" w:semiHidden="0" w:uiPriority="1" w:unhideWhenUsed="0" w:qFormat="1"/>
-    <w:lsdException w:name="Light Shading" w:semiHidden="0" w:uiPriority="60" w:unhideWhenUsed="0"/>
-    <w:lsdException w:name="Light List" w:semiHidden="0" w:uiPriority="61" w:unhideWhenUsed="0"/>
-    <w:lsdException w:name="Light Grid" w:semiHidden="0" w:uiPriority="62" w:unhideWhenUsed="0"/>
-    <w:lsdException w:name="Medium Shading 1" w:semiHidden="0" w:uiPriority="63" w:unhideWhenUsed="0"/>
-    <w:lsdException w:name="Medium Shading 2" w:semiHidden="0" w:uiPriority="64" w:unhideWhenUsed="0"/>
-    <w:lsdException w:name="Medium List 1" w:semiHidden="0" w:uiPriority="65" w:unhideWhenUsed="0"/>
-    <w:lsdException w:name="Medium List 2" w:semiHidden="0" w:uiPriority="66" w:unhideWhenUsed="0"/>
-    <w:lsdException w:name="Medium Grid 1" w:semiHidden="0" w:uiPriority="67" w:unhideWhenUsed="0"/>
-    <w:lsdException w:name="Medium Grid 2" w:semiHidden="0" w:uiPriority="68" w:unhideWhenUsed="0"/>
-    <w:lsdException w:name="Medium Grid 3" w:semiHidden="0" w:uiPriority="69" w:unhideWhenUsed="0"/>
-    <w:lsdException w:name="Dark List" w:semiHidden="0" w:uiPriority="70" w:unhideWhenUsed="0"/>
-    <w:lsdException w:name="Colorful Shading" w:semiHidden="0" w:uiPriority="71" w:unhideWhenUsed="0"/>
-    <w:lsdException w:name="Colorful List" w:semiHidden="0" w:uiPriority="72" w:unhideWhenUsed="0"/>
-    <w:lsdException w:name="Colorful Grid" w:semiHidden="0" w:uiPriority="73" w:unhideWhenUsed="0"/>
-    <w:lsdException w:name="Light Shading Accent 1" w:semiHidden="0" w:uiPriority="60" w:unhideWhenUsed="0"/>
-    <w:lsdException w:name="Light List Accent 1" w:semiHidden="0" w:uiPriority="61" w:unhideWhenUsed="0"/>
-    <w:lsdException w:name="Light Grid Accent 1" w:semiHidden="0" w:uiPriority="62" w:unhideWhenUsed="0"/>
-    <w:lsdException w:name="Medium Shading 1 Accent 1" w:semiHidden="0" w:uiPriority="63" w:unhideWhenUsed="0"/>
-    <w:lsdException w:name="Medium Shading 2 Accent 1" w:semiHidden="0" w:uiPriority="64" w:unhideWhenUsed="0"/>
-    <w:lsdException w:name="Medium List 1 Accent 1" w:semiHidden="0" w:uiPriority="65" w:unhideWhenUsed="0"/>
-    <w:lsdException w:name="Revision" w:unhideWhenUsed="0"/>
-    <w:lsdException w:name="List Paragraph" w:semiHidden="0" w:uiPriority="34" w:unhideWhenUsed="0" w:qFormat="1"/>
-    <w:lsdException w:name="Quote" w:semiHidden="0" w:uiPriority="29" w:unhideWhenUsed="0" w:qFormat="1"/>
-    <w:lsdException w:name="Intense Quote" w:semiHidden="0" w:uiPriority="30" w:unhideWhenUsed="0" w:qFormat="1"/>
-    <w:lsdException w:name="Medium List 2 Accent 1" w:semiHidden="0" w:uiPriority="66" w:unhideWhenUsed="0"/>
-    <w:lsdException w:name="Medium Grid 1 Accent 1" w:semiHidden="0" w:uiPriority="67" w:unhideWhenUsed="0"/>
-    <w:lsdException w:name="Medium Grid 2 Accent 1" w:semiHidden="0" w:uiPriority="68" w:unhideWhenUsed="0"/>
-    <w:lsdException w:name="Medium Grid 3 Accent 1" w:semiHidden="0" w:uiPriority="69" w:unhideWhenUsed="0"/>
-    <w:lsdException w:name="Dark List Accent 1" w:semiHidden="0" w:uiPriority="70" w:unhideWhenUsed="0"/>
-    <w:lsdException w:name="Colorful Shading Accent 1" w:semiHidden="0" w:uiPriority="71" w:unhideWhenUsed="0"/>
-    <w:lsdException w:name="Colorful List Accent 1" w:semiHidden="0" w:uiPriority="72" w:unhideWhenUsed="0"/>
-    <w:lsdException w:name="Colorful Grid Accent 1" w:semiHidden="0" w:uiPriority="73" w:unhideWhenUsed="0"/>
-    <w:lsdException w:name="Light Shading Accent 2" w:semiHidden="0" w:uiPriority="60" w:unhideWhenUsed="0"/>
-    <w:lsdException w:name="Light List Accent 2" w:semiHidden="0" w:uiPriority="61" w:unhideWhenUsed="0"/>
-    <w:lsdException w:name="Light Grid Accent 2" w:semiHidden="0" w:uiPriority="62" w:unhideWhenUsed="0"/>
-    <w:lsdException w:name="Medium Shading 1 Accent 2" w:semiHidden="0" w:uiPriority="63" w:unhideWhenUsed="0"/>
-    <w:lsdException w:name="Medium Shading 2 Accent 2" w:semiHidden="0" w:uiPriority="64" w:unhideWhenUsed="0"/>
-    <w:lsdException w:name="Medium List 1 Accent 2" w:semiHidden="0" w:uiPriority="65" w:unhideWhenUsed="0"/>
-    <w:lsdException w:name="Medium List 2 Accent 2" w:semiHidden="0" w:uiPriority="66" w:unhideWhenUsed="0"/>
-    <w:lsdException w:name="Medium Grid 1 Accent 2" w:semiHidden="0" w:uiPriority="67" w:unhideWhenUsed="0"/>
-    <w:lsdException w:name="Medium Grid 2 Accent 2" w:semiHidden="0" w:uiPriority="68" w:unhideWhenUsed="0"/>
-    <w:lsdException w:name="Medium Grid 3 Accent 2" w:semiHidden="0" w:uiPriority="69" w:unhideWhenUsed="0"/>
-    <w:lsdException w:name="Dark List Accent 2" w:semiHidden="0" w:uiPriority="70" w:unhideWhenUsed="0"/>
-    <w:lsdException w:name="Colorful Shading Accent 2" w:semiHidden="0" w:uiPriority="71" w:unhideWhenUsed="0"/>
-    <w:lsdException w:name="Colorful List Accent 2" w:semiHidden="0" w:uiPriority="72" w:unhideWhenUsed="0"/>
-    <w:lsdException w:name="Colorful Grid Accent 2" w:semiHidden="0" w:uiPriority="73" w:unhideWhenUsed="0"/>
-    <w:lsdException w:name="Light Shading Accent 3" w:semiHidden="0" w:uiPriority="60" w:unhideWhenUsed="0"/>
-    <w:lsdException w:name="Light List Accent 3" w:semiHidden="0" w:uiPriority="61" w:unhideWhenUsed="0"/>
-    <w:lsdException w:name="Light Grid Accent 3" w:semiHidden="0" w:uiPriority="62" w:unhideWhenUsed="0"/>
-    <w:lsdException w:name="Medium Shading 1 Accent 3" w:semiHidden="0" w:uiPriority="63" w:unhideWhenUsed="0"/>
-    <w:lsdException w:name="Medium Shading 2 Accent 3" w:semiHidden="0" w:uiPriority="64" w:unhideWhenUsed="0"/>
-    <w:lsdException w:name="Medium List 1 Accent 3" w:semiHidden="0" w:uiPriority="65" w:unhideWhenUsed="0"/>
-    <w:lsdException w:name="Medium List 2 Accent 3" w:semiHidden="0" w:uiPriority="66" w:unhideWhenUsed="0"/>
-    <w:lsdException w:name="Medium Grid 1 Accent 3" w:semiHidden="0" w:uiPriority="67" w:unhideWhenUsed="0"/>
-    <w:lsdException w:name="Medium Grid 2 Accent 3" w:semiHidden="0" w:uiPriority="68" w:unhideWhenUsed="0"/>
-    <w:lsdException w:name="Medium Grid 3 Accent 3" w:semiHidden="0" w:uiPriority="69" w:unhideWhenUsed="0"/>
-    <w:lsdException w:name="Dark List Accent 3" w:semiHidden="0" w:uiPriority="70" w:unhideWhenUsed="0"/>
-    <w:lsdException w:name="Colorful Shading Accent 3" w:semiHidden="0" w:uiPriority="71" w:unhideWhenUsed="0"/>
-    <w:lsdException w:name="Colorful List Accent 3" w:semiHidden="0" w:uiPriority="72" w:unhideWhenUsed="0"/>
-    <w:lsdException w:name="Colorful Grid Accent 3" w:semiHidden="0" w:uiPriority="73" w:unhideWhenUsed="0"/>
-    <w:lsdException w:name="Light Shading Accent 4" w:semiHidden="0" w:uiPriority="60" w:unhideWhenUsed="0"/>
-    <w:lsdException w:name="Light List Accent 4" w:semiHidden="0" w:uiPriority="61" w:unhideWhenUsed="0"/>
-    <w:lsdException w:name="Light Grid Accent 4" w:semiHidden="0" w:uiPriority="62" w:unhideWhenUsed="0"/>
-    <w:lsdException w:name="Medium Shading 1 Accent 4" w:semiHidden="0" w:uiPriority="63" w:unhideWhenUsed="0"/>
-    <w:lsdException w:name="Medium Shading 2 Accent 4" w:semiHidden="0" w:uiPriority="64" w:unhideWhenUsed="0"/>
-    <w:lsdException w:name="Medium List 1 Accent 4" w:semiHidden="0" w:uiPriority="65" w:unhideWhenUsed="0"/>
-    <w:lsdException w:name="Medium List 2 Accent 4" w:semiHidden="0" w:uiPriority="66" w:unhideWhenUsed="0"/>
-    <w:lsdException w:name="Medium Grid 1 Accent 4" w:semiHidden="0" w:uiPriority="67" w:unhideWhenUsed="0"/>
-    <w:lsdException w:name="Medium Grid 2 Accent 4" w:semiHidden="0" w:uiPriority="68" w:unhideWhenUsed="0"/>
-    <w:lsdException w:name="Medium Grid 3 Accent 4" w:semiHidden="0" w:uiPriority="69" w:unhideWhenUsed="0"/>
-    <w:lsdException w:name="Dark List Accent 4" w:semiHidden="0" w:uiPriority="70" w:unhideWhenUsed="0"/>
-    <w:lsdException w:name="Colorful Shading Accent 4" w:semiHidden="0" w:uiPriority="71" w:unhideWhenUsed="0"/>
-    <w:lsdException w:name="Colorful List Accent 4" w:semiHidden="0" w:uiPriority="72" w:unhideWhenUsed="0"/>
-    <w:lsdException w:name="Colorful Grid Accent 4" w:semiHidden="0" w:uiPriority="73" w:unhideWhenUsed="0"/>
-    <w:lsdException w:name="Light Shading Accent 5" w:semiHidden="0" w:uiPriority="60" w:unhideWhenUsed="0"/>
-    <w:lsdException w:name="Light List Accent 5" w:semiHidden="0" w:uiPriority="61" w:unhideWhenUsed="0"/>
-    <w:lsdException w:name="Light Grid Accent 5" w:semiHidden="0" w:uiPriority="62" w:unhideWhenUsed="0"/>
-    <w:lsdException w:name="Medium Shading 1 Accent 5" w:semiHidden="0" w:uiPriority="63" w:unhideWhenUsed="0"/>
-    <w:lsdException w:name="Medium Shading 2 Accent 5" w:semiHidden="0" w:uiPriority="64" w:unhideWhenUsed="0"/>
-    <w:lsdException w:name="Medium List 1 Accent 5" w:semiHidden="0" w:uiPriority="65" w:unhideWhenUsed="0"/>
-    <w:lsdException w:name="Medium List 2 Accent 5" w:semiHidden="0" w:uiPriority="66" w:unhideWhenUsed="0"/>
-    <w:lsdException w:name="Medium Grid 1 Accent 5" w:semiHidden="0" w:uiPriority="67" w:unhideWhenUsed="0"/>
-    <w:lsdException w:name="Medium Grid 2 Accent 5" w:semiHidden="0" w:uiPriority="68" w:unhideWhenUsed="0"/>
-    <w:lsdException w:name="Medium Grid 3 Accent 5" w:semiHidden="0" w:uiPriority="69" w:unhideWhenUsed="0"/>
-    <w:lsdException w:name="Dark List Accent 5" w:semiHidden="0" w:uiPriority="70" w:unhideWhenUsed="0"/>
-    <w:lsdException w:name="Colorful Shading Accent 5" w:semiHidden="0" w:uiPriority="71" w:unhideWhenUsed="0"/>
-    <w:lsdException w:name="Colorful List Accent 5" w:semiHidden="0" w:uiPriority="72" w:unhideWhenUsed="0"/>
-    <w:lsdException w:name="Colorful Grid Accent 5" w:semiHidden="0" w:uiPriority="73" w:unhideWhenUsed="0"/>
-    <w:lsdException w:name="Light Shading Accent 6" w:semiHidden="0" w:uiPriority="60" w:unhideWhenUsed="0"/>
-    <w:lsdException w:name="Light List Accent 6" w:semiHidden="0" w:uiPriority="61" w:unhideWhenUsed="0"/>
-    <w:lsdException w:name="Light Grid Accent 6" w:semiHidden="0" w:uiPriority="62" w:unhideWhenUsed="0"/>
-    <w:lsdException w:name="Medium Shading 1 Accent 6" w:semiHidden="0" w:uiPriority="63" w:unhideWhenUsed="0"/>
-    <w:lsdException w:name="Medium Shading 2 Accent 6" w:semiHidden="0" w:uiPriority="64" w:unhideWhenUsed="0"/>
-    <w:lsdException w:name="Medium List 1 Accent 6" w:semiHidden="0" w:uiPriority="65" w:unhideWhenUsed="0"/>
-    <w:lsdException w:name="Medium List 2 Accent 6" w:semiHidden="0" w:uiPriority="66" w:unhideWhenUsed="0"/>
-    <w:lsdException w:name="Medium Grid 1 Accent 6" w:semiHidden="0" w:uiPriority="67" w:unhideWhenUsed="0"/>
-    <w:lsdException w:name="Medium Grid 2 Accent 6" w:semiHidden="0" w:uiPriority="68" w:unhideWhenUsed="0"/>
-    <w:lsdException w:name="Medium Grid 3 Accent 6" w:semiHidden="0" w:uiPriority="69" w:unhideWhenUsed="0"/>
-    <w:lsdException w:name="Dark List Accent 6" w:semiHidden="0" w:uiPriority="70" w:unhideWhenUsed="0"/>
-    <w:lsdException w:name="Colorful Shading Accent 6" w:semiHidden="0" w:uiPriority="71" w:unhideWhenUsed="0"/>
-    <w:lsdException w:name="Colorful List Accent 6" w:semiHidden="0" w:uiPriority="72" w:unhideWhenUsed="0"/>
-    <w:lsdException w:name="Colorful Grid Accent 6" w:semiHidden="0" w:uiPriority="73" w:unhideWhenUsed="0"/>
-    <w:lsdException w:name="Subtle Emphasis" w:semiHidden="0" w:uiPriority="19" w:unhideWhenUsed="0" w:qFormat="1"/>
-    <w:lsdException w:name="Intense Emphasis" w:semiHidden="0" w:uiPriority="21" w:unhideWhenUsed="0" w:qFormat="1"/>
-    <w:lsdException w:name="Subtle Reference" w:semiHidden="0" w:uiPriority="31" w:unhideWhenUsed="0" w:qFormat="1"/>
-    <w:lsdException w:name="Intense Reference" w:semiHidden="0" w:uiPriority="32" w:unhideWhenUsed="0" w:qFormat="1"/>
-    <w:lsdException w:name="Book Title" w:semiHidden="0" w:uiPriority="33" w:unhideWhenUsed="0" w:qFormat="1"/>
-    <w:lsdException w:name="Bibliography" w:uiPriority="37"/>
-    <w:lsdException w:name="TOC Heading" w:uiPriority="39" w:qFormat="1"/>
+  <w:latentStyles w:defLockedState="0" w:defUIPriority="99" w:defSemiHidden="0" w:defUnhideWhenUsed="0" w:defQFormat="0" w:count="376">
+    <w:lsdException w:name="Normal" w:uiPriority="0" w:qFormat="1"/>
+    <w:lsdException w:name="heading 1" w:uiPriority="9" w:qFormat="1"/>
+    <w:lsdException w:name="heading 2" w:semiHidden="1" w:uiPriority="9" w:unhideWhenUsed="1" w:qFormat="1"/>
+    <w:lsdException w:name="heading 3" w:semiHidden="1" w:uiPriority="9" w:unhideWhenUsed="1" w:qFormat="1"/>
+    <w:lsdException w:name="heading 4" w:semiHidden="1" w:uiPriority="9" w:unhideWhenUsed="1" w:qFormat="1"/>
+    <w:lsdException w:name="heading 5" w:semiHidden="1" w:uiPriority="9" w:unhideWhenUsed="1" w:qFormat="1"/>
+    <w:lsdException w:name="heading 6" w:semiHidden="1" w:uiPriority="9" w:unhideWhenUsed="1" w:qFormat="1"/>
+    <w:lsdException w:name="heading 7" w:semiHidden="1" w:uiPriority="9" w:unhideWhenUsed="1" w:qFormat="1"/>
+    <w:lsdException w:name="heading 8" w:semiHidden="1" w:uiPriority="9" w:unhideWhenUsed="1" w:qFormat="1"/>
+    <w:lsdException w:name="heading 9" w:semiHidden="1" w:uiPriority="9" w:unhideWhenUsed="1" w:qFormat="1"/>
+    <w:lsdException w:name="index 1" w:semiHidden="1" w:unhideWhenUsed="1"/>
+    <w:lsdException w:name="index 2" w:semiHidden="1" w:unhideWhenUsed="1"/>
+    <w:lsdException w:name="index 3" w:semiHidden="1" w:unhideWhenUsed="1"/>
+    <w:lsdException w:name="index 4" w:semiHidden="1" w:unhideWhenUsed="1"/>
+    <w:lsdException w:name="index 5" w:semiHidden="1" w:unhideWhenUsed="1"/>
+    <w:lsdException w:name="index 6" w:semiHidden="1" w:unhideWhenUsed="1"/>
+    <w:lsdException w:name="index 7" w:semiHidden="1" w:unhideWhenUsed="1"/>
+    <w:lsdException w:name="index 8" w:semiHidden="1" w:unhideWhenUsed="1"/>
+    <w:lsdException w:name="index 9" w:semiHidden="1" w:unhideWhenUsed="1"/>
+    <w:lsdException w:name="toc 1" w:semiHidden="1" w:uiPriority="39" w:unhideWhenUsed="1"/>
+    <w:lsdException w:name="toc 2" w:semiHidden="1" w:uiPriority="39" w:unhideWhenUsed="1"/>
+    <w:lsdException w:name="toc 3" w:semiHidden="1" w:uiPriority="39" w:unhideWhenUsed="1"/>
+    <w:lsdException w:name="toc 4" w:semiHidden="1" w:uiPriority="39" w:unhideWhenUsed="1"/>
+    <w:lsdException w:name="toc 5" w:semiHidden="1" w:uiPriority="39" w:unhideWhenUsed="1"/>
+    <w:lsdException w:name="toc 6" w:semiHidden="1" w:uiPriority="39" w:unhideWhenUsed="1"/>
+    <w:lsdException w:name="toc 7" w:semiHidden="1" w:uiPriority="39" w:unhideWhenUsed="1"/>
+    <w:lsdException w:name="toc 8" w:semiHidden="1" w:uiPriority="39" w:unhideWhenUsed="1"/>
+    <w:lsdException w:name="toc 9" w:semiHidden="1" w:uiPriority="39" w:unhideWhenUsed="1"/>
+    <w:lsdException w:name="Normal Indent" w:semiHidden="1" w:unhideWhenUsed="1"/>
+    <w:lsdException w:name="footnote text" w:semiHidden="1" w:unhideWhenUsed="1"/>
+    <w:lsdException w:name="annotation text" w:semiHidden="1" w:unhideWhenUsed="1"/>
+    <w:lsdException w:name="header" w:semiHidden="1" w:unhideWhenUsed="1"/>
+    <w:lsdException w:name="footer" w:semiHidden="1" w:unhideWhenUsed="1"/>
+    <w:lsdException w:name="index heading" w:semiHidden="1" w:unhideWhenUsed="1"/>
+    <w:lsdException w:name="caption" w:semiHidden="1" w:uiPriority="35" w:unhideWhenUsed="1" w:qFormat="1"/>
+    <w:lsdException w:name="table of figures" w:semiHidden="1" w:unhideWhenUsed="1"/>
+    <w:lsdException w:name="envelope address" w:semiHidden="1" w:unhideWhenUsed="1"/>
+    <w:lsdException w:name="envelope return" w:semiHidden="1" w:unhideWhenUsed="1"/>
+    <w:lsdException w:name="footnote reference" w:semiHidden="1" w:unhideWhenUsed="1"/>
+    <w:lsdException w:name="annotation reference" w:semiHidden="1" w:unhideWhenUsed="1"/>
+    <w:lsdException w:name="line number" w:semiHidden="1" w:unhideWhenUsed="1"/>
+    <w:lsdException w:name="page number" w:semiHidden="1" w:unhideWhenUsed="1"/>
+    <w:lsdException w:name="endnote reference" w:semiHidden="1" w:unhideWhenUsed="1"/>
+    <w:lsdException w:name="endnote text" w:semiHidden="1" w:unhideWhenUsed="1"/>
+    <w:lsdException w:name="table of authorities" w:semiHidden="1" w:unhideWhenUsed="1"/>
+    <w:lsdException w:name="macro" w:semiHidden="1" w:unhideWhenUsed="1"/>
+    <w:lsdException w:name="toa heading" w:semiHidden="1" w:unhideWhenUsed="1"/>
+    <w:lsdException w:name="List" w:semiHidden="1" w:unhideWhenUsed="1"/>
+    <w:lsdException w:name="List Bullet" w:semiHidden="1" w:unhideWhenUsed="1"/>
+    <w:lsdException w:name="List Number" w:semiHidden="1" w:unhideWhenUsed="1"/>
+    <w:lsdException w:name="List 2" w:semiHidden="1" w:unhideWhenUsed="1"/>
+    <w:lsdException w:name="List 3" w:semiHidden="1" w:unhideWhenUsed="1"/>
+    <w:lsdException w:name="List 4" w:semiHidden="1" w:unhideWhenUsed="1"/>
+    <w:lsdException w:name="List 5" w:semiHidden="1" w:unhideWhenUsed="1"/>
+    <w:lsdException w:name="List Bullet 2" w:semiHidden="1" w:unhideWhenUsed="1"/>
+    <w:lsdException w:name="List Bullet 3" w:semiHidden="1" w:unhideWhenUsed="1"/>
+    <w:lsdException w:name="List Bullet 4" w:semiHidden="1" w:unhideWhenUsed="1"/>
+    <w:lsdException w:name="List Bullet 5" w:semiHidden="1" w:unhideWhenUsed="1"/>
+    <w:lsdException w:name="List Number 2" w:semiHidden="1" w:unhideWhenUsed="1"/>
+    <w:lsdException w:name="List Number 3" w:semiHidden="1" w:unhideWhenUsed="1"/>
+    <w:lsdException w:name="List Number 4" w:semiHidden="1" w:unhideWhenUsed="1"/>
+    <w:lsdException w:name="List Number 5" w:semiHidden="1" w:unhideWhenUsed="1"/>
+    <w:lsdException w:name="Title" w:uiPriority="10" w:qFormat="1"/>
+    <w:lsdException w:name="Closing" w:semiHidden="1" w:unhideWhenUsed="1"/>
+    <w:lsdException w:name="Signature" w:semiHidden="1" w:unhideWhenUsed="1"/>
+    <w:lsdException w:name="Default Paragraph Font" w:semiHidden="1" w:uiPriority="1" w:unhideWhenUsed="1"/>
+    <w:lsdException w:name="Body Text" w:semiHidden="1" w:unhideWhenUsed="1"/>
+    <w:lsdException w:name="Body Text Indent" w:semiHidden="1" w:unhideWhenUsed="1"/>
+    <w:lsdException w:name="List Continue" w:semiHidden="1" w:unhideWhenUsed="1"/>
+    <w:lsdException w:name="List Continue 2" w:semiHidden="1" w:unhideWhenUsed="1"/>
+    <w:lsdException w:name="List Continue 3" w:semiHidden="1" w:unhideWhenUsed="1"/>
+    <w:lsdException w:name="List Continue 4" w:semiHidden="1" w:unhideWhenUsed="1"/>
+    <w:lsdException w:name="List Continue 5" w:semiHidden="1" w:unhideWhenUsed="1"/>
+    <w:lsdException w:name="Message Header" w:semiHidden="1" w:unhideWhenUsed="1"/>
+    <w:lsdException w:name="Subtitle" w:uiPriority="11" w:qFormat="1"/>
+    <w:lsdException w:name="Salutation" w:semiHidden="1" w:unhideWhenUsed="1"/>
+    <w:lsdException w:name="Date" w:semiHidden="1" w:unhideWhenUsed="1"/>
+    <w:lsdException w:name="Body Text First Indent" w:semiHidden="1" w:unhideWhenUsed="1"/>
+    <w:lsdException w:name="Body Text First Indent 2" w:semiHidden="1" w:unhideWhenUsed="1"/>
+    <w:lsdException w:name="Note Heading" w:semiHidden="1" w:unhideWhenUsed="1"/>
+    <w:lsdException w:name="Body Text 2" w:semiHidden="1" w:unhideWhenUsed="1"/>
+    <w:lsdException w:name="Body Text 3" w:semiHidden="1" w:unhideWhenUsed="1"/>
+    <w:lsdException w:name="Body Text Indent 2" w:semiHidden="1" w:unhideWhenUsed="1"/>
+    <w:lsdException w:name="Body Text Indent 3" w:semiHidden="1" w:unhideWhenUsed="1"/>
+    <w:lsdException w:name="Block Text" w:semiHidden="1" w:unhideWhenUsed="1"/>
+    <w:lsdException w:name="Hyperlink" w:semiHidden="1" w:unhideWhenUsed="1"/>
+    <w:lsdException w:name="FollowedHyperlink" w:semiHidden="1" w:unhideWhenUsed="1"/>
+    <w:lsdException w:name="Strong" w:uiPriority="22" w:qFormat="1"/>
+    <w:lsdException w:name="Emphasis" w:uiPriority="20" w:qFormat="1"/>
+    <w:lsdException w:name="Document Map" w:semiHidden="1" w:unhideWhenUsed="1"/>
+    <w:lsdException w:name="Plain Text" w:semiHidden="1" w:unhideWhenUsed="1"/>
+    <w:lsdException w:name="E-mail Signature" w:semiHidden="1" w:unhideWhenUsed="1"/>
+    <w:lsdException w:name="HTML Top of Form" w:semiHidden="1" w:unhideWhenUsed="1"/>
+    <w:lsdException w:name="HTML Bottom of Form" w:semiHidden="1" w:unhideWhenUsed="1"/>
+    <w:lsdException w:name="Normal (Web)" w:semiHidden="1" w:unhideWhenUsed="1"/>
+    <w:lsdException w:name="HTML Acronym" w:semiHidden="1" w:unhideWhenUsed="1"/>
+    <w:lsdException w:name="HTML Address" w:semiHidden="1" w:unhideWhenUsed="1"/>
+    <w:lsdException w:name="HTML Cite" w:semiHidden="1" w:unhideWhenUsed="1"/>
+    <w:lsdException w:name="HTML Code" w:semiHidden="1" w:unhideWhenUsed="1"/>
+    <w:lsdException w:name="HTML Definition" w:semiHidden="1" w:unhideWhenUsed="1"/>
+    <w:lsdException w:name="HTML Keyboard" w:semiHidden="1" w:unhideWhenUsed="1"/>
+    <w:lsdException w:name="HTML Preformatted" w:semiHidden="1" w:unhideWhenUsed="1"/>
+    <w:lsdException w:name="HTML Sample" w:semiHidden="1" w:unhideWhenUsed="1"/>
+    <w:lsdException w:name="HTML Typewriter" w:semiHidden="1" w:unhideWhenUsed="1"/>
+    <w:lsdException w:name="HTML Variable" w:semiHidden="1" w:unhideWhenUsed="1"/>
+    <w:lsdException w:name="Normal Table" w:semiHidden="1" w:unhideWhenUsed="1"/>
+    <w:lsdException w:name="annotation subject" w:semiHidden="1" w:unhideWhenUsed="1"/>
+    <w:lsdException w:name="No List" w:semiHidden="1" w:unhideWhenUsed="1"/>
+    <w:lsdException w:name="Outline List 1" w:semiHidden="1" w:unhideWhenUsed="1"/>
+    <w:lsdException w:name="Outline List 2" w:semiHidden="1" w:unhideWhenUsed="1"/>
+    <w:lsdException w:name="Outline List 3" w:semiHidden="1" w:unhideWhenUsed="1"/>
+    <w:lsdException w:name="Table Simple 1" w:semiHidden="1" w:unhideWhenUsed="1"/>
+    <w:lsdException w:name="Table Simple 2" w:semiHidden="1" w:unhideWhenUsed="1"/>
+    <w:lsdException w:name="Table Simple 3" w:semiHidden="1" w:unhideWhenUsed="1"/>
+    <w:lsdException w:name="Table Classic 1" w:semiHidden="1" w:unhideWhenUsed="1"/>
+    <w:lsdException w:name="Table Classic 2" w:semiHidden="1" w:unhideWhenUsed="1"/>
+    <w:lsdException w:name="Table Classic 3" w:semiHidden="1" w:unhideWhenUsed="1"/>
+    <w:lsdException w:name="Table Classic 4" w:semiHidden="1" w:unhideWhenUsed="1"/>
+    <w:lsdException w:name="Table Colorful 1" w:semiHidden="1" w:unhideWhenUsed="1"/>
+    <w:lsdException w:name="Table Colorful 2" w:semiHidden="1" w:unhideWhenUsed="1"/>
+    <w:lsdException w:name="Table Colorful 3" w:semiHidden="1" w:unhideWhenUsed="1"/>
+    <w:lsdException w:name="Table Columns 1" w:semiHidden="1" w:unhideWhenUsed="1"/>
+    <w:lsdException w:name="Table Columns 2" w:semiHidden="1" w:unhideWhenUsed="1"/>
+    <w:lsdException w:name="Table Columns 3" w:semiHidden="1" w:unhideWhenUsed="1"/>
+    <w:lsdException w:name="Table Columns 4" w:semiHidden="1" w:unhideWhenUsed="1"/>
+    <w:lsdException w:name="Table Columns 5" w:semiHidden="1" w:unhideWhenUsed="1"/>
+    <w:lsdException w:name="Table Grid 1" w:semiHidden="1" w:unhideWhenUsed="1"/>
+    <w:lsdException w:name="Table Grid 2" w:semiHidden="1" w:unhideWhenUsed="1"/>
+    <w:lsdException w:name="Table Grid 3" w:semiHidden="1" w:unhideWhenUsed="1"/>
+    <w:lsdException w:name="Table Grid 4" w:semiHidden="1" w:unhideWhenUsed="1"/>
+    <w:lsdException w:name="Table Grid 5" w:semiHidden="1" w:unhideWhenUsed="1"/>
+    <w:lsdException w:name="Table Grid 6" w:semiHidden="1" w:unhideWhenUsed="1"/>
+    <w:lsdException w:name="Table Grid 7" w:semiHidden="1" w:unhideWhenUsed="1"/>
+    <w:lsdException w:name="Table Grid 8" w:semiHidden="1" w:unhideWhenUsed="1"/>
+    <w:lsdException w:name="Table List 1" w:semiHidden="1" w:unhideWhenUsed="1"/>
+    <w:lsdException w:name="Table List 2" w:semiHidden="1" w:unhideWhenUsed="1"/>
+    <w:lsdException w:name="Table List 3" w:semiHidden="1" w:unhideWhenUsed="1"/>
+    <w:lsdException w:name="Table List 4" w:semiHidden="1" w:unhideWhenUsed="1"/>
+    <w:lsdException w:name="Table List 5" w:semiHidden="1" w:unhideWhenUsed="1"/>
+    <w:lsdException w:name="Table List 6" w:semiHidden="1" w:unhideWhenUsed="1"/>
+    <w:lsdException w:name="Table List 7" w:semiHidden="1" w:unhideWhenUsed="1"/>
+    <w:lsdException w:name="Table List 8" w:semiHidden="1" w:unhideWhenUsed="1"/>
+    <w:lsdException w:name="Table 3D effects 1" w:semiHidden="1" w:unhideWhenUsed="1"/>
+    <w:lsdException w:name="Table 3D effects 2" w:semiHidden="1" w:unhideWhenUsed="1"/>
+    <w:lsdException w:name="Table 3D effects 3" w:semiHidden="1" w:unhideWhenUsed="1"/>
+    <w:lsdException w:name="Table Contemporary" w:semiHidden="1" w:unhideWhenUsed="1"/>
+    <w:lsdException w:name="Table Elegant" w:semiHidden="1" w:unhideWhenUsed="1"/>
+    <w:lsdException w:name="Table Professional" w:semiHidden="1" w:unhideWhenUsed="1"/>
+    <w:lsdException w:name="Table Subtle 1" w:semiHidden="1" w:unhideWhenUsed="1"/>
+    <w:lsdException w:name="Table Subtle 2" w:semiHidden="1" w:unhideWhenUsed="1"/>
+    <w:lsdException w:name="Table Web 1" w:semiHidden="1" w:unhideWhenUsed="1"/>
+    <w:lsdException w:name="Table Web 2" w:semiHidden="1" w:unhideWhenUsed="1"/>
+    <w:lsdException w:name="Table Web 3" w:semiHidden="1" w:unhideWhenUsed="1"/>
+    <w:lsdException w:name="Balloon Text" w:semiHidden="1" w:unhideWhenUsed="1"/>
+    <w:lsdException w:name="Table Grid" w:uiPriority="59"/>
+    <w:lsdException w:name="Table Theme" w:semiHidden="1" w:unhideWhenUsed="1"/>
+    <w:lsdException w:name="Placeholder Text" w:semiHidden="1"/>
+    <w:lsdException w:name="No Spacing" w:uiPriority="1" w:qFormat="1"/>
+    <w:lsdException w:name="Light Shading" w:uiPriority="60"/>
+    <w:lsdException w:name="Light List" w:uiPriority="61"/>
+    <w:lsdException w:name="Light Grid" w:uiPriority="62"/>
+    <w:lsdException w:name="Medium Shading 1" w:uiPriority="63"/>
+    <w:lsdException w:name="Medium Shading 2" w:uiPriority="64"/>
+    <w:lsdException w:name="Medium List 1" w:uiPriority="65"/>
+    <w:lsdException w:name="Medium List 2" w:uiPriority="66"/>
+    <w:lsdException w:name="Medium Grid 1" w:uiPriority="67"/>
+    <w:lsdException w:name="Medium Grid 2" w:uiPriority="68"/>
+    <w:lsdException w:name="Medium Grid 3" w:uiPriority="69"/>
+    <w:lsdException w:name="Dark List" w:uiPriority="70"/>
+    <w:lsdException w:name="Colorful Shading" w:uiPriority="71"/>
+    <w:lsdException w:name="Colorful List" w:uiPriority="72"/>
+    <w:lsdException w:name="Colorful Grid" w:uiPriority="73"/>
+    <w:lsdException w:name="Light Shading Accent 1" w:uiPriority="60"/>
+    <w:lsdException w:name="Light List Accent 1" w:uiPriority="61"/>
+    <w:lsdException w:name="Light Grid Accent 1" w:uiPriority="62"/>
+    <w:lsdException w:name="Medium Shading 1 Accent 1" w:uiPriority="63"/>
+    <w:lsdException w:name="Medium Shading 2 Accent 1" w:uiPriority="64"/>
+    <w:lsdException w:name="Medium List 1 Accent 1" w:uiPriority="65"/>
+    <w:lsdException w:name="Revision" w:semiHidden="1"/>
+    <w:lsdException w:name="List Paragraph" w:uiPriority="34" w:qFormat="1"/>
+    <w:lsdException w:name="Quote" w:uiPriority="29" w:qFormat="1"/>
+    <w:lsdException w:name="Intense Quote" w:uiPriority="30" w:qFormat="1"/>
+    <w:lsdException w:name="Medium List 2 Accent 1" w:uiPriority="66"/>
+    <w:lsdException w:name="Medium Grid 1 Accent 1" w:uiPriority="67"/>
+    <w:lsdException w:name="Medium Grid 2 Accent 1" w:uiPriority="68"/>
+    <w:lsdException w:name="Medium Grid 3 Accent 1" w:uiPriority="69"/>
+    <w:lsdException w:name="Dark List Accent 1" w:uiPriority="70"/>
+    <w:lsdException w:name="Colorful Shading Accent 1" w:uiPriority="71"/>
+    <w:lsdException w:name="Colorful List Accent 1" w:uiPriority="72"/>
+    <w:lsdException w:name="Colorful Grid Accent 1" w:uiPriority="73"/>
+    <w:lsdException w:name="Light Shading Accent 2" w:uiPriority="60"/>
+    <w:lsdException w:name="Light List Accent 2" w:uiPriority="61"/>
+    <w:lsdException w:name="Light Grid Accent 2" w:uiPriority="62"/>
+    <w:lsdException w:name="Medium Shading 1 Accent 2" w:uiPriority="63"/>
+    <w:lsdException w:name="Medium Shading 2 Accent 2" w:uiPriority="64"/>
+    <w:lsdException w:name="Medium List 1 Accent 2" w:uiPriority="65"/>
+    <w:lsdException w:name="Medium List 2 Accent 2" w:uiPriority="66"/>
+    <w:lsdException w:name="Medium Grid 1 Accent 2" w:uiPriority="67"/>
+    <w:lsdException w:name="Medium Grid 2 Accent 2" w:uiPriority="68"/>
+    <w:lsdException w:name="Medium Grid 3 Accent 2" w:uiPriority="69"/>
+    <w:lsdException w:name="Dark List Accent 2" w:uiPriority="70"/>
+    <w:lsdException w:name="Colorful Shading Accent 2" w:uiPriority="71"/>
+    <w:lsdException w:name="Colorful List Accent 2" w:uiPriority="72"/>
+    <w:lsdException w:name="Colorful Grid Accent 2" w:uiPriority="73"/>
+    <w:lsdException w:name="Light Shading Accent 3" w:uiPriority="60"/>
+    <w:lsdException w:name="Light List Accent 3" w:uiPriority="61"/>
+    <w:lsdException w:name="Light Grid Accent 3" w:uiPriority="62"/>
+    <w:lsdException w:name="Medium Shading 1 Accent 3" w:uiPriority="63"/>
+    <w:lsdException w:name="Medium Shading 2 Accent 3" w:uiPriority="64"/>
+    <w:lsdException w:name="Medium List 1 Accent 3" w:uiPriority="65"/>
+    <w:lsdException w:name="Medium List 2 Accent 3" w:uiPriority="66"/>
+    <w:lsdException w:name="Medium Grid 1 Accent 3" w:uiPriority="67"/>
+    <w:lsdException w:name="Medium Grid 2 Accent 3" w:uiPriority="68"/>
+    <w:lsdException w:name="Medium Grid 3 Accent 3" w:uiPriority="69"/>
+    <w:lsdException w:name="Dark List Accent 3" w:uiPriority="70"/>
+    <w:lsdException w:name="Colorful Shading Accent 3" w:uiPriority="71"/>
+    <w:lsdException w:name="Colorful List Accent 3" w:uiPriority="72"/>
+    <w:lsdException w:name="Colorful Grid Accent 3" w:uiPriority="73"/>
+    <w:lsdException w:name="Light Shading Accent 4" w:uiPriority="60"/>
+    <w:lsdException w:name="Light List Accent 4" w:uiPriority="61"/>
+    <w:lsdException w:name="Light Grid Accent 4" w:uiPriority="62"/>
+    <w:lsdException w:name="Medium Shading 1 Accent 4" w:uiPriority="63"/>
+    <w:lsdException w:name="Medium Shading 2 Accent 4" w:uiPriority="64"/>
+    <w:lsdException w:name="Medium List 1 Accent 4" w:uiPriority="65"/>
+    <w:lsdException w:name="Medium List 2 Accent 4" w:uiPriority="66"/>
+    <w:lsdException w:name="Medium Grid 1 Accent 4" w:uiPriority="67"/>
+    <w:lsdException w:name="Medium Grid 2 Accent 4" w:uiPriority="68"/>
+    <w:lsdException w:name="Medium Grid 3 Accent 4" w:uiPriority="69"/>
+    <w:lsdException w:name="Dark List Accent 4" w:uiPriority="70"/>
+    <w:lsdException w:name="Colorful Shading Accent 4" w:uiPriority="71"/>
+    <w:lsdException w:name="Colorful List Accent 4" w:uiPriority="72"/>
+    <w:lsdException w:name="Colorful Grid Accent 4" w:uiPriority="73"/>
+    <w:lsdException w:name="Light Shading Accent 5" w:uiPriority="60"/>
+    <w:lsdException w:name="Light List Accent 5" w:uiPriority="61"/>
+    <w:lsdException w:name="Light Grid Accent 5" w:uiPriority="62"/>
+    <w:lsdException w:name="Medium Shading 1 Accent 5" w:uiPriority="63"/>
+    <w:lsdException w:name="Medium Shading 2 Accent 5" w:uiPriority="64"/>
+    <w:lsdException w:name="Medium List 1 Accent 5" w:uiPriority="65"/>
+    <w:lsdException w:name="Medium List 2 Accent 5" w:uiPriority="66"/>
+    <w:lsdException w:name="Medium Grid 1 Accent 5" w:uiPriority="67"/>
+    <w:lsdException w:name="Medium Grid 2 Accent 5" w:uiPriority="68"/>
+    <w:lsdException w:name="Medium Grid 3 Accent 5" w:uiPriority="69"/>
+    <w:lsdException w:name="Dark List Accent 5" w:uiPriority="70"/>
+    <w:lsdException w:name="Colorful Shading Accent 5" w:uiPriority="71"/>
+    <w:lsdException w:name="Colorful List Accent 5" w:uiPriority="72"/>
+    <w:lsdException w:name="Colorful Grid Accent 5" w:uiPriority="73"/>
+    <w:lsdException w:name="Light Shading Accent 6" w:uiPriority="60"/>
+    <w:lsdException w:name="Light List Accent 6" w:uiPriority="61"/>
+    <w:lsdException w:name="Light Grid Accent 6" w:uiPriority="62"/>
+    <w:lsdException w:name="Medium Shading 1 Accent 6" w:uiPriority="63"/>
+    <w:lsdException w:name="Medium Shading 2 Accent 6" w:uiPriority="64"/>
+    <w:lsdException w:name="Medium List 1 Accent 6" w:uiPriority="65"/>
+    <w:lsdException w:name="Medium List 2 Accent 6" w:uiPriority="66"/>
+    <w:lsdException w:name="Medium Grid 1 Accent 6" w:uiPriority="67"/>
+    <w:lsdException w:name="Medium Grid 2 Accent 6" w:uiPriority="68"/>
+    <w:lsdException w:name="Medium Grid 3 Accent 6" w:uiPriority="69"/>
+    <w:lsdException w:name="Dark List Accent 6" w:uiPriority="70"/>
+    <w:lsdException w:name="Colorful Shading Accent 6" w:uiPriority="71"/>
+    <w:lsdException w:name="Colorful List Accent 6" w:uiPriority="72"/>
+    <w:lsdException w:name="Colorful Grid Accent 6" w:uiPriority="73"/>
+    <w:lsdException w:name="Subtle Emphasis" w:uiPriority="19" w:qFormat="1"/>
+    <w:lsdException w:name="Intense Emphasis" w:uiPriority="21" w:qFormat="1"/>
+    <w:lsdException w:name="Subtle Reference" w:uiPriority="31" w:qFormat="1"/>
+    <w:lsdException w:name="Intense Reference" w:uiPriority="32" w:qFormat="1"/>
+    <w:lsdException w:name="Book Title" w:uiPriority="33" w:qFormat="1"/>
+    <w:lsdException w:name="Bibliography" w:semiHidden="1" w:uiPriority="37" w:unhideWhenUsed="1"/>
+    <w:lsdException w:name="TOC Heading" w:semiHidden="1" w:uiPriority="39" w:unhideWhenUsed="1" w:qFormat="1"/>
+    <w:lsdException w:name="Plain Table 1" w:uiPriority="41"/>
+    <w:lsdException w:name="Plain Table 2" w:uiPriority="42"/>
+    <w:lsdException w:name="Plain Table 3" w:uiPriority="43"/>
+    <w:lsdException w:name="Plain Table 4" w:uiPriority="44"/>
+    <w:lsdException w:name="Plain Table 5" w:uiPriority="45"/>
+    <w:lsdException w:name="Grid Table Light" w:uiPriority="40"/>
+    <w:lsdException w:name="Grid Table 1 Light" w:uiPriority="46"/>
+    <w:lsdException w:name="Grid Table 2" w:uiPriority="47"/>
+    <w:lsdException w:name="Grid Table 3" w:uiPriority="48"/>
+    <w:lsdException w:name="Grid Table 4" w:uiPriority="49"/>
+    <w:lsdException w:name="Grid Table 5 Dark" w:uiPriority="50"/>
+    <w:lsdException w:name="Grid Table 6 Colorful" w:uiPriority="51"/>
+    <w:lsdException w:name="Grid Table 7 Colorful" w:uiPriority="52"/>
+    <w:lsdException w:name="Grid Table 1 Light Accent 1" w:uiPriority="46"/>
+    <w:lsdException w:name="Grid Table 2 Accent 1" w:uiPriority="47"/>
+    <w:lsdException w:name="Grid Table 3 Accent 1" w:uiPriority="48"/>
+    <w:lsdException w:name="Grid Table 4 Accent 1" w:uiPriority="49"/>
+    <w:lsdException w:name="Grid Table 5 Dark Accent 1" w:uiPriority="50"/>
+    <w:lsdException w:name="Grid Table 6 Colorful Accent 1" w:uiPriority="51"/>
+    <w:lsdException w:name="Grid Table 7 Colorful Accent 1" w:uiPriority="52"/>
+    <w:lsdException w:name="Grid Table 1 Light Accent 2" w:uiPriority="46"/>
+    <w:lsdException w:name="Grid Table 2 Accent 2" w:uiPriority="47"/>
+    <w:lsdException w:name="Grid Table 3 Accent 2" w:uiPriority="48"/>
+    <w:lsdException w:name="Grid Table 4 Accent 2" w:uiPriority="49"/>
+    <w:lsdException w:name="Grid Table 5 Dark Accent 2" w:uiPriority="50"/>
+    <w:lsdException w:name="Grid Table 6 Colorful Accent 2" w:uiPriority="51"/>
+    <w:lsdException w:name="Grid Table 7 Colorful Accent 2" w:uiPriority="52"/>
+    <w:lsdException w:name="Grid Table 1 Light Accent 3" w:uiPriority="46"/>
+    <w:lsdException w:name="Grid Table 2 Accent 3" w:uiPriority="47"/>
+    <w:lsdException w:name="Grid Table 3 Accent 3" w:uiPriority="48"/>
+    <w:lsdException w:name="Grid Table 4 Accent 3" w:uiPriority="49"/>
+    <w:lsdException w:name="Grid Table 5 Dark Accent 3" w:uiPriority="50"/>
+    <w:lsdException w:name="Grid Table 6 Colorful Accent 3" w:uiPriority="51"/>
+    <w:lsdException w:name="Grid Table 7 Colorful Accent 3" w:uiPriority="52"/>
+    <w:lsdException w:name="Grid Table 1 Light Accent 4" w:uiPriority="46"/>
+    <w:lsdException w:name="Grid Table 2 Accent 4" w:uiPriority="47"/>
+    <w:lsdException w:name="Grid Table 3 Accent 4" w:uiPriority="48"/>
+    <w:lsdException w:name="Grid Table 4 Accent 4" w:uiPriority="49"/>
+    <w:lsdException w:name="Grid Table 5 Dark Accent 4" w:uiPriority="50"/>
+    <w:lsdException w:name="Grid Table 6 Colorful Accent 4" w:uiPriority="51"/>
+    <w:lsdException w:name="Grid Table 7 Colorful Accent 4" w:uiPriority="52"/>
+    <w:lsdException w:name="Grid Table 1 Light Accent 5" w:uiPriority="46"/>
+    <w:lsdException w:name="Grid Table 2 Accent 5" w:uiPriority="47"/>
+    <w:lsdException w:name="Grid Table 3 Accent 5" w:uiPriority="48"/>
+    <w:lsdException w:name="Grid Table 4 Accent 5" w:uiPriority="49"/>
+    <w:lsdException w:name="Grid Table 5 Dark Accent 5" w:uiPriority="50"/>
+    <w:lsdException w:name="Grid Table 6 Colorful Accent 5" w:uiPriority="51"/>
+    <w:lsdException w:name="Grid Table 7 Colorful Accent 5" w:uiPriority="52"/>
+    <w:lsdException w:name="Grid Table 1 Light Accent 6" w:uiPriority="46"/>
+    <w:lsdException w:name="Grid Table 2 Accent 6" w:uiPriority="47"/>
+    <w:lsdException w:name="Grid Table 3 Accent 6" w:uiPriority="48"/>
+    <w:lsdException w:name="Grid Table 4 Accent 6" w:uiPriority="49"/>
+    <w:lsdException w:name="Grid Table 5 Dark Accent 6" w:uiPriority="50"/>
+    <w:lsdException w:name="Grid Table 6 Colorful Accent 6" w:uiPriority="51"/>
+    <w:lsdException w:name="Grid Table 7 Colorful Accent 6" w:uiPriority="52"/>
+    <w:lsdException w:name="List Table 1 Light" w:uiPriority="46"/>
+    <w:lsdException w:name="List Table 2" w:uiPriority="47"/>
+    <w:lsdException w:name="List Table 3" w:uiPriority="48"/>
+    <w:lsdException w:name="List Table 4" w:uiPriority="49"/>
+    <w:lsdException w:name="List Table 5 Dark" w:uiPriority="50"/>
+    <w:lsdException w:name="List Table 6 Colorful" w:uiPriority="51"/>
+    <w:lsdException w:name="List Table 7 Colorful" w:uiPriority="52"/>
+    <w:lsdException w:name="List Table 1 Light Accent 1" w:uiPriority="46"/>
+    <w:lsdException w:name="List Table 2 Accent 1" w:uiPriority="47"/>
+    <w:lsdException w:name="List Table 3 Accent 1" w:uiPriority="48"/>
+    <w:lsdException w:name="List Table 4 Accent 1" w:uiPriority="49"/>
+    <w:lsdException w:name="List Table 5 Dark Accent 1" w:uiPriority="50"/>
+    <w:lsdException w:name="List Table 6 Colorful Accent 1" w:uiPriority="51"/>
+    <w:lsdException w:name="List Table 7 Colorful Accent 1" w:uiPriority="52"/>
+    <w:lsdException w:name="List Table 1 Light Accent 2" w:uiPriority="46"/>
+    <w:lsdException w:name="List Table 2 Accent 2" w:uiPriority="47"/>
+    <w:lsdException w:name="List Table 3 Accent 2" w:uiPriority="48"/>
+    <w:lsdException w:name="List Table 4 Accent 2" w:uiPriority="49"/>
+    <w:lsdException w:name="List Table 5 Dark Accent 2" w:uiPriority="50"/>
+    <w:lsdException w:name="List Table 6 Colorful Accent 2" w:uiPriority="51"/>
+    <w:lsdException w:name="List Table 7 Colorful Accent 2" w:uiPriority="52"/>
+    <w:lsdException w:name="List Table 1 Light Accent 3" w:uiPriority="46"/>
+    <w:lsdException w:name="List Table 2 Accent 3" w:uiPriority="47"/>
+    <w:lsdException w:name="List Table 3 Accent 3" w:uiPriority="48"/>
+    <w:lsdException w:name="List Table 4 Accent 3" w:uiPriority="49"/>
+    <w:lsdException w:name="List Table 5 Dark Accent 3" w:uiPriority="50"/>
+    <w:lsdException w:name="List Table 6 Colorful Accent 3" w:uiPriority="51"/>
+    <w:lsdException w:name="List Table 7 Colorful Accent 3" w:uiPriority="52"/>
+    <w:lsdException w:name="List Table 1 Light Accent 4" w:uiPriority="46"/>
+    <w:lsdException w:name="List Table 2 Accent 4" w:uiPriority="47"/>
+    <w:lsdException w:name="List Table 3 Accent 4" w:uiPriority="48"/>
+    <w:lsdException w:name="List Table 4 Accent 4" w:uiPriority="49"/>
+    <w:lsdException w:name="List Table 5 Dark Accent 4" w:uiPriority="50"/>
+    <w:lsdException w:name="List Table 6 Colorful Accent 4" w:uiPriority="51"/>
+    <w:lsdException w:name="List Table 7 Colorful Accent 4" w:uiPriority="52"/>
+    <w:lsdException w:name="List Table 1 Light Accent 5" w:uiPriority="46"/>
+    <w:lsdException w:name="List Table 2 Accent 5" w:uiPriority="47"/>
+    <w:lsdException w:name="List Table 3 Accent 5" w:uiPriority="48"/>
+    <w:lsdException w:name="List Table 4 Accent 5" w:uiPriority="49"/>
+    <w:lsdException w:name="List Table 5 Dark Accent 5" w:uiPriority="50"/>
+    <w:lsdException w:name="List Table 6 Colorful Accent 5" w:uiPriority="51"/>
+    <w:lsdException w:name="List Table 7 Colorful Accent 5" w:uiPriority="52"/>
+    <w:lsdException w:name="List Table 1 Light Accent 6" w:uiPriority="46"/>
+    <w:lsdException w:name="List Table 2 Accent 6" w:uiPriority="47"/>
+    <w:lsdException w:name="List Table 3 Accent 6" w:uiPriority="48"/>
+    <w:lsdException w:name="List Table 4 Accent 6" w:uiPriority="49"/>
+    <w:lsdException w:name="List Table 5 Dark Accent 6" w:uiPriority="50"/>
+    <w:lsdException w:name="List Table 6 Colorful Accent 6" w:uiPriority="51"/>
+    <w:lsdException w:name="List Table 7 Colorful Accent 6" w:uiPriority="52"/>
+    <w:lsdException w:name="Mention" w:semiHidden="1" w:unhideWhenUsed="1"/>
+    <w:lsdException w:name="Smart Hyperlink" w:semiHidden="1" w:unhideWhenUsed="1"/>
+    <w:lsdException w:name="Hashtag" w:semiHidden="1" w:unhideWhenUsed="1"/>
+    <w:lsdException w:name="Unresolved Mention" w:semiHidden="1" w:unhideWhenUsed="1"/>
+    <w:lsdException w:name="Smart Link" w:semiHidden="1" w:unhideWhenUsed="1"/>
   </w:latentStyles>
   <w:style w:type="paragraph" w:default="1" w:styleId="Normal">
     <w:name w:val="Normal"/>
@@ -2374,7 +4337,6 @@
     <w:uiPriority w:val="99"/>
     <w:semiHidden/>
     <w:unhideWhenUsed/>
-    <w:qFormat/>
     <w:tblPr>
       <w:tblInd w:w="0" w:type="dxa"/>
       <w:tblCellMar>
